--- a/lecNote/02_DBMS/0912.2_Select문.docx
+++ b/lecNote/02_DBMS/0912.2_Select문.docx
@@ -1,6 +1,6 @@
 
 <file path=word/document.xml><?xml version="1.0" encoding="utf-8"?>
-<w:document xmlns:wpc="http://schemas.microsoft.com/office/word/2010/wordprocessingCanvas" xmlns:cx="http://schemas.microsoft.com/office/drawing/2014/chartex" xmlns:mc="http://schemas.openxmlformats.org/markup-compatibility/2006" xmlns:o="urn:schemas-microsoft-com:office:office" xmlns:r="http://schemas.openxmlformats.org/officeDocument/2006/relationships" xmlns:m="http://schemas.openxmlformats.org/officeDocument/2006/math" xmlns:v="urn:schemas-microsoft-com:vml" xmlns:wp14="http://schemas.microsoft.com/office/word/2010/wordprocessingDrawing" xmlns:wp="http://schemas.openxmlformats.org/drawingml/2006/wordprocessingDrawing" xmlns:w10="urn:schemas-microsoft-com:office:word" xmlns:w="http://schemas.openxmlformats.org/wordprocessingml/2006/main" xmlns:w14="http://schemas.microsoft.com/office/word/2010/wordml" xmlns:w15="http://schemas.microsoft.com/office/word/2012/wordml" xmlns:w16se="http://schemas.microsoft.com/office/word/2015/wordml/symex" xmlns:wpg="http://schemas.microsoft.com/office/word/2010/wordprocessingGroup" xmlns:wpi="http://schemas.microsoft.com/office/word/2010/wordprocessingInk" xmlns:wne="http://schemas.microsoft.com/office/word/2006/wordml" xmlns:wps="http://schemas.microsoft.com/office/word/2010/wordprocessingShape" mc:Ignorable="w14 w15 w16se wp14">
+<w:document xmlns:wpc="http://schemas.microsoft.com/office/word/2010/wordprocessingCanvas" xmlns:cx="http://schemas.microsoft.com/office/drawing/2014/chartex" xmlns:cx1="http://schemas.microsoft.com/office/drawing/2015/9/8/chartex" xmlns:cx2="http://schemas.microsoft.com/office/drawing/2015/10/21/chartex" xmlns:cx3="http://schemas.microsoft.com/office/drawing/2016/5/9/chartex" xmlns:cx4="http://schemas.microsoft.com/office/drawing/2016/5/10/chartex" xmlns:cx5="http://schemas.microsoft.com/office/drawing/2016/5/11/chartex" xmlns:cx6="http://schemas.microsoft.com/office/drawing/2016/5/12/chartex" xmlns:cx7="http://schemas.microsoft.com/office/drawing/2016/5/13/chartex" xmlns:cx8="http://schemas.microsoft.com/office/drawing/2016/5/14/chartex" xmlns:mc="http://schemas.openxmlformats.org/markup-compatibility/2006" xmlns:aink="http://schemas.microsoft.com/office/drawing/2016/ink" xmlns:am3d="http://schemas.microsoft.com/office/drawing/2017/model3d" xmlns:o="urn:schemas-microsoft-com:office:office" xmlns:r="http://schemas.openxmlformats.org/officeDocument/2006/relationships" xmlns:m="http://schemas.openxmlformats.org/officeDocument/2006/math" xmlns:v="urn:schemas-microsoft-com:vml" xmlns:wp14="http://schemas.microsoft.com/office/word/2010/wordprocessingDrawing" xmlns:wp="http://schemas.openxmlformats.org/drawingml/2006/wordprocessingDrawing" xmlns:w10="urn:schemas-microsoft-com:office:word" xmlns:w="http://schemas.openxmlformats.org/wordprocessingml/2006/main" xmlns:w14="http://schemas.microsoft.com/office/word/2010/wordml" xmlns:w15="http://schemas.microsoft.com/office/word/2012/wordml" xmlns:w16cex="http://schemas.microsoft.com/office/word/2018/wordml/cex" xmlns:w16cid="http://schemas.microsoft.com/office/word/2016/wordml/cid" xmlns:w16="http://schemas.microsoft.com/office/word/2018/wordml" xmlns:w16sdtdh="http://schemas.microsoft.com/office/word/2020/wordml/sdtdatahash" xmlns:w16se="http://schemas.microsoft.com/office/word/2015/wordml/symex" xmlns:wpg="http://schemas.microsoft.com/office/word/2010/wordprocessingGroup" xmlns:wpi="http://schemas.microsoft.com/office/word/2010/wordprocessingInk" xmlns:wne="http://schemas.microsoft.com/office/word/2006/wordml" xmlns:wps="http://schemas.microsoft.com/office/word/2010/wordprocessingShape" mc:Ignorable="w14 w15 w16se w16cid w16 w16cex w16sdtdh wp14">
   <w:body>
     <w:p>
       <w:pPr>
@@ -12,7 +12,6 @@
           <w:szCs w:val="36"/>
         </w:rPr>
       </w:pPr>
-      <w:proofErr w:type="gramStart"/>
       <w:r>
         <w:rPr>
           <w:rFonts w:ascii="HY헤드라인M" w:eastAsia="HY헤드라인M" w:hint="eastAsia"/>
@@ -29,9 +28,8 @@
           <w:sz w:val="36"/>
           <w:szCs w:val="36"/>
         </w:rPr>
-        <w:t>II</w:t>
-      </w:r>
-      <w:proofErr w:type="gramEnd"/>
+        <w:t xml:space="preserve">II </w:t>
+      </w:r>
       <w:r>
         <w:rPr>
           <w:rFonts w:ascii="HY헤드라인M" w:eastAsia="HY헤드라인M" w:hint="eastAsia"/>
@@ -39,7 +37,7 @@
           <w:sz w:val="36"/>
           <w:szCs w:val="36"/>
         </w:rPr>
-        <w:t xml:space="preserve"> </w:t>
+        <w:t>]</w:t>
       </w:r>
       <w:r>
         <w:rPr>
@@ -48,7 +46,7 @@
           <w:sz w:val="36"/>
           <w:szCs w:val="36"/>
         </w:rPr>
-        <w:t>]</w:t>
+        <w:t xml:space="preserve"> </w:t>
       </w:r>
       <w:r>
         <w:rPr>
@@ -57,7 +55,7 @@
           <w:sz w:val="36"/>
           <w:szCs w:val="36"/>
         </w:rPr>
-        <w:t xml:space="preserve"> </w:t>
+        <w:t xml:space="preserve">Select문 </w:t>
       </w:r>
       <w:r>
         <w:rPr>
@@ -66,28 +64,8 @@
           <w:sz w:val="36"/>
           <w:szCs w:val="36"/>
         </w:rPr>
-        <w:t xml:space="preserve">Select문 </w:t>
-      </w:r>
-      <w:r>
-        <w:rPr>
-          <w:rFonts w:ascii="HY헤드라인M" w:eastAsia="HY헤드라인M" w:hint="eastAsia"/>
-          <w:b/>
-          <w:sz w:val="36"/>
-          <w:szCs w:val="36"/>
-        </w:rPr>
-        <w:t xml:space="preserve">가장 많이 쓰이는 DML(데이터 조작 언어) </w:t>
-      </w:r>
-      <w:proofErr w:type="spellStart"/>
-      <w:r>
-        <w:rPr>
-          <w:rFonts w:ascii="HY헤드라인M" w:eastAsia="HY헤드라인M" w:hint="eastAsia"/>
-          <w:b/>
-          <w:sz w:val="36"/>
-          <w:szCs w:val="36"/>
-        </w:rPr>
-        <w:t>질의어</w:t>
-      </w:r>
-      <w:proofErr w:type="spellEnd"/>
+        <w:t>가장 많이 쓰이는 DML(데이터 조작 언어) 질의어</w:t>
+      </w:r>
     </w:p>
     <w:p>
       <w:pPr>
@@ -121,9 +99,21 @@
           <w:color w:val="984806" w:themeColor="accent6" w:themeShade="80"/>
           <w:sz w:val="28"/>
         </w:rPr>
-        <w:t>SELECT [DISTINCT] {*, column [Alias]</w:t>
-      </w:r>
-      <w:proofErr w:type="gramStart"/>
+        <w:t>SELECT [DISTINCT] {*, column [Alias], ….}</w:t>
+      </w:r>
+    </w:p>
+    <w:p>
+      <w:pPr>
+        <w:pStyle w:val="a8"/>
+        <w:spacing w:after="0"/>
+        <w:ind w:leftChars="600" w:left="1200"/>
+        <w:rPr>
+          <w:rFonts w:ascii="굴림체" w:eastAsia="굴림체" w:hAnsi="굴림체" w:cs="굴림체"/>
+          <w:b/>
+          <w:color w:val="984806" w:themeColor="accent6" w:themeShade="80"/>
+          <w:sz w:val="28"/>
+        </w:rPr>
+      </w:pPr>
       <w:r>
         <w:rPr>
           <w:rFonts w:ascii="굴림체" w:eastAsia="굴림체" w:hAnsi="굴림체" w:cs="굴림체" w:hint="eastAsia"/>
@@ -131,9 +121,21 @@
           <w:color w:val="984806" w:themeColor="accent6" w:themeShade="80"/>
           <w:sz w:val="28"/>
         </w:rPr>
-        <w:t>, …</w:t>
-      </w:r>
-      <w:proofErr w:type="gramEnd"/>
+        <w:t>FROM 데이블명</w:t>
+      </w:r>
+    </w:p>
+    <w:p>
+      <w:pPr>
+        <w:pStyle w:val="a8"/>
+        <w:spacing w:after="0"/>
+        <w:ind w:leftChars="600" w:left="1200"/>
+        <w:rPr>
+          <w:rFonts w:ascii="굴림체" w:eastAsia="굴림체" w:hAnsi="굴림체" w:cs="굴림체"/>
+          <w:b/>
+          <w:color w:val="984806" w:themeColor="accent6" w:themeShade="80"/>
+          <w:sz w:val="28"/>
+        </w:rPr>
+      </w:pPr>
       <w:r>
         <w:rPr>
           <w:rFonts w:ascii="굴림체" w:eastAsia="굴림체" w:hAnsi="굴림체" w:cs="굴림체" w:hint="eastAsia"/>
@@ -141,7 +143,7 @@
           <w:color w:val="984806" w:themeColor="accent6" w:themeShade="80"/>
           <w:sz w:val="28"/>
         </w:rPr>
-        <w:t>.}</w:t>
+        <w:t>[WHERE condition]</w:t>
       </w:r>
     </w:p>
     <w:p>
@@ -163,19 +165,8 @@
           <w:color w:val="984806" w:themeColor="accent6" w:themeShade="80"/>
           <w:sz w:val="28"/>
         </w:rPr>
-        <w:t xml:space="preserve">FROM </w:t>
-      </w:r>
-      <w:proofErr w:type="spellStart"/>
-      <w:r>
-        <w:rPr>
-          <w:rFonts w:ascii="굴림체" w:eastAsia="굴림체" w:hAnsi="굴림체" w:cs="굴림체" w:hint="eastAsia"/>
-          <w:b/>
-          <w:color w:val="984806" w:themeColor="accent6" w:themeShade="80"/>
-          <w:sz w:val="28"/>
-        </w:rPr>
-        <w:t>데이블명</w:t>
-      </w:r>
-      <w:proofErr w:type="spellEnd"/>
+        <w:t>[ORDER BY {column, expression} [ASC|DESC]] ;</w:t>
+      </w:r>
     </w:p>
     <w:p>
       <w:pPr>
@@ -189,61 +180,6 @@
           <w:sz w:val="28"/>
         </w:rPr>
       </w:pPr>
-      <w:r>
-        <w:rPr>
-          <w:rFonts w:ascii="굴림체" w:eastAsia="굴림체" w:hAnsi="굴림체" w:cs="굴림체" w:hint="eastAsia"/>
-          <w:b/>
-          <w:color w:val="984806" w:themeColor="accent6" w:themeShade="80"/>
-          <w:sz w:val="28"/>
-        </w:rPr>
-        <w:t>[WHERE condition]</w:t>
-      </w:r>
-    </w:p>
-    <w:p>
-      <w:pPr>
-        <w:pStyle w:val="a8"/>
-        <w:spacing w:after="0"/>
-        <w:ind w:leftChars="600" w:left="1200"/>
-        <w:rPr>
-          <w:rFonts w:ascii="굴림체" w:eastAsia="굴림체" w:hAnsi="굴림체" w:cs="굴림체"/>
-          <w:b/>
-          <w:color w:val="984806" w:themeColor="accent6" w:themeShade="80"/>
-          <w:sz w:val="28"/>
-        </w:rPr>
-      </w:pPr>
-      <w:r>
-        <w:rPr>
-          <w:rFonts w:ascii="굴림체" w:eastAsia="굴림체" w:hAnsi="굴림체" w:cs="굴림체" w:hint="eastAsia"/>
-          <w:b/>
-          <w:color w:val="984806" w:themeColor="accent6" w:themeShade="80"/>
-          <w:sz w:val="28"/>
-        </w:rPr>
-        <w:t>[ORDER BY {column, expression} [ASC|DESC]</w:t>
-      </w:r>
-      <w:proofErr w:type="gramStart"/>
-      <w:r>
-        <w:rPr>
-          <w:rFonts w:ascii="굴림체" w:eastAsia="굴림체" w:hAnsi="굴림체" w:cs="굴림체" w:hint="eastAsia"/>
-          <w:b/>
-          <w:color w:val="984806" w:themeColor="accent6" w:themeShade="80"/>
-          <w:sz w:val="28"/>
-        </w:rPr>
-        <w:t>] ;</w:t>
-      </w:r>
-      <w:proofErr w:type="gramEnd"/>
-    </w:p>
-    <w:p>
-      <w:pPr>
-        <w:pStyle w:val="a8"/>
-        <w:spacing w:after="0"/>
-        <w:ind w:leftChars="600" w:left="1200"/>
-        <w:rPr>
-          <w:rFonts w:ascii="굴림체" w:eastAsia="굴림체" w:hAnsi="굴림체" w:cs="굴림체"/>
-          <w:b/>
-          <w:color w:val="984806" w:themeColor="accent6" w:themeShade="80"/>
-          <w:sz w:val="28"/>
-        </w:rPr>
-      </w:pPr>
     </w:p>
     <w:p>
       <w:pPr>
@@ -256,62 +192,42 @@
           <w:sz w:val="22"/>
         </w:rPr>
       </w:pPr>
-      <w:proofErr w:type="gramStart"/>
       <w:r>
         <w:rPr>
           <w:rFonts w:ascii="굴림체" w:eastAsia="굴림체" w:hAnsi="굴림체" w:cs="굴림체" w:hint="eastAsia"/>
           <w:b/>
           <w:sz w:val="22"/>
         </w:rPr>
-        <w:t>SELECT :</w:t>
-      </w:r>
-      <w:proofErr w:type="gramEnd"/>
+        <w:t>SELECT : 원하는 컬럼 선택</w:t>
+      </w:r>
+    </w:p>
+    <w:p>
+      <w:pPr>
+        <w:pStyle w:val="a8"/>
+        <w:spacing w:after="0"/>
+        <w:ind w:leftChars="600" w:left="1200"/>
+        <w:rPr>
+          <w:rFonts w:ascii="굴림체" w:eastAsia="굴림체" w:hAnsi="굴림체" w:cs="굴림체"/>
+          <w:b/>
+          <w:sz w:val="22"/>
+        </w:rPr>
+      </w:pPr>
       <w:r>
         <w:rPr>
           <w:rFonts w:ascii="굴림체" w:eastAsia="굴림체" w:hAnsi="굴림체" w:cs="굴림체" w:hint="eastAsia"/>
           <w:b/>
           <w:sz w:val="22"/>
         </w:rPr>
-        <w:t xml:space="preserve"> 원하는 컬럼 선택</w:t>
-      </w:r>
-    </w:p>
-    <w:p>
-      <w:pPr>
-        <w:pStyle w:val="a8"/>
-        <w:spacing w:after="0"/>
-        <w:ind w:leftChars="600" w:left="1200"/>
-        <w:rPr>
-          <w:rFonts w:ascii="굴림체" w:eastAsia="굴림체" w:hAnsi="굴림체" w:cs="굴림체"/>
-          <w:b/>
-          <w:sz w:val="22"/>
-        </w:rPr>
-      </w:pPr>
-      <w:proofErr w:type="gramStart"/>
+        <w:t>*</w:t>
+      </w:r>
       <w:r>
         <w:rPr>
           <w:rFonts w:ascii="굴림체" w:eastAsia="굴림체" w:hAnsi="굴림체" w:cs="굴림체" w:hint="eastAsia"/>
           <w:b/>
           <w:sz w:val="22"/>
         </w:rPr>
-        <w:t>*</w:t>
-      </w:r>
-      <w:r>
-        <w:rPr>
-          <w:rFonts w:ascii="굴림체" w:eastAsia="굴림체" w:hAnsi="굴림체" w:cs="굴림체" w:hint="eastAsia"/>
-          <w:b/>
-          <w:sz w:val="22"/>
-        </w:rPr>
         <w:tab/>
-        <w:t>:</w:t>
-      </w:r>
-      <w:proofErr w:type="gramEnd"/>
-      <w:r>
-        <w:rPr>
-          <w:rFonts w:ascii="굴림체" w:eastAsia="굴림체" w:hAnsi="굴림체" w:cs="굴림체" w:hint="eastAsia"/>
-          <w:b/>
-          <w:sz w:val="22"/>
-        </w:rPr>
-        <w:t xml:space="preserve"> 테이블의 </w:t>
+        <w:t xml:space="preserve">: 테이블의 </w:t>
       </w:r>
       <w:r>
         <w:rPr>
@@ -342,7 +258,6 @@
           <w:sz w:val="22"/>
         </w:rPr>
       </w:pPr>
-      <w:proofErr w:type="gramStart"/>
       <w:r>
         <w:rPr>
           <w:rFonts w:ascii="굴림체" w:eastAsia="굴림체" w:hAnsi="굴림체" w:cs="굴림체" w:hint="eastAsia"/>
@@ -358,16 +273,27 @@
           <w:sz w:val="22"/>
         </w:rPr>
         <w:tab/>
-        <w:t>:</w:t>
-      </w:r>
-      <w:proofErr w:type="gramEnd"/>
+        <w:t>: 해당 column에 대한 다른 이름 부여</w:t>
+      </w:r>
+    </w:p>
+    <w:p>
+      <w:pPr>
+        <w:pStyle w:val="a8"/>
+        <w:spacing w:after="0"/>
+        <w:ind w:leftChars="600" w:left="1200"/>
+        <w:rPr>
+          <w:rFonts w:ascii="굴림체" w:eastAsia="굴림체" w:hAnsi="굴림체" w:cs="굴림체"/>
+          <w:b/>
+          <w:sz w:val="22"/>
+        </w:rPr>
+      </w:pPr>
       <w:r>
         <w:rPr>
           <w:rFonts w:ascii="굴림체" w:eastAsia="굴림체" w:hAnsi="굴림체" w:cs="굴림체" w:hint="eastAsia"/>
           <w:b/>
           <w:sz w:val="22"/>
         </w:rPr>
-        <w:t xml:space="preserve"> 해당 column에 대한 다른 이름 부여</w:t>
+        <w:t>DISTINCT: 중복 행 제거 옵션</w:t>
       </w:r>
     </w:p>
     <w:p>
@@ -387,7 +313,7 @@
           <w:b/>
           <w:sz w:val="22"/>
         </w:rPr>
-        <w:t>DISTINCT: 중복 행 제거 옵션</w:t>
+        <w:t>FROM  : 원하는 데이터가 저장된 테이블 명을 기술</w:t>
       </w:r>
     </w:p>
     <w:p>
@@ -401,23 +327,33 @@
           <w:sz w:val="22"/>
         </w:rPr>
       </w:pPr>
-      <w:proofErr w:type="gramStart"/>
       <w:r>
         <w:rPr>
           <w:rFonts w:ascii="굴림체" w:eastAsia="굴림체" w:hAnsi="굴림체" w:cs="굴림체" w:hint="eastAsia"/>
           <w:b/>
           <w:sz w:val="22"/>
         </w:rPr>
-        <w:t>FROM  :</w:t>
-      </w:r>
-      <w:proofErr w:type="gramEnd"/>
+        <w:t>WHERE : 조회되는 행을 제한하기 위한 조건 추가</w:t>
+      </w:r>
+    </w:p>
+    <w:p>
+      <w:pPr>
+        <w:pStyle w:val="a8"/>
+        <w:spacing w:after="0"/>
+        <w:ind w:leftChars="600" w:left="1200"/>
+        <w:rPr>
+          <w:rFonts w:ascii="굴림체" w:eastAsia="굴림체" w:hAnsi="굴림체" w:cs="굴림체"/>
+          <w:b/>
+          <w:sz w:val="22"/>
+        </w:rPr>
+      </w:pPr>
       <w:r>
         <w:rPr>
           <w:rFonts w:ascii="굴림체" w:eastAsia="굴림체" w:hAnsi="굴림체" w:cs="굴림체" w:hint="eastAsia"/>
           <w:b/>
           <w:sz w:val="22"/>
         </w:rPr>
-        <w:t xml:space="preserve"> 원하는 데이터가 저장된 테이블 명을 기술</w:t>
+        <w:t>condition : column, 표현식, 상수 및 비교연산자</w:t>
       </w:r>
     </w:p>
     <w:p>
@@ -431,101 +367,13 @@
           <w:sz w:val="22"/>
         </w:rPr>
       </w:pPr>
-      <w:proofErr w:type="gramStart"/>
       <w:r>
         <w:rPr>
           <w:rFonts w:ascii="굴림체" w:eastAsia="굴림체" w:hAnsi="굴림체" w:cs="굴림체" w:hint="eastAsia"/>
           <w:b/>
           <w:sz w:val="22"/>
         </w:rPr>
-        <w:t>WHERE :</w:t>
-      </w:r>
-      <w:proofErr w:type="gramEnd"/>
-      <w:r>
-        <w:rPr>
-          <w:rFonts w:ascii="굴림체" w:eastAsia="굴림체" w:hAnsi="굴림체" w:cs="굴림체" w:hint="eastAsia"/>
-          <w:b/>
-          <w:sz w:val="22"/>
-        </w:rPr>
-        <w:t xml:space="preserve"> 조회되는 행을 제한하기 위한 조건 추가</w:t>
-      </w:r>
-    </w:p>
-    <w:p>
-      <w:pPr>
-        <w:pStyle w:val="a8"/>
-        <w:spacing w:after="0"/>
-        <w:ind w:leftChars="600" w:left="1200"/>
-        <w:rPr>
-          <w:rFonts w:ascii="굴림체" w:eastAsia="굴림체" w:hAnsi="굴림체" w:cs="굴림체"/>
-          <w:b/>
-          <w:sz w:val="22"/>
-        </w:rPr>
-      </w:pPr>
-      <w:proofErr w:type="gramStart"/>
-      <w:r>
-        <w:rPr>
-          <w:rFonts w:ascii="굴림체" w:eastAsia="굴림체" w:hAnsi="굴림체" w:cs="굴림체" w:hint="eastAsia"/>
-          <w:b/>
-          <w:sz w:val="22"/>
-        </w:rPr>
-        <w:t>condition :</w:t>
-      </w:r>
-      <w:proofErr w:type="gramEnd"/>
-      <w:r>
-        <w:rPr>
-          <w:rFonts w:ascii="굴림체" w:eastAsia="굴림체" w:hAnsi="굴림체" w:cs="굴림체" w:hint="eastAsia"/>
-          <w:b/>
-          <w:sz w:val="22"/>
-        </w:rPr>
-        <w:t xml:space="preserve"> column, 표현식, 상수 및 </w:t>
-      </w:r>
-      <w:proofErr w:type="spellStart"/>
-      <w:r>
-        <w:rPr>
-          <w:rFonts w:ascii="굴림체" w:eastAsia="굴림체" w:hAnsi="굴림체" w:cs="굴림체" w:hint="eastAsia"/>
-          <w:b/>
-          <w:sz w:val="22"/>
-        </w:rPr>
-        <w:t>비교연산자</w:t>
-      </w:r>
-      <w:proofErr w:type="spellEnd"/>
-    </w:p>
-    <w:p>
-      <w:pPr>
-        <w:pStyle w:val="a8"/>
-        <w:spacing w:after="0"/>
-        <w:ind w:leftChars="600" w:left="1200"/>
-        <w:rPr>
-          <w:rFonts w:ascii="굴림체" w:eastAsia="굴림체" w:hAnsi="굴림체" w:cs="굴림체"/>
-          <w:b/>
-          <w:sz w:val="22"/>
-        </w:rPr>
-      </w:pPr>
-      <w:r>
-        <w:rPr>
-          <w:rFonts w:ascii="굴림체" w:eastAsia="굴림체" w:hAnsi="굴림체" w:cs="굴림체" w:hint="eastAsia"/>
-          <w:b/>
-          <w:sz w:val="22"/>
-        </w:rPr>
-        <w:t>ORDER BY</w:t>
-      </w:r>
-      <w:proofErr w:type="gramStart"/>
-      <w:r>
-        <w:rPr>
-          <w:rFonts w:ascii="굴림체" w:eastAsia="굴림체" w:hAnsi="굴림체" w:cs="굴림체" w:hint="eastAsia"/>
-          <w:b/>
-          <w:sz w:val="22"/>
-        </w:rPr>
-        <w:t>:정렬을</w:t>
-      </w:r>
-      <w:proofErr w:type="gramEnd"/>
-      <w:r>
-        <w:rPr>
-          <w:rFonts w:ascii="굴림체" w:eastAsia="굴림체" w:hAnsi="굴림체" w:cs="굴림체" w:hint="eastAsia"/>
-          <w:b/>
-          <w:sz w:val="22"/>
-        </w:rPr>
-        <w:t xml:space="preserve"> 위한 옵션 (ASC :오름차순이며 default, DECS 내림차순)</w:t>
+        <w:t>ORDER BY:정렬을 위한 옵션 (ASC :오름차순이며 default, DECS 내림차순)</w:t>
       </w:r>
     </w:p>
     <w:p>
@@ -593,15 +441,7 @@
         <w:ind w:leftChars="0"/>
       </w:pPr>
       <w:r>
-        <w:t>절은 보통 읽고 편집하기 쉽게 줄을 나누도록 합니다</w:t>
-      </w:r>
-      <w:proofErr w:type="gramStart"/>
-      <w:r>
-        <w:t>.(</w:t>
-      </w:r>
-      <w:proofErr w:type="gramEnd"/>
-      <w:r>
-        <w:t>권장)</w:t>
+        <w:t>절은 보통 읽고 편집하기 쉽게 줄을 나누도록 합니다.(권장)</w:t>
       </w:r>
     </w:p>
     <w:p>
@@ -615,15 +455,7 @@
         <w:ind w:leftChars="0"/>
       </w:pPr>
       <w:r>
-        <w:t>탭과 줄 넣기(들여쓰기)는 코드를 보다 읽기 쉽게 하기 위해 사용됩니다</w:t>
-      </w:r>
-      <w:proofErr w:type="gramStart"/>
-      <w:r>
-        <w:t>.(</w:t>
-      </w:r>
-      <w:proofErr w:type="gramEnd"/>
-      <w:r>
-        <w:t>권장)</w:t>
+        <w:t>탭과 줄 넣기(들여쓰기)는 코드를 보다 읽기 쉽게 하기 위해 사용됩니다.(권장)</w:t>
       </w:r>
     </w:p>
     <w:p>
@@ -639,8 +471,6 @@
       <w:r>
         <w:t>일반적으로 키워드는 대문자로 입력합니다</w:t>
       </w:r>
-      <w:bookmarkStart w:id="0" w:name="_GoBack"/>
-      <w:bookmarkEnd w:id="0"/>
     </w:p>
     <w:p>
       <w:pPr>
@@ -656,16 +486,8 @@
         <w:rPr>
           <w:rFonts w:hint="eastAsia"/>
         </w:rPr>
-        <w:t xml:space="preserve">명령어의 </w:t>
-      </w:r>
-      <w:proofErr w:type="gramStart"/>
-      <w:r>
-        <w:rPr>
-          <w:rFonts w:hint="eastAsia"/>
-        </w:rPr>
-        <w:t>끝은 ;</w:t>
-      </w:r>
-      <w:proofErr w:type="gramEnd"/>
+        <w:t>명령어의 끝은 ;</w:t>
+      </w:r>
     </w:p>
     <w:p>
       <w:pPr>
@@ -677,19 +499,11 @@
         <w:spacing w:after="0" w:line="240" w:lineRule="auto"/>
         <w:ind w:leftChars="0"/>
       </w:pPr>
-      <w:proofErr w:type="spellStart"/>
-      <w:r>
-        <w:rPr>
-          <w:rFonts w:hint="eastAsia"/>
-        </w:rPr>
-        <w:t>주석처리는</w:t>
-      </w:r>
-      <w:proofErr w:type="spellEnd"/>
-      <w:r>
-        <w:rPr>
-          <w:rFonts w:hint="eastAsia"/>
-        </w:rPr>
-        <w:t xml:space="preserve"> --</w:t>
+      <w:r>
+        <w:rPr>
+          <w:rFonts w:hint="eastAsia"/>
+        </w:rPr>
+        <w:t>주석처리는 --</w:t>
       </w:r>
       <w:r>
         <w:t xml:space="preserve"> </w:t>
@@ -723,15 +537,7 @@
         <w:ind w:leftChars="0"/>
       </w:pPr>
       <w:r>
-        <w:t>SELECT * FROM TAB; --</w:t>
-      </w:r>
-      <w:proofErr w:type="spellStart"/>
-      <w:r>
-        <w:t>scott</w:t>
-      </w:r>
-      <w:proofErr w:type="spellEnd"/>
-      <w:r>
-        <w:t>이 소유하고 있는 table을 전부 보여줌</w:t>
+        <w:t>SELECT * FROM TAB; --scott이 소유하고 있는 table을 전부 보여줌</w:t>
       </w:r>
     </w:p>
     <w:p>
@@ -744,19 +550,11 @@
         <w:spacing w:after="0" w:line="240" w:lineRule="auto"/>
         <w:ind w:leftChars="0"/>
       </w:pPr>
-      <w:proofErr w:type="spellStart"/>
-      <w:r>
-        <w:rPr>
-          <w:rFonts w:hint="eastAsia"/>
-        </w:rPr>
-        <w:t>scott</w:t>
-      </w:r>
-      <w:proofErr w:type="spellEnd"/>
-      <w:r>
-        <w:rPr>
-          <w:rFonts w:hint="eastAsia"/>
-        </w:rPr>
-        <w:t>(사용자)가 소유한 테이블</w:t>
+      <w:r>
+        <w:rPr>
+          <w:rFonts w:hint="eastAsia"/>
+        </w:rPr>
+        <w:t>scott(사용자)가 소유한 테이블</w:t>
       </w:r>
     </w:p>
     <w:p>
@@ -773,16 +571,28 @@
         <w:rPr>
           <w:rFonts w:hint="eastAsia"/>
         </w:rPr>
-        <w:t xml:space="preserve">SELECT * FROM </w:t>
-      </w:r>
-      <w:proofErr w:type="spellStart"/>
-      <w:r>
-        <w:rPr>
-          <w:rFonts w:hint="eastAsia"/>
-        </w:rPr>
-        <w:t>dept</w:t>
-      </w:r>
-      <w:proofErr w:type="spellEnd"/>
+        <w:t>SELECT * FROM dept;</w:t>
+      </w:r>
+      <w:r>
+        <w:rPr>
+          <w:rFonts w:hint="eastAsia"/>
+        </w:rPr>
+        <w:t xml:space="preserve"> -- dept테이블 데이터 전체 보기</w:t>
+      </w:r>
+    </w:p>
+    <w:p>
+      <w:pPr>
+        <w:pStyle w:val="a3"/>
+        <w:numPr>
+          <w:ilvl w:val="1"/>
+          <w:numId w:val="1"/>
+        </w:numPr>
+        <w:spacing w:after="0" w:line="240" w:lineRule="auto"/>
+        <w:ind w:leftChars="0"/>
+      </w:pPr>
+      <w:r>
+        <w:t>DESC dept</w:t>
+      </w:r>
       <w:r>
         <w:rPr>
           <w:rFonts w:hint="eastAsia"/>
@@ -793,75 +603,8 @@
         <w:rPr>
           <w:rFonts w:hint="eastAsia"/>
         </w:rPr>
-        <w:t xml:space="preserve"> -- </w:t>
-      </w:r>
-      <w:proofErr w:type="spellStart"/>
-      <w:r>
-        <w:rPr>
-          <w:rFonts w:hint="eastAsia"/>
-        </w:rPr>
-        <w:t>dept</w:t>
-      </w:r>
-      <w:proofErr w:type="spellEnd"/>
-      <w:r>
-        <w:rPr>
-          <w:rFonts w:hint="eastAsia"/>
-        </w:rPr>
-        <w:t>테이블 데이터 전체 보기</w:t>
-      </w:r>
-    </w:p>
-    <w:p>
-      <w:pPr>
-        <w:pStyle w:val="a3"/>
-        <w:numPr>
-          <w:ilvl w:val="1"/>
-          <w:numId w:val="1"/>
-        </w:numPr>
-        <w:spacing w:after="0" w:line="240" w:lineRule="auto"/>
-        <w:ind w:leftChars="0"/>
-      </w:pPr>
-      <w:r>
-        <w:t xml:space="preserve">DESC </w:t>
-      </w:r>
-      <w:proofErr w:type="spellStart"/>
-      <w:r>
-        <w:t>dept</w:t>
-      </w:r>
-      <w:proofErr w:type="spellEnd"/>
-      <w:r>
-        <w:rPr>
-          <w:rFonts w:hint="eastAsia"/>
-        </w:rPr>
-        <w:t>;</w:t>
-      </w:r>
-      <w:r>
-        <w:rPr>
-          <w:rFonts w:hint="eastAsia"/>
-        </w:rPr>
-        <w:t xml:space="preserve">          -- </w:t>
-      </w:r>
-      <w:proofErr w:type="spellStart"/>
-      <w:r>
-        <w:rPr>
-          <w:rFonts w:hint="eastAsia"/>
-        </w:rPr>
-        <w:t>dept</w:t>
-      </w:r>
-      <w:proofErr w:type="spellEnd"/>
-      <w:r>
-        <w:rPr>
-          <w:rFonts w:hint="eastAsia"/>
-        </w:rPr>
-        <w:t xml:space="preserve">테이블의 </w:t>
-      </w:r>
-      <w:proofErr w:type="spellStart"/>
-      <w:r>
-        <w:rPr>
-          <w:rFonts w:hint="eastAsia"/>
-        </w:rPr>
-        <w:t>구조보기</w:t>
-      </w:r>
-      <w:proofErr w:type="spellEnd"/>
+        <w:t xml:space="preserve">          -- dept테이블의 구조보기</w:t>
+      </w:r>
     </w:p>
     <w:p>
       <w:pPr>
@@ -877,21 +620,7 @@
         <w:rPr>
           <w:rFonts w:hint="eastAsia"/>
         </w:rPr>
-        <w:t xml:space="preserve">not </w:t>
-      </w:r>
-      <w:proofErr w:type="gramStart"/>
-      <w:r>
-        <w:rPr>
-          <w:rFonts w:hint="eastAsia"/>
-        </w:rPr>
-        <w:t>null :</w:t>
-      </w:r>
-      <w:proofErr w:type="gramEnd"/>
-      <w:r>
-        <w:rPr>
-          <w:rFonts w:hint="eastAsia"/>
-        </w:rPr>
-        <w:t xml:space="preserve"> null값이 있으면 안 된다.</w:t>
+        <w:t>not null : null값이 있으면 안 된다.</w:t>
       </w:r>
     </w:p>
     <w:p>
@@ -908,35 +637,7 @@
         <w:rPr>
           <w:rFonts w:hint="eastAsia"/>
         </w:rPr>
-        <w:t>number(4</w:t>
-      </w:r>
-      <w:proofErr w:type="gramStart"/>
-      <w:r>
-        <w:rPr>
-          <w:rFonts w:hint="eastAsia"/>
-        </w:rPr>
-        <w:t>) :</w:t>
-      </w:r>
-      <w:proofErr w:type="gramEnd"/>
-      <w:r>
-        <w:rPr>
-          <w:rFonts w:hint="eastAsia"/>
-        </w:rPr>
-        <w:t xml:space="preserve"> </w:t>
-      </w:r>
-      <w:proofErr w:type="spellStart"/>
-      <w:r>
-        <w:rPr>
-          <w:rFonts w:hint="eastAsia"/>
-        </w:rPr>
-        <w:t>부서코드는</w:t>
-      </w:r>
-      <w:proofErr w:type="spellEnd"/>
-      <w:r>
-        <w:rPr>
-          <w:rFonts w:hint="eastAsia"/>
-        </w:rPr>
-        <w:t xml:space="preserve"> 정수 4자리</w:t>
+        <w:t>number(4) : 부서코드는 정수 4자리</w:t>
       </w:r>
     </w:p>
     <w:p>
@@ -953,35 +654,7 @@
         <w:rPr>
           <w:rFonts w:hint="eastAsia"/>
         </w:rPr>
-        <w:t>number(7,2</w:t>
-      </w:r>
-      <w:proofErr w:type="gramStart"/>
-      <w:r>
-        <w:rPr>
-          <w:rFonts w:hint="eastAsia"/>
-        </w:rPr>
-        <w:t>) ;</w:t>
-      </w:r>
-      <w:proofErr w:type="gramEnd"/>
-      <w:r>
-        <w:rPr>
-          <w:rFonts w:hint="eastAsia"/>
-        </w:rPr>
-        <w:t xml:space="preserve"> </w:t>
-      </w:r>
-      <w:proofErr w:type="spellStart"/>
-      <w:r>
-        <w:rPr>
-          <w:rFonts w:hint="eastAsia"/>
-        </w:rPr>
-        <w:t>총자리수</w:t>
-      </w:r>
-      <w:proofErr w:type="spellEnd"/>
-      <w:r>
-        <w:rPr>
-          <w:rFonts w:hint="eastAsia"/>
-        </w:rPr>
-        <w:t xml:space="preserve"> 7자리 중 소수점 이하는 2자리</w:t>
+        <w:t>number(7,2) ; 총자리수 7자리 중 소수점 이하는 2자리</w:t>
       </w:r>
     </w:p>
     <w:p>
@@ -995,15 +668,7 @@
         <w:ind w:leftChars="0"/>
       </w:pPr>
       <w:r>
-        <w:t xml:space="preserve">SELECT * FROM </w:t>
-      </w:r>
-      <w:proofErr w:type="spellStart"/>
-      <w:r>
-        <w:t>emp</w:t>
-      </w:r>
-      <w:proofErr w:type="spellEnd"/>
-      <w:r>
-        <w:t>;</w:t>
+        <w:t>SELECT * FROM emp;</w:t>
       </w:r>
     </w:p>
     <w:p>
@@ -1017,39 +682,7 @@
         <w:ind w:leftChars="0"/>
       </w:pPr>
       <w:r>
-        <w:t xml:space="preserve">SELECT </w:t>
-      </w:r>
-      <w:proofErr w:type="spellStart"/>
-      <w:r>
-        <w:t>empno</w:t>
-      </w:r>
-      <w:proofErr w:type="spellEnd"/>
-      <w:r>
-        <w:t xml:space="preserve">, </w:t>
-      </w:r>
-      <w:proofErr w:type="spellStart"/>
-      <w:r>
-        <w:t>ename</w:t>
-      </w:r>
-      <w:proofErr w:type="spellEnd"/>
-      <w:r>
-        <w:t xml:space="preserve">, </w:t>
-      </w:r>
-      <w:proofErr w:type="spellStart"/>
-      <w:r>
-        <w:t>sal</w:t>
-      </w:r>
-      <w:proofErr w:type="spellEnd"/>
-      <w:r>
-        <w:t xml:space="preserve">, job FROM </w:t>
-      </w:r>
-      <w:proofErr w:type="spellStart"/>
-      <w:r>
-        <w:t>emp</w:t>
-      </w:r>
-      <w:proofErr w:type="spellEnd"/>
-      <w:r>
-        <w:t>;</w:t>
+        <w:t>SELECT empno, ename, sal, job FROM emp;</w:t>
       </w:r>
     </w:p>
     <w:p>
@@ -1063,31 +696,7 @@
         <w:ind w:leftChars="0"/>
       </w:pPr>
       <w:r>
-        <w:t xml:space="preserve">SELECT </w:t>
-      </w:r>
-      <w:proofErr w:type="spellStart"/>
-      <w:r>
-        <w:t>empno</w:t>
-      </w:r>
-      <w:proofErr w:type="spellEnd"/>
-      <w:r>
-        <w:t xml:space="preserve"> AS "</w:t>
-      </w:r>
-      <w:proofErr w:type="spellStart"/>
-      <w:r>
-        <w:t>사번</w:t>
-      </w:r>
-      <w:proofErr w:type="spellEnd"/>
-      <w:r>
-        <w:t xml:space="preserve">", </w:t>
-      </w:r>
-      <w:proofErr w:type="spellStart"/>
-      <w:r>
-        <w:t>ename</w:t>
-      </w:r>
-      <w:proofErr w:type="spellEnd"/>
-      <w:r>
-        <w:t xml:space="preserve"> AS "</w:t>
+        <w:t>SELECT empno AS "사번", ename AS "</w:t>
       </w:r>
       <w:r>
         <w:rPr>
@@ -1096,15 +705,7 @@
         <w:t xml:space="preserve">직원 </w:t>
       </w:r>
       <w:r>
-        <w:t xml:space="preserve">이름", job AS "직업" FROM </w:t>
-      </w:r>
-      <w:proofErr w:type="spellStart"/>
-      <w:r>
-        <w:t>emp</w:t>
-      </w:r>
-      <w:proofErr w:type="spellEnd"/>
-      <w:r>
-        <w:t>;</w:t>
+        <w:t>이름", job AS "직업" FROM emp;</w:t>
       </w:r>
       <w:r>
         <w:rPr>
@@ -1124,39 +725,7 @@
         <w:ind w:leftChars="0"/>
       </w:pPr>
       <w:r>
-        <w:t xml:space="preserve">SELECT </w:t>
-      </w:r>
-      <w:proofErr w:type="spellStart"/>
-      <w:r>
-        <w:t>empno</w:t>
-      </w:r>
-      <w:proofErr w:type="spellEnd"/>
-      <w:r>
-        <w:t xml:space="preserve"> </w:t>
-      </w:r>
-      <w:proofErr w:type="spellStart"/>
-      <w:r>
-        <w:t>사번</w:t>
-      </w:r>
-      <w:proofErr w:type="spellEnd"/>
-      <w:r>
-        <w:t xml:space="preserve">, </w:t>
-      </w:r>
-      <w:proofErr w:type="spellStart"/>
-      <w:r>
-        <w:t>ename</w:t>
-      </w:r>
-      <w:proofErr w:type="spellEnd"/>
-      <w:r>
-        <w:t xml:space="preserve"> 이름, job 직업 FROM </w:t>
-      </w:r>
-      <w:proofErr w:type="spellStart"/>
-      <w:r>
-        <w:t>emp</w:t>
-      </w:r>
-      <w:proofErr w:type="spellEnd"/>
-      <w:r>
-        <w:t>;</w:t>
+        <w:t>SELECT empno 사번, ename 이름, job 직업 FROM emp;</w:t>
       </w:r>
     </w:p>
     <w:p>
@@ -1170,31 +739,7 @@
         <w:ind w:leftChars="0"/>
       </w:pPr>
       <w:r>
-        <w:t xml:space="preserve">SELECT </w:t>
-      </w:r>
-      <w:proofErr w:type="spellStart"/>
-      <w:r>
-        <w:t>empno</w:t>
-      </w:r>
-      <w:proofErr w:type="spellEnd"/>
-      <w:r>
-        <w:t xml:space="preserve"> AS NO, </w:t>
-      </w:r>
-      <w:proofErr w:type="spellStart"/>
-      <w:r>
-        <w:t>ename</w:t>
-      </w:r>
-      <w:proofErr w:type="spellEnd"/>
-      <w:r>
-        <w:t xml:space="preserve"> AS NAME, job FROM </w:t>
-      </w:r>
-      <w:proofErr w:type="spellStart"/>
-      <w:r>
-        <w:t>emp</w:t>
-      </w:r>
-      <w:proofErr w:type="spellEnd"/>
-      <w:r>
-        <w:t>;</w:t>
+        <w:t>SELECT empno AS NO, ename AS NAME, job FROM emp;</w:t>
       </w:r>
     </w:p>
     <w:p>
@@ -1208,31 +753,7 @@
         <w:ind w:leftChars="0"/>
       </w:pPr>
       <w:r>
-        <w:t xml:space="preserve">SELECT </w:t>
-      </w:r>
-      <w:proofErr w:type="spellStart"/>
-      <w:r>
-        <w:t>empno</w:t>
-      </w:r>
-      <w:proofErr w:type="spellEnd"/>
-      <w:r>
-        <w:t xml:space="preserve">, </w:t>
-      </w:r>
-      <w:proofErr w:type="spellStart"/>
-      <w:r>
-        <w:t>ename</w:t>
-      </w:r>
-      <w:proofErr w:type="spellEnd"/>
-      <w:r>
-        <w:t xml:space="preserve">, job FROM </w:t>
-      </w:r>
-      <w:proofErr w:type="spellStart"/>
-      <w:r>
-        <w:t>emp</w:t>
-      </w:r>
-      <w:proofErr w:type="spellEnd"/>
-      <w:r>
-        <w:t>;</w:t>
+        <w:t>SELECT empno, ename, job FROM emp;</w:t>
       </w:r>
     </w:p>
     <w:p>
@@ -1249,57 +770,13 @@
         <w:rPr>
           <w:rFonts w:hint="eastAsia"/>
         </w:rPr>
-        <w:t xml:space="preserve">WHERE 조건과 </w:t>
-      </w:r>
-      <w:proofErr w:type="spellStart"/>
-      <w:proofErr w:type="gramStart"/>
-      <w:r>
-        <w:rPr>
-          <w:rFonts w:hint="eastAsia"/>
-        </w:rPr>
-        <w:t>비교연산자</w:t>
-      </w:r>
-      <w:proofErr w:type="spellEnd"/>
-      <w:r>
-        <w:rPr>
-          <w:rFonts w:hint="eastAsia"/>
-        </w:rPr>
-        <w:t xml:space="preserve"> :</w:t>
-      </w:r>
-      <w:proofErr w:type="gramEnd"/>
-      <w:r>
-        <w:rPr>
-          <w:rFonts w:hint="eastAsia"/>
-        </w:rPr>
-        <w:t xml:space="preserve"> 같다(=), </w:t>
-      </w:r>
-      <w:proofErr w:type="spellStart"/>
-      <w:r>
-        <w:rPr>
-          <w:rFonts w:hint="eastAsia"/>
-        </w:rPr>
-        <w:t>크거나같다</w:t>
-      </w:r>
-      <w:proofErr w:type="spellEnd"/>
-      <w:r>
-        <w:rPr>
-          <w:rFonts w:hint="eastAsia"/>
-        </w:rPr>
-        <w:t xml:space="preserve">(&gt;=) </w:t>
-      </w:r>
-      <w:proofErr w:type="spellStart"/>
-      <w:r>
-        <w:rPr>
-          <w:rFonts w:hint="eastAsia"/>
-        </w:rPr>
-        <w:t>작거나같다</w:t>
-      </w:r>
-      <w:proofErr w:type="spellEnd"/>
-      <w:r>
-        <w:rPr>
-          <w:rFonts w:hint="eastAsia"/>
-        </w:rPr>
-        <w:t>(&lt;=) 다르다(&lt;&gt; ^= !=)</w:t>
+        <w:t>WHERE 조건과 비교연산자</w:t>
+      </w:r>
+      <w:r>
+        <w:rPr>
+          <w:rFonts w:hint="eastAsia"/>
+        </w:rPr>
+        <w:t xml:space="preserve"> : 같다(=), 크거나같다(&gt;=) 작거나같다(&lt;=) 다르다(&lt;&gt; ^= !=)</w:t>
       </w:r>
     </w:p>
     <w:p>
@@ -1333,47 +810,7 @@
         <w:ind w:leftChars="0"/>
       </w:pPr>
       <w:r>
-        <w:t xml:space="preserve">SELECT </w:t>
-      </w:r>
-      <w:proofErr w:type="spellStart"/>
-      <w:r>
-        <w:t>empno</w:t>
-      </w:r>
-      <w:proofErr w:type="spellEnd"/>
-      <w:r>
-        <w:t xml:space="preserve">, </w:t>
-      </w:r>
-      <w:proofErr w:type="spellStart"/>
-      <w:r>
-        <w:t>ename</w:t>
-      </w:r>
-      <w:proofErr w:type="spellEnd"/>
-      <w:r>
-        <w:t xml:space="preserve">, </w:t>
-      </w:r>
-      <w:proofErr w:type="spellStart"/>
-      <w:r>
-        <w:t>sal</w:t>
-      </w:r>
-      <w:proofErr w:type="spellEnd"/>
-      <w:r>
-        <w:t xml:space="preserve"> FROM </w:t>
-      </w:r>
-      <w:proofErr w:type="spellStart"/>
-      <w:r>
-        <w:t>emp</w:t>
-      </w:r>
-      <w:proofErr w:type="spellEnd"/>
-      <w:r>
-        <w:t xml:space="preserve"> WHERE </w:t>
-      </w:r>
-      <w:proofErr w:type="spellStart"/>
-      <w:r>
-        <w:t>sal</w:t>
-      </w:r>
-      <w:proofErr w:type="spellEnd"/>
-      <w:r>
-        <w:t xml:space="preserve"> &lt;&gt; 3000;</w:t>
+        <w:t>SELECT empno, ename, sal FROM emp WHERE sal &lt;&gt; 3000;</w:t>
       </w:r>
     </w:p>
     <w:p>
@@ -1388,52 +825,7 @@
       </w:pPr>
       <w:r>
         <w:lastRenderedPageBreak/>
-        <w:t xml:space="preserve">SELECT </w:t>
-      </w:r>
-      <w:proofErr w:type="spellStart"/>
-      <w:r>
-        <w:t>empno</w:t>
-      </w:r>
-      <w:proofErr w:type="spellEnd"/>
-      <w:r>
-        <w:t xml:space="preserve">, </w:t>
-      </w:r>
-      <w:proofErr w:type="spellStart"/>
-      <w:r>
-        <w:t>ename</w:t>
-      </w:r>
-      <w:proofErr w:type="spellEnd"/>
-      <w:r>
-        <w:t xml:space="preserve">, </w:t>
-      </w:r>
-      <w:proofErr w:type="spellStart"/>
-      <w:r>
-        <w:t>sal</w:t>
-      </w:r>
-      <w:proofErr w:type="spellEnd"/>
-      <w:r>
-        <w:t xml:space="preserve"> FROM </w:t>
-      </w:r>
-      <w:proofErr w:type="spellStart"/>
-      <w:r>
-        <w:t>emp</w:t>
-      </w:r>
-      <w:proofErr w:type="spellEnd"/>
-      <w:r>
-        <w:t xml:space="preserve"> WHERE </w:t>
-      </w:r>
-      <w:proofErr w:type="spellStart"/>
-      <w:proofErr w:type="gramStart"/>
-      <w:r>
-        <w:t>sal</w:t>
-      </w:r>
-      <w:proofErr w:type="spellEnd"/>
-      <w:r>
-        <w:t xml:space="preserve"> !</w:t>
-      </w:r>
-      <w:proofErr w:type="gramEnd"/>
-      <w:r>
-        <w:t>= 3000;</w:t>
+        <w:t>SELECT empno, ename, sal FROM emp WHERE sal != 3000;</w:t>
       </w:r>
     </w:p>
     <w:p>
@@ -1447,47 +839,7 @@
         <w:ind w:leftChars="0"/>
       </w:pPr>
       <w:r>
-        <w:t xml:space="preserve">SELECT </w:t>
-      </w:r>
-      <w:proofErr w:type="spellStart"/>
-      <w:r>
-        <w:t>empno</w:t>
-      </w:r>
-      <w:proofErr w:type="spellEnd"/>
-      <w:r>
-        <w:t xml:space="preserve">, </w:t>
-      </w:r>
-      <w:proofErr w:type="spellStart"/>
-      <w:r>
-        <w:t>ename</w:t>
-      </w:r>
-      <w:proofErr w:type="spellEnd"/>
-      <w:r>
-        <w:t xml:space="preserve">, </w:t>
-      </w:r>
-      <w:proofErr w:type="spellStart"/>
-      <w:r>
-        <w:t>sal</w:t>
-      </w:r>
-      <w:proofErr w:type="spellEnd"/>
-      <w:r>
-        <w:t xml:space="preserve"> FROM </w:t>
-      </w:r>
-      <w:proofErr w:type="spellStart"/>
-      <w:r>
-        <w:t>emp</w:t>
-      </w:r>
-      <w:proofErr w:type="spellEnd"/>
-      <w:r>
-        <w:t xml:space="preserve"> WHERE </w:t>
-      </w:r>
-      <w:proofErr w:type="spellStart"/>
-      <w:r>
-        <w:t>sal</w:t>
-      </w:r>
-      <w:proofErr w:type="spellEnd"/>
-      <w:r>
-        <w:t xml:space="preserve"> ^= 3000;</w:t>
+        <w:t>SELECT empno, ename, sal FROM emp WHERE sal ^= 3000;</w:t>
       </w:r>
     </w:p>
     <w:p>
@@ -1501,23 +853,7 @@
         <w:ind w:leftChars="0"/>
       </w:pPr>
       <w:r>
-        <w:t>&lt;&gt;</w:t>
-      </w:r>
-      <w:proofErr w:type="gramStart"/>
-      <w:r>
-        <w:t>, !</w:t>
-      </w:r>
-      <w:proofErr w:type="gramEnd"/>
-      <w:r>
-        <w:t xml:space="preserve">=, ^= 모두 </w:t>
-      </w:r>
-      <w:proofErr w:type="spellStart"/>
-      <w:r>
-        <w:t>다르다를</w:t>
-      </w:r>
-      <w:proofErr w:type="spellEnd"/>
-      <w:r>
-        <w:t xml:space="preserve"> 의미</w:t>
+        <w:t>&lt;&gt;, !=, ^= 모두 다르다를 의미</w:t>
       </w:r>
     </w:p>
     <w:p>
@@ -1531,23 +867,7 @@
         <w:ind w:leftChars="0"/>
       </w:pPr>
       <w:r>
-        <w:t xml:space="preserve">SELECT * FROM </w:t>
-      </w:r>
-      <w:proofErr w:type="spellStart"/>
-      <w:r>
-        <w:t>emp</w:t>
-      </w:r>
-      <w:proofErr w:type="spellEnd"/>
-      <w:r>
-        <w:t xml:space="preserve"> WHERE </w:t>
-      </w:r>
-      <w:proofErr w:type="spellStart"/>
-      <w:r>
-        <w:t>deptno</w:t>
-      </w:r>
-      <w:proofErr w:type="spellEnd"/>
-      <w:r>
-        <w:t>=10;</w:t>
+        <w:t>SELECT * FROM emp WHERE deptno=10;</w:t>
       </w:r>
     </w:p>
     <w:p>
@@ -1561,23 +881,7 @@
         <w:ind w:leftChars="0"/>
       </w:pPr>
       <w:r>
-        <w:t xml:space="preserve">SELECT EMPNO, ENAME, SAL FORM </w:t>
-      </w:r>
-      <w:proofErr w:type="spellStart"/>
-      <w:r>
-        <w:t>emp</w:t>
-      </w:r>
-      <w:proofErr w:type="spellEnd"/>
-      <w:r>
-        <w:t xml:space="preserve"> WHERE </w:t>
-      </w:r>
-      <w:proofErr w:type="spellStart"/>
-      <w:r>
-        <w:t>ename</w:t>
-      </w:r>
-      <w:proofErr w:type="spellEnd"/>
-      <w:r>
-        <w:t>=’FORD’;</w:t>
+        <w:t>SELECT EMPNO, ENAME, SAL FORM emp WHERE ename=’FORD’;</w:t>
       </w:r>
     </w:p>
     <w:p>
@@ -1619,29 +923,8 @@
         <w:ind w:leftChars="0"/>
       </w:pPr>
       <w:r>
-        <w:t xml:space="preserve">SELECT * FROM </w:t>
-      </w:r>
-      <w:proofErr w:type="spellStart"/>
-      <w:r>
-        <w:t>emp</w:t>
-      </w:r>
-      <w:proofErr w:type="spellEnd"/>
-      <w:r>
-        <w:t xml:space="preserve"> WHERE </w:t>
-      </w:r>
-      <w:proofErr w:type="spellStart"/>
-      <w:r>
-        <w:t>sal</w:t>
-      </w:r>
-      <w:proofErr w:type="spellEnd"/>
-      <w:r>
-        <w:t xml:space="preserve">&gt;=2000 AND SAL&lt;3000; -- 2000대 </w:t>
-      </w:r>
-      <w:proofErr w:type="spellStart"/>
-      <w:r>
-        <w:t>sal</w:t>
-      </w:r>
-      <w:proofErr w:type="spellEnd"/>
+        <w:t>SELECT * FROM emp WHERE sal&gt;=2000 AND SAL&lt;3000; -- 2000대 sal</w:t>
+      </w:r>
     </w:p>
     <w:p>
       <w:pPr>
@@ -1654,23 +937,7 @@
         <w:ind w:leftChars="0"/>
       </w:pPr>
       <w:r>
-        <w:t xml:space="preserve">SELECT * FROM </w:t>
-      </w:r>
-      <w:proofErr w:type="spellStart"/>
-      <w:r>
-        <w:t>emp</w:t>
-      </w:r>
-      <w:proofErr w:type="spellEnd"/>
-      <w:r>
-        <w:t xml:space="preserve"> WHERE </w:t>
-      </w:r>
-      <w:proofErr w:type="spellStart"/>
-      <w:r>
-        <w:t>hiredate</w:t>
-      </w:r>
-      <w:proofErr w:type="spellEnd"/>
-      <w:r>
-        <w:t xml:space="preserve"> &lt;= ‘82/01/01’;</w:t>
+        <w:t>SELECT * FROM emp WHERE hiredate &lt;= ‘82/01/01’;</w:t>
       </w:r>
     </w:p>
     <w:p>
@@ -1683,13 +950,8 @@
         <w:spacing w:after="0" w:line="240" w:lineRule="auto"/>
         <w:ind w:leftChars="0"/>
       </w:pPr>
-      <w:proofErr w:type="spellStart"/>
-      <w:r>
-        <w:t>emp</w:t>
-      </w:r>
-      <w:proofErr w:type="spellEnd"/>
-      <w:r>
-        <w:t>테이블에서 82년1월1일이전에 입사한 사원에 대한 모든 정보를 출력</w:t>
+      <w:r>
+        <w:t>emp테이블에서 82년1월1일이전에 입사한 사원에 대한 모든 정보를 출력</w:t>
       </w:r>
     </w:p>
     <w:p>
@@ -1728,19 +990,11 @@
         <w:spacing w:after="0" w:line="240" w:lineRule="auto"/>
         <w:ind w:leftChars="0"/>
       </w:pPr>
-      <w:proofErr w:type="spellStart"/>
-      <w:r>
-        <w:rPr>
-          <w:rFonts w:hint="eastAsia"/>
-        </w:rPr>
-        <w:t>날짜포맷은</w:t>
-      </w:r>
-      <w:proofErr w:type="spellEnd"/>
-      <w:r>
-        <w:rPr>
-          <w:rFonts w:hint="eastAsia"/>
-        </w:rPr>
-        <w:t xml:space="preserve"> 반드시 다음과 같다는 전제를 한다</w:t>
+      <w:r>
+        <w:rPr>
+          <w:rFonts w:hint="eastAsia"/>
+        </w:rPr>
+        <w:t>날짜포맷은 반드시 다음과 같다는 전제를 한다</w:t>
       </w:r>
     </w:p>
     <w:p>
@@ -1788,14 +1042,12 @@
         <w:spacing w:after="0" w:line="240" w:lineRule="auto"/>
         <w:ind w:leftChars="0"/>
       </w:pPr>
-      <w:proofErr w:type="spellStart"/>
       <w:r>
         <w:rPr>
           <w:rFonts w:hint="eastAsia"/>
         </w:rPr>
         <w:t>논리연산자</w:t>
       </w:r>
-      <w:proofErr w:type="spellEnd"/>
     </w:p>
     <w:p>
       <w:pPr>
@@ -1808,23 +1060,7 @@
         <w:ind w:leftChars="0"/>
       </w:pPr>
       <w:r>
-        <w:t xml:space="preserve">SELECT * FROM </w:t>
-      </w:r>
-      <w:proofErr w:type="spellStart"/>
-      <w:r>
-        <w:t>emp</w:t>
-      </w:r>
-      <w:proofErr w:type="spellEnd"/>
-      <w:r>
-        <w:t xml:space="preserve"> WHERE </w:t>
-      </w:r>
-      <w:proofErr w:type="spellStart"/>
-      <w:r>
-        <w:t>deptno</w:t>
-      </w:r>
-      <w:proofErr w:type="spellEnd"/>
-      <w:r>
-        <w:t xml:space="preserve">=10 </w:t>
+        <w:t xml:space="preserve">SELECT * FROM emp WHERE deptno=10 </w:t>
       </w:r>
       <w:r>
         <w:rPr>
@@ -1847,15 +1083,7 @@
         <w:ind w:leftChars="0"/>
       </w:pPr>
       <w:r>
-        <w:t xml:space="preserve">SELECT * FROM WHERE </w:t>
-      </w:r>
-      <w:proofErr w:type="spellStart"/>
-      <w:r>
-        <w:t>deptno</w:t>
-      </w:r>
-      <w:proofErr w:type="spellEnd"/>
-      <w:r>
-        <w:t xml:space="preserve">=10 </w:t>
+        <w:t xml:space="preserve">SELECT * FROM WHERE deptno=10 </w:t>
       </w:r>
       <w:r>
         <w:rPr>
@@ -1878,15 +1106,7 @@
         <w:ind w:leftChars="0"/>
       </w:pPr>
       <w:r>
-        <w:t xml:space="preserve">SELECT * FROM </w:t>
-      </w:r>
-      <w:proofErr w:type="spellStart"/>
-      <w:r>
-        <w:t>emp</w:t>
-      </w:r>
-      <w:proofErr w:type="spellEnd"/>
-      <w:r>
-        <w:t xml:space="preserve"> WHERE </w:t>
+        <w:t xml:space="preserve">SELECT * FROM emp WHERE </w:t>
       </w:r>
       <w:r>
         <w:rPr>
@@ -1895,15 +1115,7 @@
         <w:t>NOT</w:t>
       </w:r>
       <w:r>
-        <w:t xml:space="preserve"> </w:t>
-      </w:r>
-      <w:proofErr w:type="spellStart"/>
-      <w:r>
-        <w:t>deptno</w:t>
-      </w:r>
-      <w:proofErr w:type="spellEnd"/>
-      <w:r>
-        <w:t xml:space="preserve"> = 10; </w:t>
+        <w:t xml:space="preserve"> deptno = 10; </w:t>
       </w:r>
     </w:p>
     <w:p>
@@ -1917,23 +1129,7 @@
         <w:ind w:leftChars="0"/>
       </w:pPr>
       <w:r>
-        <w:t xml:space="preserve">SELECT * FROM </w:t>
-      </w:r>
-      <w:proofErr w:type="spellStart"/>
-      <w:r>
-        <w:t>emp</w:t>
-      </w:r>
-      <w:proofErr w:type="spellEnd"/>
-      <w:r>
-        <w:t xml:space="preserve"> WHERE </w:t>
-      </w:r>
-      <w:proofErr w:type="spellStart"/>
-      <w:r>
-        <w:t>sal</w:t>
-      </w:r>
-      <w:proofErr w:type="spellEnd"/>
-      <w:r>
-        <w:t xml:space="preserve">&gt;=2000 </w:t>
+        <w:t xml:space="preserve">SELECT * FROM emp WHERE sal&gt;=2000 </w:t>
       </w:r>
       <w:r>
         <w:rPr>
@@ -1942,15 +1138,7 @@
         <w:t>AND</w:t>
       </w:r>
       <w:r>
-        <w:t xml:space="preserve"> </w:t>
-      </w:r>
-      <w:proofErr w:type="spellStart"/>
-      <w:r>
-        <w:t>sal</w:t>
-      </w:r>
-      <w:proofErr w:type="spellEnd"/>
-      <w:r>
-        <w:t>&lt;=3000;</w:t>
+        <w:t xml:space="preserve"> sal&lt;=3000;</w:t>
       </w:r>
     </w:p>
     <w:p>
@@ -1977,14 +1165,12 @@
         <w:spacing w:after="0" w:line="240" w:lineRule="auto"/>
         <w:ind w:leftChars="0"/>
       </w:pPr>
-      <w:proofErr w:type="spellStart"/>
       <w:r>
         <w:rPr>
           <w:rFonts w:hint="eastAsia"/>
         </w:rPr>
         <w:t>산술표현식</w:t>
       </w:r>
-      <w:proofErr w:type="spellEnd"/>
     </w:p>
     <w:p>
       <w:pPr>
@@ -1997,23 +1183,7 @@
         <w:ind w:leftChars="0"/>
       </w:pPr>
       <w:r>
-        <w:t xml:space="preserve">SELECT </w:t>
-      </w:r>
-      <w:proofErr w:type="spellStart"/>
-      <w:r>
-        <w:t>ename</w:t>
-      </w:r>
-      <w:proofErr w:type="spellEnd"/>
-      <w:r>
-        <w:t xml:space="preserve">, </w:t>
-      </w:r>
-      <w:proofErr w:type="spellStart"/>
-      <w:r>
-        <w:t>sal</w:t>
-      </w:r>
-      <w:proofErr w:type="spellEnd"/>
-      <w:r>
-        <w:t>, sal+300</w:t>
+        <w:t>SELECT ename, sal, sal+300</w:t>
       </w:r>
       <w:r>
         <w:rPr>
@@ -2024,27 +1194,17 @@
       <w:r>
         <w:t>“</w:t>
       </w:r>
-      <w:proofErr w:type="spellStart"/>
       <w:r>
         <w:rPr>
           <w:rFonts w:hint="eastAsia"/>
         </w:rPr>
         <w:t>올릴월급</w:t>
       </w:r>
-      <w:proofErr w:type="spellEnd"/>
       <w:r>
         <w:t>”</w:t>
       </w:r>
       <w:r>
-        <w:t xml:space="preserve"> FROM </w:t>
-      </w:r>
-      <w:proofErr w:type="spellStart"/>
-      <w:r>
-        <w:t>emp</w:t>
-      </w:r>
-      <w:proofErr w:type="spellEnd"/>
-      <w:r>
-        <w:t>;</w:t>
+        <w:t xml:space="preserve"> FROM emp;</w:t>
       </w:r>
     </w:p>
     <w:p>
@@ -2057,29 +1217,8 @@
         <w:spacing w:after="0" w:line="240" w:lineRule="auto"/>
         <w:ind w:leftChars="0"/>
       </w:pPr>
-      <w:proofErr w:type="spellStart"/>
-      <w:r>
-        <w:t>emp</w:t>
-      </w:r>
-      <w:proofErr w:type="spellEnd"/>
-      <w:r>
-        <w:t xml:space="preserve"> 테이블의 </w:t>
-      </w:r>
-      <w:proofErr w:type="spellStart"/>
-      <w:r>
-        <w:t>sal</w:t>
-      </w:r>
-      <w:proofErr w:type="spellEnd"/>
-      <w:r>
-        <w:t xml:space="preserve">을 300 증가 시키기 위해 덧셈연산자를 사용하여 sal+300을 출력. 계산된 결과인 열[SAL+300]은 </w:t>
-      </w:r>
-      <w:proofErr w:type="spellStart"/>
-      <w:r>
-        <w:t>emp</w:t>
-      </w:r>
-      <w:proofErr w:type="spellEnd"/>
-      <w:r>
-        <w:t xml:space="preserve"> 테이블의 새로운 열이 아니고 단지 디스플레이를 위한 것.</w:t>
+      <w:r>
+        <w:t>emp 테이블의 sal을 300 증가 시키기 위해 덧셈연산자를 사용하여 sal+300을 출력. 계산된 결과인 열[SAL+300]은 emp 테이블의 새로운 열이 아니고 단지 디스플레이를 위한 것.</w:t>
       </w:r>
     </w:p>
     <w:p>
@@ -2093,27 +1232,7 @@
         <w:ind w:leftChars="0"/>
       </w:pPr>
       <w:r>
-        <w:t xml:space="preserve">SELECT </w:t>
-      </w:r>
-      <w:proofErr w:type="spellStart"/>
-      <w:r>
-        <w:t>ename</w:t>
-      </w:r>
-      <w:proofErr w:type="spellEnd"/>
-      <w:r>
-        <w:t xml:space="preserve">, </w:t>
-      </w:r>
-      <w:proofErr w:type="spellStart"/>
-      <w:r>
-        <w:t>sal</w:t>
-      </w:r>
-      <w:proofErr w:type="spellEnd"/>
-      <w:r>
-        <w:t xml:space="preserve">, </w:t>
-      </w:r>
-      <w:proofErr w:type="spellStart"/>
-      <w:r>
-        <w:t>com</w:t>
+        <w:t>SELECT ename, sal, com</w:t>
       </w:r>
       <w:r>
         <w:rPr>
@@ -2121,42 +1240,17 @@
         </w:rPr>
         <w:t>m</w:t>
       </w:r>
-      <w:proofErr w:type="spellEnd"/>
-      <w:r>
-        <w:t xml:space="preserve">, </w:t>
-      </w:r>
-      <w:proofErr w:type="spellStart"/>
-      <w:r>
-        <w:t>sal</w:t>
-      </w:r>
-      <w:proofErr w:type="spellEnd"/>
-      <w:r>
-        <w:t>*12</w:t>
-      </w:r>
-      <w:r>
-        <w:rPr>
-          <w:rFonts w:hint="eastAsia"/>
-        </w:rPr>
-        <w:t xml:space="preserve"> </w:t>
-      </w:r>
-      <w:proofErr w:type="spellStart"/>
-      <w:r>
-        <w:rPr>
-          <w:rFonts w:hint="eastAsia"/>
-        </w:rPr>
-        <w:t>월급합</w:t>
-      </w:r>
-      <w:proofErr w:type="spellEnd"/>
-      <w:r>
-        <w:t xml:space="preserve">, </w:t>
-      </w:r>
-      <w:proofErr w:type="spellStart"/>
-      <w:r>
-        <w:t>sal</w:t>
-      </w:r>
-      <w:proofErr w:type="spellEnd"/>
-      <w:r>
-        <w:t xml:space="preserve">*12+comm </w:t>
+      <w:r>
+        <w:t>, sal*12</w:t>
+      </w:r>
+      <w:r>
+        <w:rPr>
+          <w:rFonts w:hint="eastAsia"/>
+        </w:rPr>
+        <w:t xml:space="preserve"> 월급합</w:t>
+      </w:r>
+      <w:r>
+        <w:t xml:space="preserve">, sal*12+comm </w:t>
       </w:r>
       <w:r>
         <w:rPr>
@@ -2165,15 +1259,7 @@
         <w:t xml:space="preserve">연봉 </w:t>
       </w:r>
       <w:r>
-        <w:t xml:space="preserve">FROM </w:t>
-      </w:r>
-      <w:proofErr w:type="spellStart"/>
-      <w:r>
-        <w:t>emp</w:t>
-      </w:r>
-      <w:proofErr w:type="spellEnd"/>
-      <w:r>
-        <w:t>;</w:t>
+        <w:t>FROM emp;</w:t>
       </w:r>
     </w:p>
     <w:p>
@@ -2187,31 +1273,7 @@
         <w:ind w:leftChars="0"/>
       </w:pPr>
       <w:r>
-        <w:t xml:space="preserve">null값의 처리. 행이 </w:t>
-      </w:r>
-      <w:proofErr w:type="spellStart"/>
-      <w:r>
-        <w:t>특정열에</w:t>
-      </w:r>
-      <w:proofErr w:type="spellEnd"/>
-      <w:r>
-        <w:t xml:space="preserve"> 대한 </w:t>
-      </w:r>
-      <w:proofErr w:type="spellStart"/>
-      <w:r>
-        <w:t>데이터값이</w:t>
-      </w:r>
-      <w:proofErr w:type="spellEnd"/>
-      <w:r>
-        <w:t xml:space="preserve"> 없다면 그 값은 null이 됩니다. null값은 이용할 수 없거나 지정되지 않았거나 알 수 없거나 적용할 수 없는 값. Null은 1이나 공백과는 다르다. 0은 숫자이며 공백은 문자로 볼 수 있다. 어떠한 datatype도 null값을 포함할 수 있으나 </w:t>
-      </w:r>
-      <w:proofErr w:type="spellStart"/>
-      <w:r>
-        <w:t>주키는</w:t>
-      </w:r>
-      <w:proofErr w:type="spellEnd"/>
-      <w:r>
-        <w:t xml:space="preserve"> null값이 허용되지 않는다</w:t>
+        <w:t>null값의 처리. 행이 특정열에 대한 데이터값이 없다면 그 값은 null이 됩니다. null값은 이용할 수 없거나 지정되지 않았거나 알 수 없거나 적용할 수 없는 값. Null은 1이나 공백과는 다르다. 0은 숫자이며 공백은 문자로 볼 수 있다. 어떠한 datatype도 null값을 포함할 수 있으나 주키는 null값이 허용되지 않는다</w:t>
       </w:r>
       <w:r>
         <w:t xml:space="preserve">. </w:t>
@@ -2228,28 +1290,7 @@
         <w:ind w:leftChars="0"/>
       </w:pPr>
       <w:r>
-        <w:t xml:space="preserve">null값을 포함한 </w:t>
-      </w:r>
-      <w:proofErr w:type="spellStart"/>
-      <w:r>
-        <w:t>산술표현식</w:t>
-      </w:r>
-      <w:proofErr w:type="spellEnd"/>
-      <w:r>
-        <w:t xml:space="preserve"> 결과는 NULL이 된다. 그래서 다음과 같이 </w:t>
-      </w:r>
-      <w:proofErr w:type="gramStart"/>
-      <w:r>
-        <w:t xml:space="preserve">NVL함수 </w:t>
-      </w:r>
-      <w:proofErr w:type="spellStart"/>
-      <w:r>
-        <w:t>를</w:t>
-      </w:r>
-      <w:proofErr w:type="spellEnd"/>
-      <w:proofErr w:type="gramEnd"/>
-      <w:r>
-        <w:t xml:space="preserve"> 이용한다. </w:t>
+        <w:t xml:space="preserve">null값을 포함한 산술표현식 결과는 NULL이 된다. 그래서 다음과 같이 NVL함수 를 이용한다. </w:t>
       </w:r>
     </w:p>
     <w:p>
@@ -2263,42 +1304,20 @@
         <w:ind w:leftChars="0"/>
       </w:pPr>
       <w:r>
-        <w:t xml:space="preserve">SELECT </w:t>
-      </w:r>
-      <w:proofErr w:type="spellStart"/>
-      <w:r>
-        <w:t>ename</w:t>
-      </w:r>
-      <w:proofErr w:type="spellEnd"/>
+        <w:t>SELECT ename, sal, com</w:t>
+      </w:r>
+      <w:r>
+        <w:rPr>
+          <w:rFonts w:hint="eastAsia"/>
+        </w:rPr>
+        <w:t>m</w:t>
+      </w:r>
       <w:r>
         <w:t xml:space="preserve">, </w:t>
       </w:r>
-      <w:proofErr w:type="spellStart"/>
       <w:r>
         <w:t>sal</w:t>
       </w:r>
-      <w:proofErr w:type="spellEnd"/>
-      <w:r>
-        <w:t xml:space="preserve">, </w:t>
-      </w:r>
-      <w:proofErr w:type="spellStart"/>
-      <w:r>
-        <w:t>com</w:t>
-      </w:r>
-      <w:r>
-        <w:rPr>
-          <w:rFonts w:hint="eastAsia"/>
-        </w:rPr>
-        <w:t>m</w:t>
-      </w:r>
-      <w:proofErr w:type="spellEnd"/>
-      <w:r>
-        <w:t xml:space="preserve">, </w:t>
-      </w:r>
-      <w:proofErr w:type="spellStart"/>
-      <w:r>
-        <w:t>sal</w:t>
-      </w:r>
       <w:r>
         <w:rPr>
           <w:rFonts w:hint="eastAsia"/>
@@ -2308,7 +1327,6 @@
       <w:r>
         <w:t>comm</w:t>
       </w:r>
-      <w:proofErr w:type="spellEnd"/>
       <w:r>
         <w:rPr>
           <w:rFonts w:hint="eastAsia"/>
@@ -2316,15 +1334,7 @@
         <w:t xml:space="preserve"> </w:t>
       </w:r>
       <w:r>
-        <w:t xml:space="preserve">FROM </w:t>
-      </w:r>
-      <w:proofErr w:type="spellStart"/>
-      <w:r>
-        <w:t>emp</w:t>
-      </w:r>
-      <w:proofErr w:type="spellEnd"/>
-      <w:r>
-        <w:t>;</w:t>
+        <w:t>FROM emp;</w:t>
       </w:r>
     </w:p>
     <w:p>
@@ -2338,47 +1348,7 @@
         <w:ind w:leftChars="0"/>
       </w:pPr>
       <w:r>
-        <w:t xml:space="preserve">SELECT </w:t>
-      </w:r>
-      <w:proofErr w:type="spellStart"/>
-      <w:r>
-        <w:t>ename</w:t>
-      </w:r>
-      <w:proofErr w:type="spellEnd"/>
-      <w:r>
-        <w:t xml:space="preserve">, </w:t>
-      </w:r>
-      <w:proofErr w:type="spellStart"/>
-      <w:r>
-        <w:t>sal</w:t>
-      </w:r>
-      <w:proofErr w:type="spellEnd"/>
-      <w:r>
-        <w:t xml:space="preserve">, com, </w:t>
-      </w:r>
-      <w:proofErr w:type="spellStart"/>
-      <w:r>
-        <w:t>sal</w:t>
-      </w:r>
-      <w:proofErr w:type="spellEnd"/>
-      <w:r>
-        <w:t xml:space="preserve">*12, </w:t>
-      </w:r>
-      <w:proofErr w:type="spellStart"/>
-      <w:r>
-        <w:t>sal</w:t>
-      </w:r>
-      <w:proofErr w:type="spellEnd"/>
-      <w:r>
-        <w:t xml:space="preserve">*12+NVL(comm,0) FROM </w:t>
-      </w:r>
-      <w:proofErr w:type="spellStart"/>
-      <w:r>
-        <w:t>emp</w:t>
-      </w:r>
-      <w:proofErr w:type="spellEnd"/>
-      <w:r>
-        <w:t xml:space="preserve">; </w:t>
+        <w:t xml:space="preserve">SELECT ename, sal, com, sal*12, sal*12+NVL(comm,0) FROM emp; </w:t>
       </w:r>
     </w:p>
     <w:p>
@@ -2392,15 +1362,7 @@
         <w:ind w:leftChars="0"/>
       </w:pPr>
       <w:r>
-        <w:t>NVL(expr1, expr2</w:t>
-      </w:r>
-      <w:proofErr w:type="gramStart"/>
-      <w:r>
-        <w:t>)  expr1은</w:t>
-      </w:r>
-      <w:proofErr w:type="gramEnd"/>
-      <w:r>
-        <w:t xml:space="preserve"> null값을 포함하고 있는 column이나 표현식                       </w:t>
+        <w:t xml:space="preserve">NVL(expr1, expr2)  expr1은 null값을 포함하고 있는 column이나 표현식                       </w:t>
       </w:r>
     </w:p>
     <w:p>
@@ -2409,13 +1371,8 @@
         <w:ind w:left="3200" w:firstLineChars="100" w:firstLine="200"/>
       </w:pPr>
       <w:r>
-        <w:t xml:space="preserve">expr2는 null변환을 위한 </w:t>
-      </w:r>
-      <w:proofErr w:type="spellStart"/>
-      <w:r>
-        <w:t>목표값</w:t>
-      </w:r>
-      <w:proofErr w:type="spellEnd"/>
+        <w:t>expr2는 null변환을 위한 목표값</w:t>
+      </w:r>
     </w:p>
     <w:p>
       <w:pPr>
@@ -2440,20 +1397,7 @@
         <w:ind w:leftChars="0"/>
       </w:pPr>
       <w:r>
-        <w:t>NVL(</w:t>
-      </w:r>
-      <w:proofErr w:type="spellStart"/>
-      <w:proofErr w:type="gramStart"/>
-      <w:r>
-        <w:t>hiredate</w:t>
-      </w:r>
-      <w:proofErr w:type="spellEnd"/>
-      <w:r>
-        <w:t xml:space="preserve"> ,</w:t>
-      </w:r>
-      <w:proofErr w:type="gramEnd"/>
-      <w:r>
-        <w:t xml:space="preserve"> ‘99/01/01’) DATA형에서의 예</w:t>
+        <w:t>NVL(hiredate , ‘99/01/01’) DATA형에서의 예</w:t>
       </w:r>
     </w:p>
     <w:p>
@@ -2467,23 +1411,7 @@
         <w:ind w:leftChars="0"/>
       </w:pPr>
       <w:r>
-        <w:t>NVL(job, ‘</w:t>
-      </w:r>
-      <w:proofErr w:type="spellStart"/>
-      <w:r>
-        <w:t>업무없음</w:t>
-      </w:r>
-      <w:proofErr w:type="spellEnd"/>
-      <w:r>
-        <w:t>’</w:t>
-      </w:r>
-      <w:proofErr w:type="gramStart"/>
-      <w:r>
-        <w:t>)      char형에서의</w:t>
-      </w:r>
-      <w:proofErr w:type="gramEnd"/>
-      <w:r>
-        <w:t xml:space="preserve"> 예</w:t>
+        <w:t>NVL(job, ‘업무없음’)      char형에서의 예</w:t>
       </w:r>
     </w:p>
     <w:p>
@@ -2497,44 +1425,7 @@
         <w:ind w:leftChars="0"/>
       </w:pPr>
       <w:r>
-        <w:t xml:space="preserve">SELECT </w:t>
-      </w:r>
-      <w:proofErr w:type="spellStart"/>
-      <w:r>
-        <w:t>ename</w:t>
-      </w:r>
-      <w:proofErr w:type="spellEnd"/>
-      <w:r>
-        <w:t xml:space="preserve">, </w:t>
-      </w:r>
-      <w:proofErr w:type="spellStart"/>
-      <w:r>
-        <w:t>sal</w:t>
-      </w:r>
-      <w:proofErr w:type="spellEnd"/>
-      <w:r>
-        <w:t xml:space="preserve">, </w:t>
-      </w:r>
-      <w:proofErr w:type="gramStart"/>
-      <w:r>
-        <w:t>NVL(</w:t>
-      </w:r>
-      <w:proofErr w:type="spellStart"/>
-      <w:proofErr w:type="gramEnd"/>
-      <w:r>
-        <w:t>comm</w:t>
-      </w:r>
-      <w:proofErr w:type="spellEnd"/>
-      <w:r>
-        <w:t xml:space="preserve">, 0) FROM </w:t>
-      </w:r>
-      <w:proofErr w:type="spellStart"/>
-      <w:r>
-        <w:t>emp</w:t>
-      </w:r>
-      <w:proofErr w:type="spellEnd"/>
-      <w:r>
-        <w:t>;</w:t>
+        <w:t>SELECT ename, sal, NVL(comm, 0) FROM emp;</w:t>
       </w:r>
     </w:p>
     <w:p>
@@ -2547,24 +1438,14 @@
         <w:spacing w:after="0" w:line="240" w:lineRule="auto"/>
         <w:ind w:leftChars="0"/>
       </w:pPr>
-      <w:proofErr w:type="spellStart"/>
       <w:r>
         <w:rPr>
           <w:rFonts w:hint="eastAsia"/>
         </w:rPr>
         <w:t>연결연산자</w:t>
       </w:r>
-      <w:proofErr w:type="spellEnd"/>
-      <w:r>
-        <w:t xml:space="preserve"> (||</w:t>
-      </w:r>
-      <w:proofErr w:type="gramStart"/>
-      <w:r>
-        <w:t>) ;</w:t>
-      </w:r>
-      <w:proofErr w:type="gramEnd"/>
-      <w:r>
-        <w:t xml:space="preserve"> 열이나 문자를 다른 열에 연결하는 연산</w:t>
+      <w:r>
+        <w:t xml:space="preserve"> (||) ; 열이나 문자를 다른 열에 연결하는 연산</w:t>
       </w:r>
     </w:p>
     <w:p>
@@ -2578,34 +1459,10 @@
         <w:ind w:leftChars="0"/>
       </w:pPr>
       <w:r>
-        <w:t xml:space="preserve">SELECT </w:t>
-      </w:r>
-      <w:proofErr w:type="spellStart"/>
-      <w:r>
-        <w:t>ename</w:t>
-      </w:r>
-      <w:proofErr w:type="spellEnd"/>
-      <w:r>
-        <w:t xml:space="preserve"> || </w:t>
-      </w:r>
-      <w:proofErr w:type="gramStart"/>
-      <w:r>
-        <w:t>‘  ‘</w:t>
-      </w:r>
-      <w:proofErr w:type="gramEnd"/>
-      <w:r>
-        <w:t xml:space="preserve"> ||</w:t>
-      </w:r>
-      <w:r>
-        <w:t xml:space="preserve"> job as “employees” FROM </w:t>
-      </w:r>
-      <w:proofErr w:type="spellStart"/>
-      <w:r>
-        <w:t>emp</w:t>
-      </w:r>
-      <w:proofErr w:type="spellEnd"/>
-      <w:r>
-        <w:t>;</w:t>
+        <w:t>SELECT ename || ‘  ‘ ||</w:t>
+      </w:r>
+      <w:r>
+        <w:t xml:space="preserve"> job as “employees” FROM emp;</w:t>
       </w:r>
     </w:p>
     <w:p>
@@ -2619,31 +1476,7 @@
         <w:ind w:leftChars="0"/>
       </w:pPr>
       <w:r>
-        <w:t xml:space="preserve">SELECT </w:t>
-      </w:r>
-      <w:proofErr w:type="spellStart"/>
-      <w:r>
-        <w:t>ename</w:t>
-      </w:r>
-      <w:proofErr w:type="spellEnd"/>
-      <w:r>
-        <w:t xml:space="preserve"> || </w:t>
-      </w:r>
-      <w:proofErr w:type="gramStart"/>
-      <w:r>
-        <w:t>‘ is</w:t>
-      </w:r>
-      <w:proofErr w:type="gramEnd"/>
-      <w:r>
-        <w:t xml:space="preserve"> a ‘ || job as “employees Details” FROM </w:t>
-      </w:r>
-      <w:proofErr w:type="spellStart"/>
-      <w:r>
-        <w:t>emp</w:t>
-      </w:r>
-      <w:proofErr w:type="spellEnd"/>
-      <w:r>
-        <w:t xml:space="preserve">; </w:t>
+        <w:t xml:space="preserve">SELECT ename || ‘ is a ‘ || job as “employees Details” FROM emp; </w:t>
       </w:r>
     </w:p>
     <w:p>
@@ -2657,39 +1490,7 @@
         <w:ind w:leftChars="0"/>
       </w:pPr>
       <w:r>
-        <w:t xml:space="preserve">SELECT </w:t>
-      </w:r>
-      <w:proofErr w:type="spellStart"/>
-      <w:r>
-        <w:t>ename</w:t>
-      </w:r>
-      <w:proofErr w:type="spellEnd"/>
-      <w:r>
-        <w:t xml:space="preserve"> || </w:t>
-      </w:r>
-      <w:proofErr w:type="gramStart"/>
-      <w:r>
-        <w:t>‘ :</w:t>
-      </w:r>
-      <w:proofErr w:type="gramEnd"/>
-      <w:r>
-        <w:t xml:space="preserve"> 1 year salary = ‘ || </w:t>
-      </w:r>
-      <w:proofErr w:type="spellStart"/>
-      <w:r>
-        <w:t>sal</w:t>
-      </w:r>
-      <w:proofErr w:type="spellEnd"/>
-      <w:r>
-        <w:t xml:space="preserve">*12 FROM </w:t>
-      </w:r>
-      <w:proofErr w:type="spellStart"/>
-      <w:r>
-        <w:t>emp</w:t>
-      </w:r>
-      <w:proofErr w:type="spellEnd"/>
-      <w:r>
-        <w:t>;</w:t>
+        <w:t>SELECT ename || ‘ : 1 year salary = ‘ || sal*12 FROM emp;</w:t>
       </w:r>
     </w:p>
     <w:p>
@@ -2702,20 +1503,12 @@
         <w:spacing w:after="0"/>
         <w:ind w:leftChars="0"/>
       </w:pPr>
-      <w:proofErr w:type="spellStart"/>
       <w:r>
         <w:rPr>
           <w:rFonts w:hint="eastAsia"/>
         </w:rPr>
         <w:lastRenderedPageBreak/>
-        <w:t>컬럼명에</w:t>
-      </w:r>
-      <w:proofErr w:type="spellEnd"/>
-      <w:r>
-        <w:rPr>
-          <w:rFonts w:hint="eastAsia"/>
-        </w:rPr>
-        <w:t xml:space="preserve"> 별칭은 프로그램 영역에서 중요한 의미를 가진다. 대다수 프로그램은 별칭으로 간편하게 사용하는 경우가 많다. </w:t>
+        <w:t xml:space="preserve">컬럼명에 별칭은 프로그램 영역에서 중요한 의미를 가진다. 대다수 프로그램은 별칭으로 간편하게 사용하는 경우가 많다. </w:t>
       </w:r>
       <w:r>
         <w:t>E</w:t>
@@ -2726,8 +1519,6 @@
         </w:rPr>
         <w:t xml:space="preserve">x. </w:t>
       </w:r>
-      <w:proofErr w:type="spellStart"/>
-      <w:proofErr w:type="gramStart"/>
       <w:r>
         <w:t>rs.</w:t>
       </w:r>
@@ -2735,15 +1526,7 @@
         <w:rPr>
           <w:rFonts w:hint="eastAsia"/>
         </w:rPr>
-        <w:t>getString</w:t>
-      </w:r>
-      <w:proofErr w:type="spellEnd"/>
-      <w:proofErr w:type="gramEnd"/>
-      <w:r>
-        <w:rPr>
-          <w:rFonts w:hint="eastAsia"/>
-        </w:rPr>
-        <w:t>(</w:t>
+        <w:t>getString(</w:t>
       </w:r>
       <w:r>
         <w:t>“</w:t>
@@ -2752,16 +1535,8 @@
         <w:rPr>
           <w:rFonts w:hint="eastAsia"/>
         </w:rPr>
-        <w:t>별칭/</w:t>
-      </w:r>
-      <w:proofErr w:type="spellStart"/>
-      <w:r>
-        <w:rPr>
-          <w:rFonts w:hint="eastAsia"/>
-        </w:rPr>
-        <w:t>컬럼명</w:t>
-      </w:r>
-      <w:proofErr w:type="spellEnd"/>
+        <w:t>별칭/컬럼명</w:t>
+      </w:r>
       <w:r>
         <w:t>”</w:t>
       </w:r>
@@ -2791,19 +1566,11 @@
       <w:r>
         <w:t>‘</w:t>
       </w:r>
-      <w:proofErr w:type="spellStart"/>
-      <w:r>
-        <w:rPr>
-          <w:rFonts w:hint="eastAsia"/>
-        </w:rPr>
-        <w:t>사번은</w:t>
-      </w:r>
-      <w:proofErr w:type="spellEnd"/>
-      <w:r>
-        <w:rPr>
-          <w:rFonts w:hint="eastAsia"/>
-        </w:rPr>
-        <w:t xml:space="preserve"> </w:t>
+      <w:r>
+        <w:rPr>
+          <w:rFonts w:hint="eastAsia"/>
+        </w:rPr>
+        <w:t xml:space="preserve">사번은 </w:t>
       </w:r>
       <w:r>
         <w:t>‘</w:t>
@@ -2812,21 +1579,7 @@
         <w:rPr>
           <w:rFonts w:hint="eastAsia"/>
         </w:rPr>
-        <w:t xml:space="preserve"> || </w:t>
-      </w:r>
-      <w:proofErr w:type="spellStart"/>
-      <w:r>
-        <w:rPr>
-          <w:rFonts w:hint="eastAsia"/>
-        </w:rPr>
-        <w:t>empno</w:t>
-      </w:r>
-      <w:proofErr w:type="spellEnd"/>
-      <w:r>
-        <w:rPr>
-          <w:rFonts w:hint="eastAsia"/>
-        </w:rPr>
-        <w:t xml:space="preserve"> || </w:t>
+        <w:t xml:space="preserve"> || empno || </w:t>
       </w:r>
       <w:r>
         <w:t>‘</w:t>
@@ -2844,21 +1597,7 @@
         <w:rPr>
           <w:rFonts w:hint="eastAsia"/>
         </w:rPr>
-        <w:t xml:space="preserve"> show FROM </w:t>
-      </w:r>
-      <w:proofErr w:type="spellStart"/>
-      <w:r>
-        <w:rPr>
-          <w:rFonts w:hint="eastAsia"/>
-        </w:rPr>
-        <w:t>emp</w:t>
-      </w:r>
-      <w:proofErr w:type="spellEnd"/>
-      <w:r>
-        <w:rPr>
-          <w:rFonts w:hint="eastAsia"/>
-        </w:rPr>
-        <w:t>;</w:t>
+        <w:t xml:space="preserve"> show FROM emp;</w:t>
       </w:r>
     </w:p>
     <w:p>
@@ -2875,21 +1614,7 @@
         <w:rPr>
           <w:rFonts w:hint="eastAsia"/>
         </w:rPr>
-        <w:t xml:space="preserve">실제 어플리케이션에서는 </w:t>
-      </w:r>
-      <w:proofErr w:type="spellStart"/>
-      <w:r>
-        <w:rPr>
-          <w:rFonts w:hint="eastAsia"/>
-        </w:rPr>
-        <w:t>rs.getString</w:t>
-      </w:r>
-      <w:proofErr w:type="spellEnd"/>
-      <w:r>
-        <w:rPr>
-          <w:rFonts w:hint="eastAsia"/>
-        </w:rPr>
-        <w:t>(</w:t>
+        <w:t>실제 어플리케이션에서는 rs.getString(</w:t>
       </w:r>
       <w:r>
         <w:t>“</w:t>
@@ -2921,15 +1646,7 @@
         <w:ind w:leftChars="0"/>
       </w:pPr>
       <w:r>
-        <w:t xml:space="preserve">SELECT </w:t>
-      </w:r>
-      <w:proofErr w:type="spellStart"/>
-      <w:r>
-        <w:t>ename</w:t>
-      </w:r>
-      <w:proofErr w:type="spellEnd"/>
-      <w:r>
-        <w:t xml:space="preserve"> ||'은 ' || job </w:t>
+        <w:t xml:space="preserve">SELECT ename ||'은 ' || job </w:t>
       </w:r>
     </w:p>
     <w:p>
@@ -2939,15 +1656,7 @@
         <w:ind w:leftChars="0" w:left="1200"/>
       </w:pPr>
       <w:r>
-        <w:t xml:space="preserve">FROM </w:t>
-      </w:r>
-      <w:proofErr w:type="spellStart"/>
-      <w:r>
-        <w:t>emp</w:t>
-      </w:r>
-      <w:proofErr w:type="spellEnd"/>
-      <w:r>
-        <w:t xml:space="preserve"> </w:t>
+        <w:t xml:space="preserve">FROM emp </w:t>
       </w:r>
     </w:p>
     <w:p>
@@ -2957,15 +1666,7 @@
         <w:ind w:leftChars="0" w:left="1200"/>
       </w:pPr>
       <w:r>
-        <w:t xml:space="preserve">WHERE </w:t>
-      </w:r>
-      <w:proofErr w:type="spellStart"/>
-      <w:r>
-        <w:t>sal</w:t>
-      </w:r>
-      <w:proofErr w:type="spellEnd"/>
-      <w:r>
-        <w:t>&gt;=2000 AND SAL&lt;3000;</w:t>
+        <w:t>WHERE sal&gt;=2000 AND SAL&lt;3000;</w:t>
       </w:r>
     </w:p>
     <w:p>
@@ -2978,24 +1679,14 @@
         <w:spacing w:after="0" w:line="240" w:lineRule="auto"/>
         <w:ind w:leftChars="0"/>
       </w:pPr>
-      <w:proofErr w:type="spellStart"/>
       <w:r>
         <w:rPr>
           <w:rFonts w:hint="eastAsia"/>
         </w:rPr>
         <w:t>중복제거</w:t>
       </w:r>
-      <w:proofErr w:type="spellEnd"/>
-      <w:r>
-        <w:t xml:space="preserve"> </w:t>
-      </w:r>
-      <w:proofErr w:type="gramStart"/>
-      <w:r>
-        <w:t>DISTINCT ;</w:t>
-      </w:r>
-      <w:proofErr w:type="gramEnd"/>
-      <w:r>
-        <w:t xml:space="preserve"> DISTINCT를 사용하여 나타나는 결과는 기본적으로 오름차순 정렬</w:t>
+      <w:r>
+        <w:t xml:space="preserve"> DISTINCT ; DISTINCT를 사용하여 나타나는 결과는 기본적으로 오름차순 정렬</w:t>
       </w:r>
     </w:p>
     <w:p>
@@ -3009,26 +1700,10 @@
         <w:ind w:leftChars="0"/>
       </w:pPr>
       <w:r>
-        <w:t xml:space="preserve">SELECT job FROM </w:t>
-      </w:r>
-      <w:proofErr w:type="spellStart"/>
-      <w:r>
-        <w:t>emp</w:t>
-      </w:r>
-      <w:proofErr w:type="spellEnd"/>
-      <w:r>
-        <w:t xml:space="preserve">; </w:t>
-      </w:r>
-      <w:r>
-        <w:t xml:space="preserve"> SELECT DISTINCT job FROM </w:t>
-      </w:r>
-      <w:proofErr w:type="spellStart"/>
-      <w:r>
-        <w:t>emp</w:t>
-      </w:r>
-      <w:proofErr w:type="spellEnd"/>
-      <w:r>
-        <w:t>;</w:t>
+        <w:t xml:space="preserve">SELECT job FROM emp; </w:t>
+      </w:r>
+      <w:r>
+        <w:t> SELECT DISTINCT job FROM emp;</w:t>
       </w:r>
     </w:p>
     <w:p>
@@ -3042,15 +1717,7 @@
         <w:ind w:leftChars="0"/>
       </w:pPr>
       <w:r>
-        <w:t xml:space="preserve">SELECT DISTINCT DEPTNO FROM </w:t>
-      </w:r>
-      <w:proofErr w:type="spellStart"/>
-      <w:r>
-        <w:t>emp</w:t>
-      </w:r>
-      <w:proofErr w:type="spellEnd"/>
-      <w:r>
-        <w:t>;</w:t>
+        <w:t>SELECT DISTINCT DEPTNO FROM emp;</w:t>
       </w:r>
     </w:p>
     <w:p>
@@ -3064,15 +1731,7 @@
         <w:ind w:leftChars="0"/>
       </w:pPr>
       <w:r>
-        <w:t xml:space="preserve">SELECT DISTINCT DEPTNO, JOB FROM </w:t>
-      </w:r>
-      <w:proofErr w:type="spellStart"/>
-      <w:r>
-        <w:t>emp</w:t>
-      </w:r>
-      <w:proofErr w:type="spellEnd"/>
-      <w:r>
-        <w:t>;</w:t>
+        <w:t>SELECT DISTINCT DEPTNO, JOB FROM emp;</w:t>
       </w:r>
     </w:p>
     <w:p>
@@ -3085,21 +1744,8 @@
         <w:spacing w:after="0"/>
         <w:ind w:leftChars="0"/>
       </w:pPr>
-      <w:proofErr w:type="spellStart"/>
-      <w:r>
-        <w:t>emp</w:t>
-      </w:r>
-      <w:proofErr w:type="spellEnd"/>
-      <w:r>
-        <w:t xml:space="preserve">테이블에서 </w:t>
-      </w:r>
-      <w:proofErr w:type="spellStart"/>
-      <w:r>
-        <w:t>deptno</w:t>
-      </w:r>
-      <w:proofErr w:type="spellEnd"/>
-      <w:r>
-        <w:t xml:space="preserve">별로 job를 한번씩 출력 </w:t>
+      <w:r>
+        <w:t xml:space="preserve">emp테이블에서 deptno별로 job를 한번씩 출력 </w:t>
       </w:r>
       <w:r>
         <w:t xml:space="preserve"> </w:t>
@@ -3134,15 +1780,7 @@
         <w:ind w:leftChars="500" w:left="1000" w:firstLine="200"/>
       </w:pPr>
       <w:r>
-        <w:t xml:space="preserve">--1. </w:t>
-      </w:r>
-      <w:proofErr w:type="spellStart"/>
-      <w:r>
-        <w:t>emp</w:t>
-      </w:r>
-      <w:proofErr w:type="spellEnd"/>
-      <w:r>
-        <w:t xml:space="preserve"> 테이블의 구조 출력</w:t>
+        <w:t>--1. emp 테이블의 구조 출력</w:t>
       </w:r>
     </w:p>
     <w:p>
@@ -3157,15 +1795,7 @@
         <w:ind w:leftChars="500" w:left="1000" w:firstLine="200"/>
       </w:pPr>
       <w:r>
-        <w:t xml:space="preserve">--2. </w:t>
-      </w:r>
-      <w:proofErr w:type="spellStart"/>
-      <w:r>
-        <w:t>emp</w:t>
-      </w:r>
-      <w:proofErr w:type="spellEnd"/>
-      <w:r>
-        <w:t xml:space="preserve"> 테이블의 모든 내용을 출력 </w:t>
+        <w:t xml:space="preserve">--2. emp 테이블의 모든 내용을 출력 </w:t>
       </w:r>
     </w:p>
     <w:p>
@@ -3186,32 +1816,10 @@
         <w:rPr>
           <w:rFonts w:hint="eastAsia"/>
         </w:rPr>
-        <w:t xml:space="preserve"> </w:t>
-      </w:r>
-      <w:proofErr w:type="spellStart"/>
-      <w:r>
-        <w:rPr>
-          <w:rFonts w:hint="eastAsia"/>
-        </w:rPr>
-        <w:t>scott</w:t>
-      </w:r>
-      <w:proofErr w:type="spellEnd"/>
-      <w:r>
-        <w:rPr>
-          <w:rFonts w:hint="eastAsia"/>
-        </w:rPr>
-        <w:t xml:space="preserve"> </w:t>
-      </w:r>
-      <w:r>
-        <w:t xml:space="preserve">계정에서 </w:t>
-      </w:r>
-      <w:proofErr w:type="spellStart"/>
-      <w:r>
-        <w:t>사용가능한</w:t>
-      </w:r>
-      <w:proofErr w:type="spellEnd"/>
-      <w:r>
-        <w:t xml:space="preserve"> 테이블 출력</w:t>
+        <w:t xml:space="preserve"> scott </w:t>
+      </w:r>
+      <w:r>
+        <w:t>계정에서 사용가능한 테이블 출력</w:t>
       </w:r>
     </w:p>
     <w:p>
@@ -3226,23 +1834,7 @@
         <w:ind w:leftChars="500" w:left="1000" w:firstLine="200"/>
       </w:pPr>
       <w:r>
-        <w:t xml:space="preserve">--4. </w:t>
-      </w:r>
-      <w:proofErr w:type="spellStart"/>
-      <w:r>
-        <w:t>emp</w:t>
-      </w:r>
-      <w:proofErr w:type="spellEnd"/>
-      <w:r>
-        <w:t xml:space="preserve"> 테이블에서 </w:t>
-      </w:r>
-      <w:proofErr w:type="spellStart"/>
-      <w:r>
-        <w:t>사번</w:t>
-      </w:r>
-      <w:proofErr w:type="spellEnd"/>
-      <w:r>
-        <w:t>, 이름, 급여, 업무, 입사일 출력</w:t>
+        <w:t>--4. emp 테이블에서 사번, 이름, 급여, 업무, 입사일 출력</w:t>
       </w:r>
     </w:p>
     <w:p>
@@ -3257,23 +1849,7 @@
         <w:ind w:leftChars="500" w:left="1000" w:firstLine="200"/>
       </w:pPr>
       <w:r>
-        <w:t xml:space="preserve">--5. </w:t>
-      </w:r>
-      <w:proofErr w:type="spellStart"/>
-      <w:r>
-        <w:t>emp</w:t>
-      </w:r>
-      <w:proofErr w:type="spellEnd"/>
-      <w:r>
-        <w:t xml:space="preserve"> 테이블에서 급여가 2000미만인 사람의 </w:t>
-      </w:r>
-      <w:proofErr w:type="spellStart"/>
-      <w:r>
-        <w:t>사번</w:t>
-      </w:r>
-      <w:proofErr w:type="spellEnd"/>
-      <w:r>
-        <w:t>, 이름, 급여 출력</w:t>
+        <w:t>--5. emp 테이블에서 급여가 2000미만인 사람의 사번, 이름, 급여 출력</w:t>
       </w:r>
     </w:p>
     <w:p>
@@ -3288,15 +1864,7 @@
         <w:ind w:leftChars="500" w:left="1000" w:firstLine="200"/>
       </w:pPr>
       <w:r>
-        <w:t xml:space="preserve">--6. 입사일이 81/02이후에 입사한 사람의 </w:t>
-      </w:r>
-      <w:proofErr w:type="spellStart"/>
-      <w:r>
-        <w:t>사번</w:t>
-      </w:r>
-      <w:proofErr w:type="spellEnd"/>
-      <w:r>
-        <w:t>, 이름, 업무, 입사일 출력</w:t>
+        <w:t>--6. 입사일이 81/02이후에 입사한 사람의 사번, 이름, 업무, 입사일 출력</w:t>
       </w:r>
     </w:p>
     <w:p>
@@ -3341,15 +1909,7 @@
         <w:ind w:leftChars="500" w:left="1000" w:firstLine="200"/>
       </w:pPr>
       <w:r>
-        <w:t xml:space="preserve">--9. 급여가 1500이상이고 3000이하인 사람의 </w:t>
-      </w:r>
-      <w:proofErr w:type="spellStart"/>
-      <w:r>
-        <w:t>사번</w:t>
-      </w:r>
-      <w:proofErr w:type="spellEnd"/>
-      <w:r>
-        <w:t>, 이름, 급여 출력</w:t>
+        <w:t>--9. 급여가 1500이상이고 3000이하인 사람의 사번, 이름, 급여 출력</w:t>
       </w:r>
     </w:p>
     <w:p>
@@ -3364,31 +1924,7 @@
         <w:ind w:leftChars="500" w:left="1000" w:firstLine="200"/>
       </w:pPr>
       <w:r>
-        <w:t xml:space="preserve">--10. </w:t>
-      </w:r>
-      <w:proofErr w:type="spellStart"/>
-      <w:r>
-        <w:t>부서코드가</w:t>
-      </w:r>
-      <w:proofErr w:type="spellEnd"/>
-      <w:r>
-        <w:t xml:space="preserve"> 10번이거나 30인 사람의 </w:t>
-      </w:r>
-      <w:proofErr w:type="spellStart"/>
-      <w:r>
-        <w:t>사번</w:t>
-      </w:r>
-      <w:proofErr w:type="spellEnd"/>
-      <w:r>
-        <w:t xml:space="preserve">, 이름, 업무, </w:t>
-      </w:r>
-      <w:proofErr w:type="spellStart"/>
-      <w:r>
-        <w:t>부서코드</w:t>
-      </w:r>
-      <w:proofErr w:type="spellEnd"/>
-      <w:r>
-        <w:t xml:space="preserve"> 출력</w:t>
+        <w:t>--10. 부서코드가 10번이거나 30인 사람의 사번, 이름, 업무, 부서코드 출력</w:t>
       </w:r>
     </w:p>
     <w:p>
@@ -3403,23 +1939,7 @@
         <w:ind w:leftChars="500" w:left="1000" w:firstLine="200"/>
       </w:pPr>
       <w:r>
-        <w:t xml:space="preserve">--11. 업무가 SALESMAN이거나 급여가 3000이상인 사람의 </w:t>
-      </w:r>
-      <w:proofErr w:type="spellStart"/>
-      <w:r>
-        <w:t>사번</w:t>
-      </w:r>
-      <w:proofErr w:type="spellEnd"/>
-      <w:r>
-        <w:t xml:space="preserve">, 이름, 업무, </w:t>
-      </w:r>
-      <w:proofErr w:type="spellStart"/>
-      <w:r>
-        <w:t>부서코드</w:t>
-      </w:r>
-      <w:proofErr w:type="spellEnd"/>
-      <w:r>
-        <w:t xml:space="preserve"> 출력</w:t>
+        <w:t>--11. 업무가 SALESMAN이거나 급여가 3000이상인 사람의 사번, 이름, 업무, 부서코드 출력</w:t>
       </w:r>
     </w:p>
     <w:p>
@@ -3434,15 +1954,7 @@
         <w:ind w:leftChars="500" w:left="1000" w:firstLine="200"/>
       </w:pPr>
       <w:r>
-        <w:t xml:space="preserve">--12. 급여가 2500이상이고 업무가 MANAGER인 사람의 </w:t>
-      </w:r>
-      <w:proofErr w:type="spellStart"/>
-      <w:r>
-        <w:t>사번</w:t>
-      </w:r>
-      <w:proofErr w:type="spellEnd"/>
-      <w:r>
-        <w:t>, 이름, 업무, 급여 출력</w:t>
+        <w:t>--12. 급여가 2500이상이고 업무가 MANAGER인 사람의 사번, 이름, 업무, 급여 출력</w:t>
       </w:r>
     </w:p>
     <w:p>
@@ -3528,14 +2040,12 @@
         </w:rPr>
         <w:t xml:space="preserve">필드 </w:t>
       </w:r>
-      <w:proofErr w:type="spellStart"/>
       <w:r>
         <w:rPr>
           <w:rFonts w:hint="eastAsia"/>
         </w:rPr>
         <w:t>중복제거</w:t>
       </w:r>
-      <w:proofErr w:type="spellEnd"/>
     </w:p>
     <w:p>
       <w:pPr>
@@ -3548,23 +2058,7 @@
         <w:ind w:leftChars="0"/>
       </w:pPr>
       <w:r>
-        <w:t xml:space="preserve">BETWEEN a AND </w:t>
-      </w:r>
-      <w:proofErr w:type="gramStart"/>
-      <w:r>
-        <w:t>b :</w:t>
-      </w:r>
-      <w:proofErr w:type="gramEnd"/>
-      <w:r>
-        <w:t xml:space="preserve"> a부터 b (</w:t>
-      </w:r>
-      <w:proofErr w:type="spellStart"/>
-      <w:r>
-        <w:t>a,b</w:t>
-      </w:r>
-      <w:proofErr w:type="spellEnd"/>
-      <w:r>
-        <w:t xml:space="preserve">값 포함. a가 작은 값) </w:t>
+        <w:t xml:space="preserve">BETWEEN a AND b : a부터 b (a,b값 포함. a가 작은 값) </w:t>
       </w:r>
     </w:p>
     <w:p>
@@ -3578,15 +2072,7 @@
         <w:ind w:leftChars="0"/>
       </w:pPr>
       <w:r>
-        <w:t>IN(list</w:t>
-      </w:r>
-      <w:proofErr w:type="gramStart"/>
-      <w:r>
-        <w:t>)            :</w:t>
-      </w:r>
-      <w:proofErr w:type="gramEnd"/>
-      <w:r>
-        <w:t xml:space="preserve"> list의 값 중 어느 하나와 일치한</w:t>
+        <w:t>IN(list)            : list의 값 중 어느 하나와 일치한</w:t>
       </w:r>
       <w:r>
         <w:rPr>
@@ -3608,7 +2094,6 @@
       <w:r>
         <w:t xml:space="preserve">LIKE </w:t>
       </w:r>
-      <w:proofErr w:type="gramStart"/>
       <w:r>
         <w:rPr>
           <w:rFonts w:hint="eastAsia"/>
@@ -3617,11 +2102,7 @@
         <w:t>pattern</w:t>
       </w:r>
       <w:r>
-        <w:t xml:space="preserve">       :</w:t>
-      </w:r>
-      <w:proofErr w:type="gramEnd"/>
-      <w:r>
-        <w:t xml:space="preserve"> </w:t>
+        <w:t xml:space="preserve">       : </w:t>
       </w:r>
       <w:r>
         <w:rPr>
@@ -3652,19 +2133,11 @@
         <w:spacing w:after="0"/>
         <w:ind w:leftChars="0"/>
       </w:pPr>
-      <w:proofErr w:type="gramStart"/>
-      <w:r>
-        <w:rPr>
-          <w:rFonts w:hint="eastAsia"/>
-        </w:rPr>
-        <w:t>% :</w:t>
-      </w:r>
-      <w:proofErr w:type="gramEnd"/>
-      <w:r>
-        <w:rPr>
-          <w:rFonts w:hint="eastAsia"/>
-        </w:rPr>
-        <w:t xml:space="preserve"> </w:t>
+      <w:r>
+        <w:rPr>
+          <w:rFonts w:hint="eastAsia"/>
+        </w:rPr>
+        <w:t xml:space="preserve">% : </w:t>
       </w:r>
       <w:r>
         <w:rPr>
@@ -3690,19 +2163,11 @@
         <w:spacing w:after="0"/>
         <w:ind w:leftChars="0"/>
       </w:pPr>
-      <w:proofErr w:type="gramStart"/>
-      <w:r>
-        <w:rPr>
-          <w:rFonts w:hint="eastAsia"/>
-        </w:rPr>
-        <w:t>_ :</w:t>
-      </w:r>
-      <w:proofErr w:type="gramEnd"/>
-      <w:r>
-        <w:rPr>
-          <w:rFonts w:hint="eastAsia"/>
-        </w:rPr>
-        <w:t xml:space="preserve"> </w:t>
+      <w:r>
+        <w:rPr>
+          <w:rFonts w:hint="eastAsia"/>
+        </w:rPr>
+        <w:t xml:space="preserve">_ : </w:t>
       </w:r>
       <w:r>
         <w:rPr>
@@ -3729,15 +2194,7 @@
         <w:ind w:leftChars="0"/>
       </w:pPr>
       <w:r>
-        <w:t xml:space="preserve">IS </w:t>
-      </w:r>
-      <w:proofErr w:type="gramStart"/>
-      <w:r>
-        <w:t>NULL                :</w:t>
-      </w:r>
-      <w:proofErr w:type="gramEnd"/>
-      <w:r>
-        <w:t xml:space="preserve"> null값을 가졌다</w:t>
+        <w:t>IS NULL                : null값을 가졌다</w:t>
       </w:r>
     </w:p>
     <w:p>
@@ -3751,23 +2208,7 @@
         <w:ind w:leftChars="0"/>
       </w:pPr>
       <w:r>
-        <w:t xml:space="preserve">NOT BETWEEN a AND </w:t>
-      </w:r>
-      <w:proofErr w:type="gramStart"/>
-      <w:r>
-        <w:t>b :</w:t>
-      </w:r>
-      <w:proofErr w:type="gramEnd"/>
-      <w:r>
-        <w:t xml:space="preserve"> a와 b 사이에 있지 않다(</w:t>
-      </w:r>
-      <w:proofErr w:type="spellStart"/>
-      <w:r>
-        <w:t>a,b</w:t>
-      </w:r>
-      <w:proofErr w:type="spellEnd"/>
-      <w:r>
-        <w:t>값 포함되지 않음)</w:t>
+        <w:t>NOT BETWEEN a AND b : a와 b 사이에 있지 않다(a,b값 포함되지 않음)</w:t>
       </w:r>
     </w:p>
     <w:p>
@@ -3781,15 +2222,7 @@
         <w:ind w:leftChars="0"/>
       </w:pPr>
       <w:r>
-        <w:t>NOT IN (list</w:t>
-      </w:r>
-      <w:proofErr w:type="gramStart"/>
-      <w:r>
-        <w:t>)            :</w:t>
-      </w:r>
-      <w:proofErr w:type="gramEnd"/>
-      <w:r>
-        <w:t xml:space="preserve"> list의 값과 일치하지 않는다.</w:t>
+        <w:t>NOT IN (list)            : list의 값과 일치하지 않는다.</w:t>
       </w:r>
     </w:p>
     <w:p>
@@ -3805,7 +2238,6 @@
       <w:r>
         <w:t xml:space="preserve">NOT LIKE </w:t>
       </w:r>
-      <w:proofErr w:type="gramStart"/>
       <w:r>
         <w:rPr>
           <w:rFonts w:hint="eastAsia"/>
@@ -3821,20 +2253,11 @@
         <w:t xml:space="preserve">      </w:t>
       </w:r>
       <w:r>
-        <w:t xml:space="preserve"> :</w:t>
-      </w:r>
-      <w:proofErr w:type="gramEnd"/>
-      <w:r>
-        <w:t xml:space="preserve"> </w:t>
-      </w:r>
-      <w:proofErr w:type="spellStart"/>
-      <w:r>
-        <w:t>문자형태</w:t>
+        <w:t xml:space="preserve"> : 문자형태</w:t>
       </w:r>
       <w:r>
         <w:t>가</w:t>
       </w:r>
-      <w:proofErr w:type="spellEnd"/>
       <w:r>
         <w:rPr>
           <w:rFonts w:hint="eastAsia"/>
@@ -3856,15 +2279,7 @@
         <w:ind w:leftChars="0"/>
       </w:pPr>
       <w:r>
-        <w:t xml:space="preserve">NOT IS </w:t>
-      </w:r>
-      <w:proofErr w:type="gramStart"/>
-      <w:r>
-        <w:t>NULL           :</w:t>
-      </w:r>
-      <w:proofErr w:type="gramEnd"/>
-      <w:r>
-        <w:t xml:space="preserve"> null값을 갖지 않다</w:t>
+        <w:t>NOT IS NULL           : null값을 갖지 않다</w:t>
       </w:r>
     </w:p>
     <w:p>
@@ -3878,31 +2293,7 @@
         <w:ind w:leftChars="0"/>
       </w:pPr>
       <w:r>
-        <w:t xml:space="preserve">SELECT DISTINCT </w:t>
-      </w:r>
-      <w:proofErr w:type="spellStart"/>
-      <w:r>
-        <w:t>deptno</w:t>
-      </w:r>
-      <w:proofErr w:type="spellEnd"/>
-      <w:r>
-        <w:t xml:space="preserve"> FROM </w:t>
-      </w:r>
-      <w:proofErr w:type="spellStart"/>
-      <w:r>
-        <w:t>emp</w:t>
-      </w:r>
-      <w:proofErr w:type="spellEnd"/>
-      <w:r>
-        <w:t xml:space="preserve">; -- </w:t>
-      </w:r>
-      <w:proofErr w:type="spellStart"/>
-      <w:r>
-        <w:t>부서코드들</w:t>
-      </w:r>
-      <w:proofErr w:type="spellEnd"/>
-      <w:r>
-        <w:t xml:space="preserve"> 중복제거해서 출력</w:t>
+        <w:t>SELECT DISTINCT deptno FROM emp; -- 부서코드들 중복제거해서 출력</w:t>
       </w:r>
     </w:p>
     <w:p>
@@ -3916,15 +2307,7 @@
         <w:ind w:leftChars="0"/>
       </w:pPr>
       <w:r>
-        <w:t xml:space="preserve">SELECT DISTINCT job FROM </w:t>
-      </w:r>
-      <w:proofErr w:type="spellStart"/>
-      <w:r>
-        <w:t>emp</w:t>
-      </w:r>
-      <w:proofErr w:type="spellEnd"/>
-      <w:r>
-        <w:t>;</w:t>
+        <w:t>SELECT DISTINCT job FROM emp;</w:t>
       </w:r>
     </w:p>
     <w:p>
@@ -3938,23 +2321,7 @@
         <w:ind w:leftChars="0"/>
       </w:pPr>
       <w:r>
-        <w:t xml:space="preserve">SELECT DISTINCT </w:t>
-      </w:r>
-      <w:proofErr w:type="spellStart"/>
-      <w:r>
-        <w:t>deptno</w:t>
-      </w:r>
-      <w:proofErr w:type="spellEnd"/>
-      <w:r>
-        <w:t xml:space="preserve">, job FROM </w:t>
-      </w:r>
-      <w:proofErr w:type="spellStart"/>
-      <w:r>
-        <w:t>emp</w:t>
-      </w:r>
-      <w:proofErr w:type="spellEnd"/>
-      <w:r>
-        <w:t>;</w:t>
+        <w:t>SELECT DISTINCT deptno, job FROM emp;</w:t>
       </w:r>
     </w:p>
     <w:p>
@@ -3968,39 +2335,7 @@
         <w:ind w:leftChars="0"/>
       </w:pPr>
       <w:r>
-        <w:t xml:space="preserve">SELECT </w:t>
-      </w:r>
-      <w:proofErr w:type="spellStart"/>
-      <w:r>
-        <w:t>ename</w:t>
-      </w:r>
-      <w:proofErr w:type="spellEnd"/>
-      <w:r>
-        <w:t xml:space="preserve">, </w:t>
-      </w:r>
-      <w:proofErr w:type="spellStart"/>
-      <w:r>
-        <w:t>sal</w:t>
-      </w:r>
-      <w:proofErr w:type="spellEnd"/>
-      <w:r>
-        <w:t xml:space="preserve"> FROM </w:t>
-      </w:r>
-      <w:proofErr w:type="spellStart"/>
-      <w:r>
-        <w:t>emp</w:t>
-      </w:r>
-      <w:proofErr w:type="spellEnd"/>
-      <w:r>
-        <w:t xml:space="preserve"> WHERE </w:t>
-      </w:r>
-      <w:proofErr w:type="spellStart"/>
-      <w:r>
-        <w:t>sal</w:t>
-      </w:r>
-      <w:proofErr w:type="spellEnd"/>
-      <w:r>
-        <w:t xml:space="preserve"> between 100 and 1500; </w:t>
+        <w:t xml:space="preserve">SELECT ename, sal FROM emp WHERE sal between 100 and 1500; </w:t>
       </w:r>
     </w:p>
     <w:p>
@@ -4014,55 +2349,7 @@
         <w:ind w:leftChars="0"/>
       </w:pPr>
       <w:r>
-        <w:t xml:space="preserve">SELECT </w:t>
-      </w:r>
-      <w:proofErr w:type="spellStart"/>
-      <w:r>
-        <w:t>empno</w:t>
-      </w:r>
-      <w:proofErr w:type="spellEnd"/>
-      <w:r>
-        <w:t xml:space="preserve">, </w:t>
-      </w:r>
-      <w:proofErr w:type="spellStart"/>
-      <w:r>
-        <w:t>ename</w:t>
-      </w:r>
-      <w:proofErr w:type="spellEnd"/>
-      <w:r>
-        <w:t xml:space="preserve">, job, </w:t>
-      </w:r>
-      <w:proofErr w:type="spellStart"/>
-      <w:r>
-        <w:t>sal</w:t>
-      </w:r>
-      <w:proofErr w:type="spellEnd"/>
-      <w:r>
-        <w:t xml:space="preserve">, </w:t>
-      </w:r>
-      <w:proofErr w:type="spellStart"/>
-      <w:r>
-        <w:t>hiredate</w:t>
-      </w:r>
-      <w:proofErr w:type="spellEnd"/>
-      <w:r>
-        <w:t xml:space="preserve"> FROM </w:t>
-      </w:r>
-      <w:proofErr w:type="spellStart"/>
-      <w:r>
-        <w:t>emp</w:t>
-      </w:r>
-      <w:proofErr w:type="spellEnd"/>
-      <w:r>
-        <w:t xml:space="preserve"> WHERE </w:t>
-      </w:r>
-      <w:proofErr w:type="spellStart"/>
-      <w:r>
-        <w:t>empno</w:t>
-      </w:r>
-      <w:proofErr w:type="spellEnd"/>
-      <w:r>
-        <w:t xml:space="preserve"> IN (7902,7788,7566); </w:t>
+        <w:t xml:space="preserve">SELECT empno, ename, job, sal, hiredate FROM emp WHERE empno IN (7902,7788,7566); </w:t>
       </w:r>
     </w:p>
     <w:p>
@@ -4076,15 +2363,7 @@
         <w:ind w:leftChars="0"/>
       </w:pPr>
       <w:r>
-        <w:t xml:space="preserve">이름, </w:t>
-      </w:r>
-      <w:proofErr w:type="spellStart"/>
-      <w:r>
-        <w:t>상사의사번</w:t>
-      </w:r>
-      <w:proofErr w:type="spellEnd"/>
-      <w:r>
-        <w:t>, 급여 (이름이 M으로 시작)</w:t>
+        <w:t>이름, 상사의사번, 급여 (이름이 M으로 시작)</w:t>
       </w:r>
     </w:p>
     <w:p>
@@ -4098,47 +2377,7 @@
         <w:ind w:leftChars="0"/>
       </w:pPr>
       <w:r>
-        <w:t xml:space="preserve">SELECT </w:t>
-      </w:r>
-      <w:proofErr w:type="spellStart"/>
-      <w:r>
-        <w:t>ename</w:t>
-      </w:r>
-      <w:proofErr w:type="spellEnd"/>
-      <w:r>
-        <w:t xml:space="preserve">, </w:t>
-      </w:r>
-      <w:proofErr w:type="spellStart"/>
-      <w:r>
-        <w:t>mgr</w:t>
-      </w:r>
-      <w:proofErr w:type="spellEnd"/>
-      <w:r>
-        <w:t xml:space="preserve">, </w:t>
-      </w:r>
-      <w:proofErr w:type="spellStart"/>
-      <w:r>
-        <w:t>sal</w:t>
-      </w:r>
-      <w:proofErr w:type="spellEnd"/>
-      <w:r>
-        <w:t xml:space="preserve"> FROM </w:t>
-      </w:r>
-      <w:proofErr w:type="spellStart"/>
-      <w:r>
-        <w:t>emp</w:t>
-      </w:r>
-      <w:proofErr w:type="spellEnd"/>
-      <w:r>
-        <w:t xml:space="preserve"> WHERE </w:t>
-      </w:r>
-      <w:proofErr w:type="spellStart"/>
-      <w:r>
-        <w:t>ename</w:t>
-      </w:r>
-      <w:proofErr w:type="spellEnd"/>
-      <w:r>
-        <w:t xml:space="preserve"> LIKE 'M%';</w:t>
+        <w:t>SELECT ename, mgr, sal FROM emp WHERE ename LIKE 'M%';</w:t>
       </w:r>
     </w:p>
     <w:p>
@@ -4152,47 +2391,7 @@
         <w:ind w:leftChars="0"/>
       </w:pPr>
       <w:r>
-        <w:t xml:space="preserve">SELECT </w:t>
-      </w:r>
-      <w:proofErr w:type="spellStart"/>
-      <w:r>
-        <w:t>ename</w:t>
-      </w:r>
-      <w:proofErr w:type="spellEnd"/>
-      <w:r>
-        <w:t xml:space="preserve">, </w:t>
-      </w:r>
-      <w:proofErr w:type="spellStart"/>
-      <w:r>
-        <w:t>mgr</w:t>
-      </w:r>
-      <w:proofErr w:type="spellEnd"/>
-      <w:r>
-        <w:t xml:space="preserve">, </w:t>
-      </w:r>
-      <w:proofErr w:type="spellStart"/>
-      <w:r>
-        <w:t>sal</w:t>
-      </w:r>
-      <w:proofErr w:type="spellEnd"/>
-      <w:r>
-        <w:t xml:space="preserve"> FROM </w:t>
-      </w:r>
-      <w:proofErr w:type="spellStart"/>
-      <w:r>
-        <w:t>emp</w:t>
-      </w:r>
-      <w:proofErr w:type="spellEnd"/>
-      <w:r>
-        <w:t xml:space="preserve"> WHERE </w:t>
-      </w:r>
-      <w:proofErr w:type="spellStart"/>
-      <w:r>
-        <w:t>ename</w:t>
-      </w:r>
-      <w:proofErr w:type="spellEnd"/>
-      <w:r>
-        <w:t xml:space="preserve"> LIKE '%N%'; -- %0글자이상</w:t>
+        <w:t>SELECT ename, mgr, sal FROM emp WHERE ename LIKE '%N%'; -- %0글자이상</w:t>
       </w:r>
     </w:p>
     <w:p>
@@ -4206,53 +2405,8 @@
         <w:ind w:leftChars="0"/>
       </w:pPr>
       <w:r>
-        <w:t xml:space="preserve">SELECT </w:t>
-      </w:r>
-      <w:proofErr w:type="spellStart"/>
-      <w:r>
-        <w:t>ename</w:t>
-      </w:r>
-      <w:proofErr w:type="spellEnd"/>
-      <w:r>
-        <w:t xml:space="preserve">, </w:t>
-      </w:r>
-      <w:proofErr w:type="spellStart"/>
-      <w:r>
-        <w:t>mgr</w:t>
-      </w:r>
-      <w:proofErr w:type="spellEnd"/>
-      <w:r>
-        <w:t xml:space="preserve">, </w:t>
-      </w:r>
-      <w:proofErr w:type="spellStart"/>
-      <w:r>
-        <w:t>sal</w:t>
-      </w:r>
-      <w:proofErr w:type="spellEnd"/>
-      <w:r>
-        <w:t xml:space="preserve"> FROM </w:t>
-      </w:r>
-      <w:proofErr w:type="spellStart"/>
-      <w:r>
-        <w:t>emp</w:t>
-      </w:r>
-      <w:proofErr w:type="spellEnd"/>
-      <w:r>
-        <w:t xml:space="preserve"> WHERE </w:t>
-      </w:r>
-      <w:proofErr w:type="spellStart"/>
-      <w:r>
-        <w:t>ename</w:t>
-      </w:r>
-      <w:proofErr w:type="spellEnd"/>
-      <w:r>
-        <w:t xml:space="preserve"> LIKE '_A%'; -- _</w:t>
-      </w:r>
-      <w:proofErr w:type="spellStart"/>
-      <w:r>
-        <w:t>한글자</w:t>
-      </w:r>
-      <w:proofErr w:type="spellEnd"/>
+        <w:t>SELECT ename, mgr, sal FROM emp WHERE ename LIKE '_A%'; -- _한글자</w:t>
+      </w:r>
     </w:p>
     <w:p>
       <w:pPr>
@@ -4271,135 +2425,57 @@
         <w:rPr>
           <w:rFonts w:hint="eastAsia"/>
         </w:rPr>
+        <w:t xml:space="preserve">ELECT ename from emp where ename like </w:t>
+      </w:r>
+      <w:r>
+        <w:t>‘</w:t>
+      </w:r>
+      <w:r>
+        <w:rPr>
+          <w:rFonts w:hint="eastAsia"/>
+        </w:rPr>
+        <w:t>K%</w:t>
+      </w:r>
+      <w:r>
+        <w:t>’</w:t>
+      </w:r>
+      <w:r>
+        <w:rPr>
+          <w:rFonts w:hint="eastAsia"/>
+        </w:rPr>
+        <w:t>; -- 이름이 K로 시작하는 이름</w:t>
+      </w:r>
+    </w:p>
+    <w:p>
+      <w:pPr>
+        <w:pStyle w:val="a3"/>
+        <w:numPr>
+          <w:ilvl w:val="1"/>
+          <w:numId w:val="18"/>
+        </w:numPr>
+        <w:spacing w:after="0"/>
+        <w:ind w:leftChars="0"/>
+      </w:pPr>
+      <w:r>
+        <w:t>S</w:t>
+      </w:r>
+      <w:r>
+        <w:rPr>
+          <w:rFonts w:hint="eastAsia"/>
+        </w:rPr>
         <w:t xml:space="preserve">ELECT </w:t>
       </w:r>
-      <w:proofErr w:type="spellStart"/>
-      <w:r>
-        <w:rPr>
-          <w:rFonts w:hint="eastAsia"/>
-        </w:rPr>
-        <w:t>ename</w:t>
-      </w:r>
-      <w:proofErr w:type="spellEnd"/>
-      <w:r>
-        <w:rPr>
-          <w:rFonts w:hint="eastAsia"/>
-        </w:rPr>
-        <w:t xml:space="preserve"> from </w:t>
-      </w:r>
-      <w:proofErr w:type="spellStart"/>
-      <w:r>
-        <w:rPr>
-          <w:rFonts w:hint="eastAsia"/>
-        </w:rPr>
-        <w:t>emp</w:t>
-      </w:r>
-      <w:proofErr w:type="spellEnd"/>
-      <w:r>
-        <w:rPr>
-          <w:rFonts w:hint="eastAsia"/>
-        </w:rPr>
-        <w:t xml:space="preserve"> where </w:t>
-      </w:r>
-      <w:proofErr w:type="spellStart"/>
-      <w:r>
-        <w:rPr>
-          <w:rFonts w:hint="eastAsia"/>
-        </w:rPr>
-        <w:t>ename</w:t>
-      </w:r>
-      <w:proofErr w:type="spellEnd"/>
-      <w:r>
-        <w:rPr>
-          <w:rFonts w:hint="eastAsia"/>
-        </w:rPr>
-        <w:t xml:space="preserve"> like </w:t>
-      </w:r>
-      <w:r>
-        <w:t>‘</w:t>
-      </w:r>
-      <w:r>
-        <w:rPr>
-          <w:rFonts w:hint="eastAsia"/>
-        </w:rPr>
-        <w:t>K%</w:t>
-      </w:r>
-      <w:r>
-        <w:t>’</w:t>
-      </w:r>
-      <w:r>
-        <w:rPr>
-          <w:rFonts w:hint="eastAsia"/>
-        </w:rPr>
-        <w:t>; -- 이름이 K로 시작하는 이름</w:t>
-      </w:r>
-    </w:p>
-    <w:p>
-      <w:pPr>
-        <w:pStyle w:val="a3"/>
-        <w:numPr>
-          <w:ilvl w:val="1"/>
-          <w:numId w:val="18"/>
-        </w:numPr>
-        <w:spacing w:after="0"/>
-        <w:ind w:leftChars="0"/>
-      </w:pPr>
-      <w:r>
-        <w:t>S</w:t>
-      </w:r>
-      <w:r>
-        <w:rPr>
-          <w:rFonts w:hint="eastAsia"/>
-        </w:rPr>
-        <w:t xml:space="preserve">ELECT </w:t>
-      </w:r>
-      <w:proofErr w:type="spellStart"/>
-      <w:r>
-        <w:rPr>
-          <w:rFonts w:hint="eastAsia"/>
-        </w:rPr>
-        <w:t>ename</w:t>
-      </w:r>
-      <w:proofErr w:type="spellEnd"/>
-      <w:r>
-        <w:rPr>
-          <w:rFonts w:hint="eastAsia"/>
-        </w:rPr>
-        <w:t xml:space="preserve"> from</w:t>
-      </w:r>
-      <w:r>
-        <w:rPr>
-          <w:rFonts w:hint="eastAsia"/>
-        </w:rPr>
-        <w:t xml:space="preserve"> </w:t>
-      </w:r>
-      <w:proofErr w:type="spellStart"/>
-      <w:r>
-        <w:rPr>
-          <w:rFonts w:hint="eastAsia"/>
-        </w:rPr>
-        <w:t>emp</w:t>
-      </w:r>
-      <w:proofErr w:type="spellEnd"/>
-      <w:r>
-        <w:rPr>
-          <w:rFonts w:hint="eastAsia"/>
-        </w:rPr>
-        <w:t xml:space="preserve"> WHERE </w:t>
-      </w:r>
-      <w:proofErr w:type="spellStart"/>
-      <w:r>
-        <w:rPr>
-          <w:rFonts w:hint="eastAsia"/>
-        </w:rPr>
-        <w:t>ename</w:t>
-      </w:r>
-      <w:proofErr w:type="spellEnd"/>
-      <w:r>
-        <w:rPr>
-          <w:rFonts w:hint="eastAsia"/>
-        </w:rPr>
-        <w:t xml:space="preserve"> LIKE </w:t>
+      <w:r>
+        <w:rPr>
+          <w:rFonts w:hint="eastAsia"/>
+        </w:rPr>
+        <w:t>ename from</w:t>
+      </w:r>
+      <w:r>
+        <w:rPr>
+          <w:rFonts w:hint="eastAsia"/>
+        </w:rPr>
+        <w:t xml:space="preserve"> emp WHERE ename LIKE </w:t>
       </w:r>
       <w:r>
         <w:t>‘</w:t>
@@ -4451,49 +2527,7 @@
         <w:rPr>
           <w:rFonts w:hint="eastAsia"/>
         </w:rPr>
-        <w:t xml:space="preserve">SELECT </w:t>
-      </w:r>
-      <w:proofErr w:type="spellStart"/>
-      <w:r>
-        <w:rPr>
-          <w:rFonts w:hint="eastAsia"/>
-        </w:rPr>
-        <w:t>ename</w:t>
-      </w:r>
-      <w:proofErr w:type="spellEnd"/>
-      <w:r>
-        <w:rPr>
-          <w:rFonts w:hint="eastAsia"/>
-        </w:rPr>
-        <w:t xml:space="preserve"> FORM </w:t>
-      </w:r>
-      <w:proofErr w:type="spellStart"/>
-      <w:r>
-        <w:rPr>
-          <w:rFonts w:hint="eastAsia"/>
-        </w:rPr>
-        <w:t>emp</w:t>
-      </w:r>
-      <w:proofErr w:type="spellEnd"/>
-      <w:r>
-        <w:rPr>
-          <w:rFonts w:hint="eastAsia"/>
-        </w:rPr>
-        <w:t xml:space="preserve"> WHERE </w:t>
-      </w:r>
-      <w:proofErr w:type="spellStart"/>
-      <w:r>
-        <w:rPr>
-          <w:rFonts w:hint="eastAsia"/>
-        </w:rPr>
-        <w:t>ename</w:t>
-      </w:r>
-      <w:proofErr w:type="spellEnd"/>
-      <w:r>
-        <w:rPr>
-          <w:rFonts w:hint="eastAsia"/>
-        </w:rPr>
-        <w:t xml:space="preserve"> LIKE </w:t>
+        <w:t xml:space="preserve">SELECT ename FORM emp WHERE ename LIKE </w:t>
       </w:r>
       <w:r>
         <w:t>‘</w:t>
@@ -4543,34 +2577,8 @@
         <w:ind w:leftChars="0"/>
       </w:pPr>
       <w:r>
-        <w:t xml:space="preserve">EMP 테이블에서 </w:t>
-      </w:r>
-      <w:proofErr w:type="spellStart"/>
-      <w:r>
-        <w:t>hiredate</w:t>
-      </w:r>
-      <w:proofErr w:type="spellEnd"/>
-      <w:r>
-        <w:t xml:space="preserve">가 1982년인 사원의 </w:t>
-      </w:r>
-      <w:proofErr w:type="spellStart"/>
-      <w:r>
-        <w:t>empno</w:t>
-      </w:r>
-      <w:proofErr w:type="gramStart"/>
-      <w:r>
-        <w:t>,ename,job,sal,hiredate,deptno</w:t>
-      </w:r>
-      <w:proofErr w:type="spellEnd"/>
-      <w:proofErr w:type="gramEnd"/>
-      <w:r>
-        <w:t xml:space="preserve"> 를 </w:t>
-      </w:r>
-      <w:proofErr w:type="spellStart"/>
-      <w:r>
-        <w:t>출력하시오</w:t>
-      </w:r>
-      <w:proofErr w:type="spellEnd"/>
+        <w:t>EMP 테이블에서 hiredate가 1982년인 사원의 empno,ename,job,sal,hiredate,deptno 를 출력하시오</w:t>
+      </w:r>
     </w:p>
     <w:p>
       <w:pPr>
@@ -4583,39 +2591,7 @@
         <w:ind w:leftChars="0"/>
       </w:pPr>
       <w:r>
-        <w:t xml:space="preserve">SELECT </w:t>
-      </w:r>
-      <w:proofErr w:type="spellStart"/>
-      <w:r>
-        <w:t>ename</w:t>
-      </w:r>
-      <w:proofErr w:type="spellEnd"/>
-      <w:r>
-        <w:t xml:space="preserve"> FROM </w:t>
-      </w:r>
-      <w:proofErr w:type="spellStart"/>
-      <w:r>
-        <w:t>emp</w:t>
-      </w:r>
-      <w:proofErr w:type="spellEnd"/>
-      <w:r>
-        <w:t xml:space="preserve"> WHERE </w:t>
-      </w:r>
-      <w:proofErr w:type="spellStart"/>
-      <w:r>
-        <w:t>hiredate</w:t>
-      </w:r>
-      <w:proofErr w:type="spellEnd"/>
-      <w:r>
-        <w:t xml:space="preserve"> &gt;= '82/01/01' AND </w:t>
-      </w:r>
-      <w:proofErr w:type="spellStart"/>
-      <w:r>
-        <w:t>hiredate</w:t>
-      </w:r>
-      <w:proofErr w:type="spellEnd"/>
-      <w:r>
-        <w:t xml:space="preserve"> &lt;= '82/12/31';</w:t>
+        <w:t>SELECT ename FROM emp WHERE hiredate &gt;= '82/01/01' AND hiredate &lt;= '82/12/31';</w:t>
       </w:r>
     </w:p>
     <w:p>
@@ -4629,92 +2605,7 @@
         <w:ind w:leftChars="0"/>
       </w:pPr>
       <w:r>
-        <w:t xml:space="preserve">SELECT </w:t>
-      </w:r>
-      <w:proofErr w:type="spellStart"/>
-      <w:proofErr w:type="gramStart"/>
-      <w:r>
-        <w:t>empno,ename</w:t>
-      </w:r>
-      <w:proofErr w:type="gramEnd"/>
-      <w:r>
-        <w:t>,job,sal,hiredate,deptno</w:t>
-      </w:r>
-      <w:proofErr w:type="spellEnd"/>
-      <w:r>
-        <w:t xml:space="preserve"> FROM </w:t>
-      </w:r>
-      <w:proofErr w:type="spellStart"/>
-      <w:r>
-        <w:t>emp</w:t>
-      </w:r>
-      <w:proofErr w:type="spellEnd"/>
-      <w:r>
-        <w:t xml:space="preserve"> where </w:t>
-      </w:r>
-      <w:proofErr w:type="spellStart"/>
-      <w:r>
-        <w:t>hiredate</w:t>
-      </w:r>
-      <w:proofErr w:type="spellEnd"/>
-      <w:r>
-        <w:t>&gt;=</w:t>
-      </w:r>
-      <w:proofErr w:type="spellStart"/>
-      <w:r>
-        <w:t>to_date</w:t>
-      </w:r>
-      <w:proofErr w:type="spellEnd"/>
-      <w:r>
-        <w:t>('1982/01/01', '</w:t>
-      </w:r>
-      <w:proofErr w:type="spellStart"/>
-      <w:r>
-        <w:t>yyyy</w:t>
-      </w:r>
-      <w:proofErr w:type="spellEnd"/>
-      <w:r>
-        <w:t>/mm/</w:t>
-      </w:r>
-      <w:proofErr w:type="spellStart"/>
-      <w:r>
-        <w:t>dd</w:t>
-      </w:r>
-      <w:proofErr w:type="spellEnd"/>
-      <w:r>
-        <w:t xml:space="preserve">') and </w:t>
-      </w:r>
-      <w:proofErr w:type="spellStart"/>
-      <w:r>
-        <w:t>hiredate</w:t>
-      </w:r>
-      <w:proofErr w:type="spellEnd"/>
-      <w:r>
-        <w:t xml:space="preserve"> &lt;= </w:t>
-      </w:r>
-      <w:proofErr w:type="spellStart"/>
-      <w:r>
-        <w:t>to_date</w:t>
-      </w:r>
-      <w:proofErr w:type="spellEnd"/>
-      <w:r>
-        <w:t>('1982/12/31', '</w:t>
-      </w:r>
-      <w:proofErr w:type="spellStart"/>
-      <w:r>
-        <w:t>yyyy</w:t>
-      </w:r>
-      <w:proofErr w:type="spellEnd"/>
-      <w:r>
-        <w:t>/mm/</w:t>
-      </w:r>
-      <w:proofErr w:type="spellStart"/>
-      <w:r>
-        <w:t>dd</w:t>
-      </w:r>
-      <w:proofErr w:type="spellEnd"/>
-      <w:r>
-        <w:t>');</w:t>
+        <w:t>SELECT empno,ename,job,sal,hiredate,deptno FROM emp where hiredate&gt;=to_date('1982/01/01', 'yyyy/mm/dd') and hiredate &lt;= to_date('1982/12/31', 'yyyy/mm/dd');</w:t>
       </w:r>
     </w:p>
     <w:p>
@@ -4728,84 +2619,7 @@
         <w:ind w:leftChars="0"/>
       </w:pPr>
       <w:r>
-        <w:t xml:space="preserve">SELECT </w:t>
-      </w:r>
-      <w:proofErr w:type="spellStart"/>
-      <w:proofErr w:type="gramStart"/>
-      <w:r>
-        <w:t>empno,ename</w:t>
-      </w:r>
-      <w:proofErr w:type="gramEnd"/>
-      <w:r>
-        <w:t>,job,sal,hiredate,deptno</w:t>
-      </w:r>
-      <w:proofErr w:type="spellEnd"/>
-      <w:r>
-        <w:t xml:space="preserve"> FROM </w:t>
-      </w:r>
-      <w:proofErr w:type="spellStart"/>
-      <w:r>
-        <w:t>emp</w:t>
-      </w:r>
-      <w:proofErr w:type="spellEnd"/>
-      <w:r>
-        <w:t xml:space="preserve"> where </w:t>
-      </w:r>
-      <w:proofErr w:type="spellStart"/>
-      <w:r>
-        <w:t>hiredate</w:t>
-      </w:r>
-      <w:proofErr w:type="spellEnd"/>
-      <w:r>
-        <w:t xml:space="preserve"> between </w:t>
-      </w:r>
-      <w:proofErr w:type="spellStart"/>
-      <w:r>
-        <w:t>to_date</w:t>
-      </w:r>
-      <w:proofErr w:type="spellEnd"/>
-      <w:r>
-        <w:t>('1982/01/01', '</w:t>
-      </w:r>
-      <w:proofErr w:type="spellStart"/>
-      <w:r>
-        <w:t>yyyy</w:t>
-      </w:r>
-      <w:proofErr w:type="spellEnd"/>
-      <w:r>
-        <w:t>/mm/</w:t>
-      </w:r>
-      <w:proofErr w:type="spellStart"/>
-      <w:r>
-        <w:t>dd</w:t>
-      </w:r>
-      <w:proofErr w:type="spellEnd"/>
-      <w:r>
-        <w:t xml:space="preserve">') and  </w:t>
-      </w:r>
-      <w:proofErr w:type="spellStart"/>
-      <w:r>
-        <w:t>to_date</w:t>
-      </w:r>
-      <w:proofErr w:type="spellEnd"/>
-      <w:r>
-        <w:t>('1982/12/31', '</w:t>
-      </w:r>
-      <w:proofErr w:type="spellStart"/>
-      <w:r>
-        <w:t>yyyy</w:t>
-      </w:r>
-      <w:proofErr w:type="spellEnd"/>
-      <w:r>
-        <w:t>/mm/</w:t>
-      </w:r>
-      <w:proofErr w:type="spellStart"/>
-      <w:r>
-        <w:t>dd</w:t>
-      </w:r>
-      <w:proofErr w:type="spellEnd"/>
-      <w:r>
-        <w:t>');</w:t>
+        <w:t>SELECT empno,ename,job,sal,hiredate,deptno FROM emp where hiredate between to_date('1982/01/01', 'yyyy/mm/dd') and  to_date('1982/12/31', 'yyyy/mm/dd');</w:t>
       </w:r>
     </w:p>
     <w:p>
@@ -4819,36 +2633,7 @@
         <w:ind w:leftChars="0"/>
       </w:pPr>
       <w:r>
-        <w:t xml:space="preserve">SELECT </w:t>
-      </w:r>
-      <w:proofErr w:type="spellStart"/>
-      <w:proofErr w:type="gramStart"/>
-      <w:r>
-        <w:t>empno,ename</w:t>
-      </w:r>
-      <w:proofErr w:type="gramEnd"/>
-      <w:r>
-        <w:t>,job,sal,hiredate,deptno</w:t>
-      </w:r>
-      <w:proofErr w:type="spellEnd"/>
-      <w:r>
-        <w:t xml:space="preserve"> FROM </w:t>
-      </w:r>
-      <w:proofErr w:type="spellStart"/>
-      <w:r>
-        <w:t>emp</w:t>
-      </w:r>
-      <w:proofErr w:type="spellEnd"/>
-      <w:r>
-        <w:t xml:space="preserve"> where </w:t>
-      </w:r>
-      <w:proofErr w:type="spellStart"/>
-      <w:r>
-        <w:t>hiredate</w:t>
-      </w:r>
-      <w:proofErr w:type="spellEnd"/>
-      <w:r>
-        <w:t xml:space="preserve"> LIKE ‘82%’; </w:t>
+        <w:t xml:space="preserve">SELECT empno,ename,job,sal,hiredate,deptno FROM emp where hiredate LIKE ‘82%’; </w:t>
       </w:r>
     </w:p>
     <w:p>
@@ -4865,16 +2650,8 @@
         <w:rPr>
           <w:rFonts w:hint="eastAsia"/>
         </w:rPr>
-        <w:t xml:space="preserve">EMP 테이블에서 입사일이 1월인 사원의 EMPNO, ENAME, JOB, SAL, HIREDATE을 </w:t>
-      </w:r>
-      <w:proofErr w:type="spellStart"/>
-      <w:r>
-        <w:rPr>
-          <w:rFonts w:hint="eastAsia"/>
-        </w:rPr>
-        <w:t>출력하시오</w:t>
-      </w:r>
-      <w:proofErr w:type="spellEnd"/>
+        <w:t>EMP 테이블에서 입사일이 1월인 사원의 EMPNO, ENAME, JOB, SAL, HIREDATE을 출력하시오</w:t>
+      </w:r>
     </w:p>
     <w:p>
       <w:pPr>
@@ -4902,36 +2679,7 @@
         <w:ind w:leftChars="0"/>
       </w:pPr>
       <w:r>
-        <w:t xml:space="preserve">SELECT </w:t>
-      </w:r>
-      <w:proofErr w:type="spellStart"/>
-      <w:proofErr w:type="gramStart"/>
-      <w:r>
-        <w:t>empno,ename</w:t>
-      </w:r>
-      <w:proofErr w:type="gramEnd"/>
-      <w:r>
-        <w:t>,job,sal,comm,deptno</w:t>
-      </w:r>
-      <w:proofErr w:type="spellEnd"/>
-      <w:r>
-        <w:t xml:space="preserve"> FROM </w:t>
-      </w:r>
-      <w:proofErr w:type="spellStart"/>
-      <w:r>
-        <w:t>emp</w:t>
-      </w:r>
-      <w:proofErr w:type="spellEnd"/>
-      <w:r>
-        <w:t xml:space="preserve"> WHERE </w:t>
-      </w:r>
-      <w:proofErr w:type="spellStart"/>
-      <w:r>
-        <w:t>comm</w:t>
-      </w:r>
-      <w:proofErr w:type="spellEnd"/>
-      <w:r>
-        <w:t xml:space="preserve"> IS NULL;</w:t>
+        <w:t>SELECT empno,ename,job,sal,comm,deptno FROM emp WHERE comm IS NULL;</w:t>
       </w:r>
     </w:p>
     <w:p>
@@ -4945,39 +2693,7 @@
         <w:ind w:leftChars="0"/>
       </w:pPr>
       <w:r>
-        <w:t xml:space="preserve">SELECT </w:t>
-      </w:r>
-      <w:proofErr w:type="spellStart"/>
-      <w:r>
-        <w:t>ename</w:t>
-      </w:r>
-      <w:proofErr w:type="spellEnd"/>
-      <w:r>
-        <w:t xml:space="preserve">, </w:t>
-      </w:r>
-      <w:proofErr w:type="spellStart"/>
-      <w:r>
-        <w:t>deptno</w:t>
-      </w:r>
-      <w:proofErr w:type="spellEnd"/>
-      <w:r>
-        <w:t xml:space="preserve"> FROM </w:t>
-      </w:r>
-      <w:proofErr w:type="spellStart"/>
-      <w:r>
-        <w:t>emp</w:t>
-      </w:r>
-      <w:proofErr w:type="spellEnd"/>
-      <w:r>
-        <w:t xml:space="preserve"> WHERE </w:t>
-      </w:r>
-      <w:proofErr w:type="spellStart"/>
-      <w:r>
-        <w:t>deptno</w:t>
-      </w:r>
-      <w:proofErr w:type="spellEnd"/>
-      <w:r>
-        <w:t xml:space="preserve"> IN (10, 30);</w:t>
+        <w:t>SELECT ename, deptno FROM emp WHERE deptno IN (10, 30);</w:t>
       </w:r>
     </w:p>
     <w:p>
@@ -4991,39 +2707,7 @@
         <w:ind w:leftChars="0"/>
       </w:pPr>
       <w:r>
-        <w:t xml:space="preserve">SELECT </w:t>
-      </w:r>
-      <w:proofErr w:type="spellStart"/>
-      <w:r>
-        <w:t>ename</w:t>
-      </w:r>
-      <w:proofErr w:type="spellEnd"/>
-      <w:r>
-        <w:t xml:space="preserve">, </w:t>
-      </w:r>
-      <w:proofErr w:type="spellStart"/>
-      <w:r>
-        <w:t>deptno</w:t>
-      </w:r>
-      <w:proofErr w:type="spellEnd"/>
-      <w:r>
-        <w:t xml:space="preserve"> FROM </w:t>
-      </w:r>
-      <w:proofErr w:type="spellStart"/>
-      <w:r>
-        <w:t>emp</w:t>
-      </w:r>
-      <w:proofErr w:type="spellEnd"/>
-      <w:r>
-        <w:t xml:space="preserve"> WHERE </w:t>
-      </w:r>
-      <w:proofErr w:type="spellStart"/>
-      <w:r>
-        <w:t>deptno</w:t>
-      </w:r>
-      <w:proofErr w:type="spellEnd"/>
-      <w:r>
-        <w:t xml:space="preserve"> NOT IN (10, 30);</w:t>
+        <w:t>SELECT ename, deptno FROM emp WHERE deptno NOT IN (10, 30);</w:t>
       </w:r>
     </w:p>
     <w:p>
@@ -5037,28 +2721,7 @@
         <w:ind w:leftChars="0"/>
       </w:pPr>
       <w:r>
-        <w:t xml:space="preserve">SELECT </w:t>
-      </w:r>
-      <w:proofErr w:type="spellStart"/>
-      <w:proofErr w:type="gramStart"/>
-      <w:r>
-        <w:t>empno,ename</w:t>
-      </w:r>
-      <w:proofErr w:type="gramEnd"/>
-      <w:r>
-        <w:t>,job,sal,deptno</w:t>
-      </w:r>
-      <w:proofErr w:type="spellEnd"/>
-      <w:r>
-        <w:t xml:space="preserve"> FROM </w:t>
-      </w:r>
-      <w:proofErr w:type="spellStart"/>
-      <w:r>
-        <w:t>emp</w:t>
-      </w:r>
-      <w:proofErr w:type="spellEnd"/>
-      <w:r>
-        <w:t xml:space="preserve"> WHERE job NOT IN ('MANAGER','CLERK','ANALYST'); </w:t>
+        <w:t xml:space="preserve">SELECT empno,ename,job,sal,deptno FROM emp WHERE job NOT IN ('MANAGER','CLERK','ANALYST'); </w:t>
       </w:r>
     </w:p>
     <w:p>
@@ -5072,36 +2735,7 @@
         <w:ind w:leftChars="0"/>
       </w:pPr>
       <w:r>
-        <w:t xml:space="preserve">SELECT </w:t>
-      </w:r>
-      <w:proofErr w:type="spellStart"/>
-      <w:proofErr w:type="gramStart"/>
-      <w:r>
-        <w:t>hiredate,empno</w:t>
-      </w:r>
-      <w:proofErr w:type="gramEnd"/>
-      <w:r>
-        <w:t>,ename,job,sal,deptno</w:t>
-      </w:r>
-      <w:proofErr w:type="spellEnd"/>
-      <w:r>
-        <w:t xml:space="preserve">  FROM </w:t>
-      </w:r>
-      <w:proofErr w:type="spellStart"/>
-      <w:r>
-        <w:t>emp</w:t>
-      </w:r>
-      <w:proofErr w:type="spellEnd"/>
-      <w:r>
-        <w:t xml:space="preserve">  ORDER BY </w:t>
-      </w:r>
-      <w:proofErr w:type="spellStart"/>
-      <w:r>
-        <w:t>hiredate</w:t>
-      </w:r>
-      <w:proofErr w:type="spellEnd"/>
-      <w:r>
-        <w:t>;</w:t>
+        <w:t>SELECT hiredate,empno,ename,job,sal,deptno  FROM emp  ORDER BY hiredate;</w:t>
       </w:r>
     </w:p>
     <w:p>
@@ -5118,63 +2752,7 @@
         <w:rPr>
           <w:rFonts w:hint="eastAsia"/>
         </w:rPr>
-        <w:t xml:space="preserve">SELECT </w:t>
-      </w:r>
-      <w:proofErr w:type="spellStart"/>
-      <w:r>
-        <w:rPr>
-          <w:rFonts w:hint="eastAsia"/>
-        </w:rPr>
-        <w:t>empno</w:t>
-      </w:r>
-      <w:proofErr w:type="spellEnd"/>
-      <w:r>
-        <w:rPr>
-          <w:rFonts w:hint="eastAsia"/>
-        </w:rPr>
-        <w:t xml:space="preserve">, </w:t>
-      </w:r>
-      <w:proofErr w:type="spellStart"/>
-      <w:r>
-        <w:rPr>
-          <w:rFonts w:hint="eastAsia"/>
-        </w:rPr>
-        <w:t>ename</w:t>
-      </w:r>
-      <w:proofErr w:type="spellEnd"/>
-      <w:r>
-        <w:rPr>
-          <w:rFonts w:hint="eastAsia"/>
-        </w:rPr>
-        <w:t xml:space="preserve">, FROM </w:t>
-      </w:r>
-      <w:proofErr w:type="spellStart"/>
-      <w:r>
-        <w:rPr>
-          <w:rFonts w:hint="eastAsia"/>
-        </w:rPr>
-        <w:t>emp</w:t>
-      </w:r>
-      <w:proofErr w:type="spellEnd"/>
-      <w:r>
-        <w:rPr>
-          <w:rFonts w:hint="eastAsia"/>
-        </w:rPr>
-        <w:t xml:space="preserve"> WHERE </w:t>
-      </w:r>
-      <w:proofErr w:type="spellStart"/>
-      <w:r>
-        <w:rPr>
-          <w:rFonts w:hint="eastAsia"/>
-        </w:rPr>
-        <w:t>ename</w:t>
-      </w:r>
-      <w:proofErr w:type="spellEnd"/>
-      <w:r>
-        <w:rPr>
-          <w:rFonts w:hint="eastAsia"/>
-        </w:rPr>
-        <w:t xml:space="preserve"> LIKE </w:t>
+        <w:t xml:space="preserve">SELECT empno, ename, FROM emp WHERE ename LIKE </w:t>
       </w:r>
       <w:r>
         <w:t>‘</w:t>
@@ -5272,38 +2850,48 @@
         <w:rPr>
           <w:rFonts w:hint="eastAsia"/>
         </w:rPr>
-        <w:t xml:space="preserve">SELECT </w:t>
-      </w:r>
-      <w:proofErr w:type="gramStart"/>
-      <w:r>
-        <w:rPr>
-          <w:rFonts w:hint="eastAsia"/>
-        </w:rPr>
-        <w:t>*</w:t>
-      </w:r>
-      <w:r>
-        <w:t xml:space="preserve">  FROM</w:t>
-      </w:r>
-      <w:proofErr w:type="gramEnd"/>
-      <w:r>
+        <w:t>SELECT *</w:t>
+      </w:r>
+      <w:r>
+        <w:t xml:space="preserve">  FROM emp ORDER BY SAL;</w:t>
+      </w:r>
+      <w:r>
+        <w:rPr>
+          <w:rFonts w:hint="eastAsia"/>
+        </w:rPr>
+        <w:t xml:space="preserve"> -</w:t>
+      </w:r>
+      <w:r>
+        <w:t>- 오름차순 정렬(기본) ASC</w:t>
+      </w:r>
+    </w:p>
+    <w:p>
+      <w:pPr>
+        <w:pStyle w:val="a3"/>
+        <w:numPr>
+          <w:ilvl w:val="1"/>
+          <w:numId w:val="1"/>
+        </w:numPr>
+        <w:spacing w:after="0"/>
+        <w:ind w:leftChars="0"/>
+      </w:pPr>
+      <w:r>
+        <w:t>SELECT * FROM emp ORDER BY sal ASC; --</w:t>
+      </w:r>
+      <w:r>
+        <w:rPr>
+          <w:rFonts w:hint="eastAsia"/>
+        </w:rPr>
         <w:t xml:space="preserve"> </w:t>
       </w:r>
-      <w:proofErr w:type="spellStart"/>
-      <w:r>
-        <w:t>emp</w:t>
-      </w:r>
-      <w:proofErr w:type="spellEnd"/>
-      <w:r>
-        <w:t xml:space="preserve"> ORDER BY SAL;</w:t>
-      </w:r>
-      <w:r>
-        <w:rPr>
-          <w:rFonts w:hint="eastAsia"/>
-        </w:rPr>
-        <w:t xml:space="preserve"> -</w:t>
-      </w:r>
-      <w:r>
-        <w:t>- 오름차순 정렬(기본) ASC</w:t>
+      <w:r>
+        <w:t>ASC</w:t>
+      </w:r>
+      <w:r>
+        <w:rPr>
+          <w:rFonts w:hint="eastAsia"/>
+        </w:rPr>
+        <w:t xml:space="preserve"> 오름차순</w:t>
       </w:r>
     </w:p>
     <w:p>
@@ -5317,38 +2905,27 @@
         <w:ind w:leftChars="0"/>
       </w:pPr>
       <w:r>
-        <w:t xml:space="preserve">SELECT * FROM </w:t>
-      </w:r>
-      <w:proofErr w:type="spellStart"/>
-      <w:r>
-        <w:t>emp</w:t>
-      </w:r>
-      <w:proofErr w:type="spellEnd"/>
-      <w:r>
-        <w:t xml:space="preserve"> ORDER BY </w:t>
-      </w:r>
-      <w:proofErr w:type="spellStart"/>
-      <w:r>
-        <w:t>sal</w:t>
-      </w:r>
-      <w:proofErr w:type="spellEnd"/>
-      <w:r>
-        <w:t xml:space="preserve"> ASC; --</w:t>
-      </w:r>
-      <w:r>
-        <w:rPr>
-          <w:rFonts w:hint="eastAsia"/>
-        </w:rPr>
+        <w:t>SELECT * FROM emp ORDER BY sal DESC; -- 내림차순 정렬</w:t>
+      </w:r>
+    </w:p>
+    <w:p>
+      <w:pPr>
+        <w:pStyle w:val="a3"/>
+        <w:numPr>
+          <w:ilvl w:val="1"/>
+          <w:numId w:val="1"/>
+        </w:numPr>
+        <w:spacing w:after="0"/>
+        <w:ind w:leftChars="0"/>
+      </w:pPr>
+      <w:r>
+        <w:t>SELECT ename, hiredate FROM emp ORDER BY hiredate DESC;</w:t>
+      </w:r>
+      <w:r>
         <w:t xml:space="preserve"> </w:t>
       </w:r>
       <w:r>
-        <w:t>ASC</w:t>
-      </w:r>
-      <w:r>
-        <w:rPr>
-          <w:rFonts w:hint="eastAsia"/>
-        </w:rPr>
-        <w:t xml:space="preserve"> 오름차순</w:t>
+        <w:t>-- 내림차순</w:t>
       </w:r>
     </w:p>
     <w:p>
@@ -5362,23 +2939,13 @@
         <w:ind w:leftChars="0"/>
       </w:pPr>
       <w:r>
-        <w:t xml:space="preserve">SELECT * FROM </w:t>
-      </w:r>
-      <w:proofErr w:type="spellStart"/>
-      <w:r>
-        <w:t>emp</w:t>
-      </w:r>
-      <w:proofErr w:type="spellEnd"/>
-      <w:r>
-        <w:t xml:space="preserve"> ORDER BY </w:t>
-      </w:r>
-      <w:proofErr w:type="spellStart"/>
-      <w:r>
-        <w:t>sal</w:t>
-      </w:r>
-      <w:proofErr w:type="spellEnd"/>
-      <w:r>
-        <w:t xml:space="preserve"> DESC; -- 내림차순 정렬</w:t>
+        <w:t>SELECT ename, hiredate FROM emp ORDER BY hiredate;</w:t>
+      </w:r>
+      <w:r>
+        <w:t xml:space="preserve"> </w:t>
+      </w:r>
+      <w:r>
+        <w:t>-- 오름차순</w:t>
       </w:r>
     </w:p>
     <w:p>
@@ -5392,197 +2959,169 @@
         <w:ind w:leftChars="0"/>
       </w:pPr>
       <w:r>
-        <w:t xml:space="preserve">SELECT </w:t>
-      </w:r>
-      <w:proofErr w:type="spellStart"/>
-      <w:r>
-        <w:t>ename</w:t>
-      </w:r>
-      <w:proofErr w:type="spellEnd"/>
-      <w:r>
-        <w:t xml:space="preserve">, </w:t>
-      </w:r>
-      <w:proofErr w:type="spellStart"/>
-      <w:r>
-        <w:t>hiredate</w:t>
-      </w:r>
-      <w:proofErr w:type="spellEnd"/>
-      <w:r>
-        <w:t xml:space="preserve"> FROM </w:t>
-      </w:r>
-      <w:proofErr w:type="spellStart"/>
-      <w:r>
-        <w:t>emp</w:t>
-      </w:r>
-      <w:proofErr w:type="spellEnd"/>
-      <w:r>
-        <w:t xml:space="preserve"> ORDER BY </w:t>
-      </w:r>
-      <w:proofErr w:type="spellStart"/>
-      <w:r>
-        <w:t>hiredate</w:t>
-      </w:r>
-      <w:proofErr w:type="spellEnd"/>
-      <w:r>
-        <w:t xml:space="preserve"> DESC;</w:t>
-      </w:r>
+        <w:rPr>
+          <w:rFonts w:hint="eastAsia"/>
+        </w:rPr>
+        <w:t>연봉이 작은 것부터 순서대로 출력(연봉이 같으면 입사일로 나중인 사람 순으로 정함)</w:t>
+      </w:r>
+    </w:p>
+    <w:p>
+      <w:pPr>
+        <w:pStyle w:val="a3"/>
+        <w:numPr>
+          <w:ilvl w:val="1"/>
+          <w:numId w:val="1"/>
+        </w:numPr>
+        <w:spacing w:after="0"/>
+        <w:ind w:leftChars="0"/>
+      </w:pPr>
+      <w:r>
+        <w:t>SELECT ename, sal*12+NVL(comm, 0) 연봉 FROM emp ORDER BY 연봉, hiredate DESC;</w:t>
+      </w:r>
+    </w:p>
+    <w:p>
+      <w:pPr>
+        <w:spacing w:after="0"/>
+      </w:pPr>
+    </w:p>
+    <w:p>
+      <w:pPr>
+        <w:spacing w:after="0"/>
+      </w:pPr>
+      <w:r>
+        <w:rPr>
+          <w:rFonts w:hint="eastAsia"/>
+        </w:rPr>
+        <w:t>&lt;</w:t>
+      </w:r>
+      <w:r>
+        <w:rPr>
+          <w:rFonts w:hint="eastAsia"/>
+        </w:rPr>
+        <w:t xml:space="preserve">셤 </w:t>
+      </w:r>
+      <w:r>
+        <w:rPr>
+          <w:rFonts w:hint="eastAsia"/>
+        </w:rPr>
+        <w:t>연습문제&gt;</w:t>
+      </w:r>
+    </w:p>
+    <w:p>
+      <w:pPr>
+        <w:spacing w:after="0"/>
+        <w:ind w:firstLine="800"/>
+      </w:pPr>
+      <w:r>
+        <w:t>--1.</w:t>
+      </w:r>
+      <w:r>
+        <w:tab/>
+        <w:t>EMP 테이블에서 sal이 3000이상인 사원의 empno, ename, job, sal을 출력</w:t>
+      </w:r>
+    </w:p>
+    <w:p>
+      <w:pPr>
+        <w:spacing w:after="0"/>
+      </w:pPr>
       <w:r>
         <w:t xml:space="preserve"> </w:t>
       </w:r>
-      <w:r>
-        <w:t>-- 내림차순</w:t>
-      </w:r>
-    </w:p>
-    <w:p>
-      <w:pPr>
-        <w:pStyle w:val="a3"/>
-        <w:numPr>
-          <w:ilvl w:val="1"/>
-          <w:numId w:val="1"/>
-        </w:numPr>
-        <w:spacing w:after="0"/>
-        <w:ind w:leftChars="0"/>
-      </w:pPr>
-      <w:r>
-        <w:t xml:space="preserve">SELECT </w:t>
-      </w:r>
-      <w:proofErr w:type="spellStart"/>
-      <w:r>
-        <w:t>ename</w:t>
-      </w:r>
-      <w:proofErr w:type="spellEnd"/>
-      <w:r>
-        <w:t xml:space="preserve">, </w:t>
-      </w:r>
-      <w:proofErr w:type="spellStart"/>
-      <w:r>
-        <w:t>hiredate</w:t>
-      </w:r>
-      <w:proofErr w:type="spellEnd"/>
-      <w:r>
-        <w:t xml:space="preserve"> FROM </w:t>
-      </w:r>
-      <w:proofErr w:type="spellStart"/>
-      <w:r>
-        <w:t>emp</w:t>
-      </w:r>
-      <w:proofErr w:type="spellEnd"/>
-      <w:r>
-        <w:t xml:space="preserve"> ORDER BY </w:t>
-      </w:r>
-      <w:proofErr w:type="spellStart"/>
-      <w:r>
-        <w:t>hiredate</w:t>
-      </w:r>
-      <w:proofErr w:type="spellEnd"/>
-      <w:r>
-        <w:t>;</w:t>
+    </w:p>
+    <w:p>
+      <w:pPr>
+        <w:spacing w:after="0"/>
+        <w:ind w:firstLine="800"/>
+      </w:pPr>
+      <w:r>
+        <w:t>--2.</w:t>
+      </w:r>
+      <w:r>
+        <w:tab/>
+        <w:t>EMP 테이블에서 empno가 7788인 사원의 ename과 deptno를 출력</w:t>
+      </w:r>
+    </w:p>
+    <w:p>
+      <w:pPr>
+        <w:spacing w:after="0"/>
+      </w:pPr>
+    </w:p>
+    <w:p>
+      <w:pPr>
+        <w:spacing w:after="0"/>
+        <w:ind w:firstLine="800"/>
+      </w:pPr>
+      <w:r>
+        <w:t>--3.</w:t>
+      </w:r>
+      <w:r>
+        <w:tab/>
+        <w:t>연봉이 24000이상인 사번, 이름, 급여 출력 (급여순정렬)</w:t>
+      </w:r>
+    </w:p>
+    <w:p>
+      <w:pPr>
+        <w:spacing w:after="0"/>
+      </w:pPr>
+    </w:p>
+    <w:p>
+      <w:pPr>
+        <w:spacing w:after="0"/>
+        <w:ind w:firstLine="800"/>
+      </w:pPr>
+      <w:r>
+        <w:t>--4.</w:t>
+      </w:r>
+      <w:r>
+        <w:tab/>
+      </w:r>
+      <w:r>
+        <w:rPr>
+          <w:rFonts w:hint="eastAsia"/>
+        </w:rPr>
+        <w:t>입사</w:t>
+      </w:r>
+      <w:r>
+        <w:rPr>
+          <w:rFonts w:hint="eastAsia"/>
+        </w:rPr>
+        <w:t xml:space="preserve">일이 </w:t>
+      </w:r>
+      <w:r>
+        <w:t xml:space="preserve">1981년 2월 20과 1981년 5월 1일 사이에 입사한 사원의 </w:t>
+      </w:r>
+      <w:r>
+        <w:rPr>
+          <w:rFonts w:hint="eastAsia"/>
+        </w:rPr>
+        <w:t>사원명,</w:t>
       </w:r>
       <w:r>
         <w:t xml:space="preserve"> </w:t>
       </w:r>
       <w:r>
-        <w:t>-- 오름차순</w:t>
-      </w:r>
-    </w:p>
-    <w:p>
-      <w:pPr>
-        <w:pStyle w:val="a3"/>
-        <w:numPr>
-          <w:ilvl w:val="1"/>
-          <w:numId w:val="1"/>
-        </w:numPr>
-        <w:spacing w:after="0"/>
-        <w:ind w:leftChars="0"/>
-      </w:pPr>
-      <w:r>
-        <w:rPr>
-          <w:rFonts w:hint="eastAsia"/>
-        </w:rPr>
-        <w:t>연봉이 작은 것부터 순서대로 출력(연봉이 같으면 입사일로 나중인 사람 순으로 정함)</w:t>
-      </w:r>
-    </w:p>
-    <w:p>
-      <w:pPr>
-        <w:pStyle w:val="a3"/>
-        <w:numPr>
-          <w:ilvl w:val="1"/>
-          <w:numId w:val="1"/>
-        </w:numPr>
-        <w:spacing w:after="0"/>
-        <w:ind w:leftChars="0"/>
-      </w:pPr>
-      <w:r>
-        <w:t xml:space="preserve">SELECT </w:t>
-      </w:r>
-      <w:proofErr w:type="spellStart"/>
-      <w:r>
-        <w:t>ename</w:t>
-      </w:r>
-      <w:proofErr w:type="spellEnd"/>
-      <w:r>
-        <w:t xml:space="preserve">, </w:t>
-      </w:r>
-      <w:proofErr w:type="spellStart"/>
-      <w:r>
-        <w:t>sal</w:t>
-      </w:r>
-      <w:proofErr w:type="spellEnd"/>
-      <w:r>
-        <w:t>*12+NVL(</w:t>
-      </w:r>
-      <w:proofErr w:type="spellStart"/>
-      <w:r>
-        <w:t>comm</w:t>
-      </w:r>
-      <w:proofErr w:type="spellEnd"/>
-      <w:r>
-        <w:t xml:space="preserve">, 0) 연봉 FROM </w:t>
-      </w:r>
-      <w:proofErr w:type="spellStart"/>
-      <w:r>
-        <w:t>emp</w:t>
-      </w:r>
-      <w:proofErr w:type="spellEnd"/>
-      <w:r>
-        <w:t xml:space="preserve"> ORDER BY 연봉, </w:t>
-      </w:r>
-      <w:proofErr w:type="spellStart"/>
-      <w:r>
-        <w:t>hiredate</w:t>
-      </w:r>
-      <w:proofErr w:type="spellEnd"/>
-      <w:r>
-        <w:t xml:space="preserve"> DESC;</w:t>
-      </w:r>
-    </w:p>
-    <w:p>
-      <w:pPr>
-        <w:spacing w:after="0"/>
-      </w:pPr>
-    </w:p>
-    <w:p>
-      <w:pPr>
-        <w:spacing w:after="0"/>
-      </w:pPr>
-      <w:r>
-        <w:rPr>
-          <w:rFonts w:hint="eastAsia"/>
-        </w:rPr>
-        <w:t>&lt;</w:t>
-      </w:r>
-      <w:r>
-        <w:rPr>
-          <w:rFonts w:hint="eastAsia"/>
-        </w:rPr>
-        <w:t xml:space="preserve">셤 </w:t>
-      </w:r>
-      <w:r>
-        <w:rPr>
-          <w:rFonts w:hint="eastAsia"/>
-        </w:rPr>
-        <w:t>연습문제&gt;</w:t>
-      </w:r>
+        <w:rPr>
+          <w:rFonts w:hint="eastAsia"/>
+        </w:rPr>
+        <w:t>직책,</w:t>
+      </w:r>
+      <w:r>
+        <w:t xml:space="preserve"> </w:t>
+      </w:r>
+      <w:r>
+        <w:rPr>
+          <w:rFonts w:hint="eastAsia"/>
+        </w:rPr>
+        <w:t>입사일을</w:t>
+      </w:r>
+      <w:r>
+        <w:t xml:space="preserve"> 출력 (단 hiredate 순으로 출력)</w:t>
+      </w:r>
+    </w:p>
+    <w:p>
+      <w:pPr>
+        <w:spacing w:after="0"/>
+      </w:pPr>
     </w:p>
     <w:p>
       <w:pPr>
@@ -5590,52 +3129,17 @@
         <w:ind w:firstLine="800"/>
       </w:pPr>
       <w:r>
-        <w:t>--1.</w:t>
+        <w:t>--5.</w:t>
       </w:r>
       <w:r>
         <w:tab/>
-        <w:t xml:space="preserve">EMP 테이블에서 </w:t>
-      </w:r>
-      <w:proofErr w:type="spellStart"/>
-      <w:r>
-        <w:t>sal</w:t>
-      </w:r>
-      <w:proofErr w:type="spellEnd"/>
-      <w:r>
-        <w:t xml:space="preserve">이 3000이상인 사원의 </w:t>
-      </w:r>
-      <w:proofErr w:type="spellStart"/>
-      <w:r>
-        <w:t>empno</w:t>
-      </w:r>
-      <w:proofErr w:type="spellEnd"/>
-      <w:r>
-        <w:t xml:space="preserve">, </w:t>
-      </w:r>
-      <w:proofErr w:type="spellStart"/>
-      <w:r>
-        <w:t>ename</w:t>
-      </w:r>
-      <w:proofErr w:type="spellEnd"/>
-      <w:r>
-        <w:t xml:space="preserve">, job, </w:t>
-      </w:r>
-      <w:proofErr w:type="spellStart"/>
-      <w:r>
-        <w:t>sal</w:t>
-      </w:r>
-      <w:proofErr w:type="spellEnd"/>
-      <w:r>
-        <w:t>을 출력</w:t>
-      </w:r>
-    </w:p>
-    <w:p>
-      <w:pPr>
-        <w:spacing w:after="0"/>
-      </w:pPr>
-      <w:r>
-        <w:t xml:space="preserve"> </w:t>
-      </w:r>
+        <w:t>deptno가 10,20인 사원의 모든 정보를 출력 (단 ename순으로 정렬)</w:t>
+      </w:r>
+    </w:p>
+    <w:p>
+      <w:pPr>
+        <w:spacing w:after="0"/>
+      </w:pPr>
     </w:p>
     <w:p>
       <w:pPr>
@@ -5643,41 +3147,12 @@
         <w:ind w:firstLine="800"/>
       </w:pPr>
       <w:r>
-        <w:t>--2.</w:t>
+        <w:t>--6.</w:t>
       </w:r>
       <w:r>
         <w:tab/>
-        <w:t xml:space="preserve">EMP 테이블에서 </w:t>
-      </w:r>
-      <w:proofErr w:type="spellStart"/>
-      <w:r>
-        <w:t>empno</w:t>
-      </w:r>
-      <w:proofErr w:type="spellEnd"/>
-      <w:r>
-        <w:t xml:space="preserve">가 7788인 사원의 </w:t>
-      </w:r>
-      <w:proofErr w:type="spellStart"/>
-      <w:r>
-        <w:t>ename</w:t>
-      </w:r>
-      <w:proofErr w:type="spellEnd"/>
-      <w:r>
-        <w:t xml:space="preserve">과 </w:t>
-      </w:r>
-      <w:proofErr w:type="spellStart"/>
-      <w:r>
-        <w:t>deptno</w:t>
-      </w:r>
-      <w:proofErr w:type="spellEnd"/>
-      <w:r>
-        <w:t>를 출력</w:t>
-      </w:r>
-    </w:p>
-    <w:p>
-      <w:pPr>
-        <w:spacing w:after="0"/>
-      </w:pPr>
+        <w:t>sal이 1500이상이고 deptno가 10,30인 사원의 ename과 sal를 출력</w:t>
+      </w:r>
     </w:p>
     <w:p>
       <w:pPr>
@@ -5685,27 +3160,25 @@
         <w:ind w:firstLine="800"/>
       </w:pPr>
       <w:r>
-        <w:t>--3.</w:t>
+        <w:t>-- (단 HEADING을 employee과 Monthly Salary로 출력)</w:t>
+      </w:r>
+    </w:p>
+    <w:p>
+      <w:pPr>
+        <w:spacing w:after="0"/>
+      </w:pPr>
+    </w:p>
+    <w:p>
+      <w:pPr>
+        <w:spacing w:after="0"/>
+        <w:ind w:firstLine="800"/>
+      </w:pPr>
+      <w:r>
+        <w:t>--7.</w:t>
       </w:r>
       <w:r>
         <w:tab/>
-        <w:t xml:space="preserve">연봉이 24000이상인 </w:t>
-      </w:r>
-      <w:proofErr w:type="spellStart"/>
-      <w:r>
-        <w:t>사번</w:t>
-      </w:r>
-      <w:proofErr w:type="spellEnd"/>
-      <w:r>
-        <w:t>, 이름, 급여 출력 (</w:t>
-      </w:r>
-      <w:proofErr w:type="spellStart"/>
-      <w:r>
-        <w:t>급여순정렬</w:t>
-      </w:r>
-      <w:proofErr w:type="spellEnd"/>
-      <w:r>
-        <w:t>)</w:t>
+        <w:t>hiredate가 1982년인 사원의 모든 정보를 출력</w:t>
       </w:r>
     </w:p>
     <w:p>
@@ -5719,54 +3192,11 @@
         <w:ind w:firstLine="800"/>
       </w:pPr>
       <w:r>
-        <w:t>--4.</w:t>
+        <w:t>--8.</w:t>
       </w:r>
       <w:r>
         <w:tab/>
-      </w:r>
-      <w:r>
-        <w:rPr>
-          <w:rFonts w:hint="eastAsia"/>
-        </w:rPr>
-        <w:t xml:space="preserve">DLQ싸일이 </w:t>
-      </w:r>
-      <w:r>
-        <w:t xml:space="preserve">1981년 2월 20과 1981년 5월 1일 사이에 입사한 사원의 </w:t>
-      </w:r>
-      <w:r>
-        <w:rPr>
-          <w:rFonts w:hint="eastAsia"/>
-        </w:rPr>
-        <w:t>사원명,</w:t>
-      </w:r>
-      <w:r>
-        <w:t xml:space="preserve"> </w:t>
-      </w:r>
-      <w:r>
-        <w:rPr>
-          <w:rFonts w:hint="eastAsia"/>
-        </w:rPr>
-        <w:t>직책,</w:t>
-      </w:r>
-      <w:r>
-        <w:t xml:space="preserve"> </w:t>
-      </w:r>
-      <w:r>
-        <w:rPr>
-          <w:rFonts w:hint="eastAsia"/>
-        </w:rPr>
-        <w:t>입사일을</w:t>
-      </w:r>
-      <w:r>
-        <w:t xml:space="preserve"> 출력 (단 </w:t>
-      </w:r>
-      <w:proofErr w:type="spellStart"/>
-      <w:r>
-        <w:t>hiredate</w:t>
-      </w:r>
-      <w:proofErr w:type="spellEnd"/>
-      <w:r>
-        <w:t xml:space="preserve"> 순으로 출력)</w:t>
+        <w:t>이름의 첫자가 C부터  P로 시작하는 사람의 이름, 급여 이름순 정렬</w:t>
       </w:r>
     </w:p>
     <w:p>
@@ -5780,32 +3210,12 @@
         <w:ind w:firstLine="800"/>
       </w:pPr>
       <w:r>
-        <w:t>--5.</w:t>
+        <w:t>--9.</w:t>
       </w:r>
       <w:r>
         <w:tab/>
-      </w:r>
-      <w:proofErr w:type="spellStart"/>
-      <w:r>
-        <w:t>deptno</w:t>
-      </w:r>
-      <w:proofErr w:type="spellEnd"/>
-      <w:r>
-        <w:t xml:space="preserve">가 10,20인 사원의 모든 정보를 출력 (단 </w:t>
-      </w:r>
-      <w:proofErr w:type="spellStart"/>
-      <w:r>
-        <w:t>ename</w:t>
-      </w:r>
-      <w:proofErr w:type="spellEnd"/>
-      <w:r>
-        <w:t>순으로 정렬)</w:t>
-      </w:r>
-    </w:p>
-    <w:p>
-      <w:pPr>
-        <w:spacing w:after="0"/>
-      </w:pPr>
+        <w:t xml:space="preserve">comm이 sal보다 10%가 많은 모든 사원에 대하여 이름, 급여, 상여금을 </w:t>
+      </w:r>
     </w:p>
     <w:p>
       <w:pPr>
@@ -5813,43 +3223,31 @@
         <w:ind w:firstLine="800"/>
       </w:pPr>
       <w:r>
-        <w:t>--6.</w:t>
+        <w:t>--출력하는 SELECT 문을 작성</w:t>
+      </w:r>
+    </w:p>
+    <w:p>
+      <w:pPr>
+        <w:spacing w:after="0"/>
+      </w:pPr>
+    </w:p>
+    <w:p>
+      <w:pPr>
+        <w:spacing w:after="0"/>
+        <w:ind w:left="800"/>
+      </w:pPr>
+      <w:r>
+        <w:t>--10.</w:t>
       </w:r>
       <w:r>
         <w:tab/>
-      </w:r>
-      <w:proofErr w:type="spellStart"/>
-      <w:r>
-        <w:t>sal</w:t>
-      </w:r>
-      <w:proofErr w:type="spellEnd"/>
-      <w:r>
-        <w:t xml:space="preserve">이 1500이상이고 </w:t>
-      </w:r>
-      <w:proofErr w:type="spellStart"/>
-      <w:r>
-        <w:t>deptno</w:t>
-      </w:r>
-      <w:proofErr w:type="spellEnd"/>
-      <w:r>
-        <w:t xml:space="preserve">가 10,30인 사원의 </w:t>
-      </w:r>
-      <w:proofErr w:type="spellStart"/>
-      <w:r>
-        <w:t>ename</w:t>
-      </w:r>
-      <w:proofErr w:type="spellEnd"/>
-      <w:r>
-        <w:t xml:space="preserve">과 </w:t>
-      </w:r>
-      <w:proofErr w:type="spellStart"/>
-      <w:r>
-        <w:t>sal</w:t>
-      </w:r>
-      <w:proofErr w:type="spellEnd"/>
-      <w:r>
-        <w:t>를 출력</w:t>
-      </w:r>
+        <w:t>job이 CLERK이거나 ANALYST이고 sal이 1000,3000,5000이 아닌 모든 사원의 정보를 출력</w:t>
+      </w:r>
+    </w:p>
+    <w:p>
+      <w:pPr>
+        <w:spacing w:after="0"/>
+      </w:pPr>
     </w:p>
     <w:p>
       <w:pPr>
@@ -5857,13 +3255,12 @@
         <w:ind w:firstLine="800"/>
       </w:pPr>
       <w:r>
-        <w:t>-- (단 HEADING을 employee과 Monthly Salary로 출력)</w:t>
-      </w:r>
-    </w:p>
-    <w:p>
-      <w:pPr>
-        <w:spacing w:after="0"/>
-      </w:pPr>
+        <w:t>--11.</w:t>
+      </w:r>
+      <w:r>
+        <w:tab/>
+        <w:t xml:space="preserve">ename에 L이 두 자가 있고 deptno가 30이거나 또는 mgr이 7782인 사원의 </w:t>
+      </w:r>
     </w:p>
     <w:p>
       <w:pPr>
@@ -5871,18 +3268,25 @@
         <w:ind w:firstLine="800"/>
       </w:pPr>
       <w:r>
-        <w:t>--7.</w:t>
+        <w:t>--모든 정보를 출력하는 SELECT 문을 작성하여라.</w:t>
+      </w:r>
+    </w:p>
+    <w:p>
+      <w:pPr>
+        <w:spacing w:after="0"/>
+      </w:pPr>
+    </w:p>
+    <w:p>
+      <w:pPr>
+        <w:spacing w:after="0"/>
+        <w:ind w:firstLine="800"/>
+      </w:pPr>
+      <w:r>
+        <w:t>--12.</w:t>
       </w:r>
       <w:r>
         <w:tab/>
-      </w:r>
-      <w:proofErr w:type="spellStart"/>
-      <w:r>
-        <w:t>hiredate</w:t>
-      </w:r>
-      <w:proofErr w:type="spellEnd"/>
-      <w:r>
-        <w:t>가 1982년인 사원의 모든 정보를 출력</w:t>
+        <w:t>입사일이 81년도인 직원의 사번,사원명, 입사일, 업무, 급여를 출력</w:t>
       </w:r>
     </w:p>
     <w:p>
@@ -5896,33 +3300,12 @@
         <w:ind w:firstLine="800"/>
       </w:pPr>
       <w:r>
-        <w:t>--8.</w:t>
+        <w:t>--13.</w:t>
       </w:r>
       <w:r>
         <w:tab/>
-        <w:t xml:space="preserve">이름의 </w:t>
-      </w:r>
-      <w:proofErr w:type="spellStart"/>
-      <w:r>
-        <w:t>첫자가</w:t>
-      </w:r>
-      <w:proofErr w:type="spellEnd"/>
-      <w:r>
-        <w:t xml:space="preserve"> </w:t>
-      </w:r>
-      <w:proofErr w:type="gramStart"/>
-      <w:r>
-        <w:t>C부터  P로</w:t>
-      </w:r>
-      <w:proofErr w:type="gramEnd"/>
-      <w:r>
-        <w:t xml:space="preserve"> 시작하는 사람의 이름, 급여 이름순 정렬</w:t>
-      </w:r>
-    </w:p>
-    <w:p>
-      <w:pPr>
-        <w:spacing w:after="0"/>
-      </w:pPr>
+        <w:t xml:space="preserve">입사일이81년이고 업무가 'SALESMAN'이 아닌 직원의 사번, 사원명, 입사일, </w:t>
+      </w:r>
     </w:p>
     <w:p>
       <w:pPr>
@@ -5930,26 +3313,25 @@
         <w:ind w:firstLine="800"/>
       </w:pPr>
       <w:r>
-        <w:t>--9.</w:t>
+        <w:t>-- 업무, 급여를 검색하시오.</w:t>
+      </w:r>
+    </w:p>
+    <w:p>
+      <w:pPr>
+        <w:spacing w:after="0"/>
+      </w:pPr>
+    </w:p>
+    <w:p>
+      <w:pPr>
+        <w:spacing w:after="0"/>
+        <w:ind w:firstLine="800"/>
+      </w:pPr>
+      <w:r>
+        <w:t>--14.</w:t>
       </w:r>
       <w:r>
         <w:tab/>
-      </w:r>
-      <w:proofErr w:type="spellStart"/>
-      <w:r>
-        <w:t>comm</w:t>
-      </w:r>
-      <w:proofErr w:type="spellEnd"/>
-      <w:r>
-        <w:t xml:space="preserve">이 </w:t>
-      </w:r>
-      <w:proofErr w:type="spellStart"/>
-      <w:r>
-        <w:t>sal</w:t>
-      </w:r>
-      <w:proofErr w:type="spellEnd"/>
-      <w:r>
-        <w:t xml:space="preserve">보다 10%가 많은 모든 사원에 대하여 이름, 급여, 상여금을 </w:t>
+        <w:t xml:space="preserve">사번, 사원명, 입사일, 업무, 급여를 급여가 높은 순으로 정렬하고, </w:t>
       </w:r>
     </w:p>
     <w:p>
@@ -5958,231 +3340,26 @@
         <w:ind w:firstLine="800"/>
       </w:pPr>
       <w:r>
-        <w:t>--출력하는 SELECT 문을 작성</w:t>
-      </w:r>
-    </w:p>
-    <w:p>
-      <w:pPr>
-        <w:spacing w:after="0"/>
-      </w:pPr>
-    </w:p>
-    <w:p>
-      <w:pPr>
-        <w:spacing w:after="0"/>
-        <w:ind w:left="800"/>
-      </w:pPr>
-      <w:r>
-        <w:t>--10.</w:t>
+        <w:t>-- 급여가 같으면 입사일이 빠른 사원으로 정렬하시오.</w:t>
+      </w:r>
+    </w:p>
+    <w:p>
+      <w:pPr>
+        <w:spacing w:after="0"/>
+      </w:pPr>
+    </w:p>
+    <w:p>
+      <w:pPr>
+        <w:spacing w:after="0"/>
+        <w:ind w:firstLine="800"/>
+      </w:pPr>
+      <w:r>
+        <w:t>--15.</w:t>
       </w:r>
       <w:r>
         <w:tab/>
-        <w:t xml:space="preserve">job이 CLERK이거나 ANALYST이고 </w:t>
-      </w:r>
-      <w:proofErr w:type="spellStart"/>
-      <w:r>
-        <w:t>sal</w:t>
-      </w:r>
-      <w:proofErr w:type="spellEnd"/>
-      <w:r>
-        <w:t>이 1000,3000,5000이 아닌 모든 사원의 정보를 출력</w:t>
-      </w:r>
-    </w:p>
-    <w:p>
-      <w:pPr>
-        <w:spacing w:after="0"/>
-      </w:pPr>
-    </w:p>
-    <w:p>
-      <w:pPr>
-        <w:spacing w:after="0"/>
-        <w:ind w:firstLine="800"/>
-      </w:pPr>
-      <w:r>
-        <w:t>--11.</w:t>
-      </w:r>
-      <w:r>
-        <w:tab/>
-      </w:r>
-      <w:proofErr w:type="spellStart"/>
-      <w:r>
-        <w:t>ename</w:t>
-      </w:r>
-      <w:proofErr w:type="spellEnd"/>
-      <w:r>
-        <w:t xml:space="preserve">에 L이 두 자가 있고 </w:t>
-      </w:r>
-      <w:proofErr w:type="spellStart"/>
-      <w:r>
-        <w:t>deptno</w:t>
-      </w:r>
-      <w:proofErr w:type="spellEnd"/>
-      <w:r>
-        <w:t xml:space="preserve">가 30이거나 또는 </w:t>
-      </w:r>
-      <w:proofErr w:type="spellStart"/>
-      <w:r>
-        <w:t>mgr</w:t>
-      </w:r>
-      <w:proofErr w:type="spellEnd"/>
-      <w:r>
-        <w:t xml:space="preserve">이 7782인 사원의 </w:t>
-      </w:r>
-    </w:p>
-    <w:p>
-      <w:pPr>
-        <w:spacing w:after="0"/>
-        <w:ind w:firstLine="800"/>
-      </w:pPr>
-      <w:r>
-        <w:t>--모든 정보를 출력하는 SELECT 문을 작성하여라.</w:t>
-      </w:r>
-    </w:p>
-    <w:p>
-      <w:pPr>
-        <w:spacing w:after="0"/>
-      </w:pPr>
-    </w:p>
-    <w:p>
-      <w:pPr>
-        <w:spacing w:after="0"/>
-        <w:ind w:firstLine="800"/>
-      </w:pPr>
-      <w:r>
-        <w:t>--12.</w:t>
-      </w:r>
-      <w:r>
-        <w:tab/>
-        <w:t xml:space="preserve">입사일이 81년도인 직원의 </w:t>
-      </w:r>
-      <w:proofErr w:type="spellStart"/>
-      <w:r>
-        <w:t>사번</w:t>
-      </w:r>
-      <w:proofErr w:type="spellEnd"/>
-      <w:proofErr w:type="gramStart"/>
-      <w:r>
-        <w:t>,사원명</w:t>
-      </w:r>
-      <w:proofErr w:type="gramEnd"/>
-      <w:r>
-        <w:t>, 입사일, 업무, 급여를 출력</w:t>
-      </w:r>
-    </w:p>
-    <w:p>
-      <w:pPr>
-        <w:spacing w:after="0"/>
-      </w:pPr>
-    </w:p>
-    <w:p>
-      <w:pPr>
-        <w:spacing w:after="0"/>
-        <w:ind w:firstLine="800"/>
-      </w:pPr>
-      <w:r>
-        <w:t>--13.</w:t>
-      </w:r>
-      <w:r>
-        <w:tab/>
-        <w:t xml:space="preserve">입사일이81년이고 업무가 'SALESMAN'이 아닌 직원의 </w:t>
-      </w:r>
-      <w:proofErr w:type="spellStart"/>
-      <w:r>
-        <w:t>사번</w:t>
-      </w:r>
-      <w:proofErr w:type="spellEnd"/>
-      <w:r>
-        <w:t xml:space="preserve">, 사원명, 입사일, </w:t>
-      </w:r>
-    </w:p>
-    <w:p>
-      <w:pPr>
-        <w:spacing w:after="0"/>
-        <w:ind w:firstLine="800"/>
-      </w:pPr>
-      <w:r>
-        <w:t xml:space="preserve">-- 업무, 급여를 </w:t>
-      </w:r>
-      <w:proofErr w:type="spellStart"/>
-      <w:r>
-        <w:t>검색하시오</w:t>
-      </w:r>
-      <w:proofErr w:type="spellEnd"/>
-      <w:r>
-        <w:t>.</w:t>
-      </w:r>
-    </w:p>
-    <w:p>
-      <w:pPr>
-        <w:spacing w:after="0"/>
-      </w:pPr>
-    </w:p>
-    <w:p>
-      <w:pPr>
-        <w:spacing w:after="0"/>
-        <w:ind w:firstLine="800"/>
-      </w:pPr>
-      <w:r>
-        <w:t>--14.</w:t>
-      </w:r>
-      <w:r>
-        <w:tab/>
-      </w:r>
-      <w:proofErr w:type="spellStart"/>
-      <w:r>
-        <w:t>사번</w:t>
-      </w:r>
-      <w:proofErr w:type="spellEnd"/>
-      <w:r>
-        <w:t xml:space="preserve">, 사원명, 입사일, 업무, 급여를 급여가 높은 순으로 정렬하고, </w:t>
-      </w:r>
-    </w:p>
-    <w:p>
-      <w:pPr>
-        <w:spacing w:after="0"/>
-        <w:ind w:firstLine="800"/>
-      </w:pPr>
-      <w:r>
-        <w:t xml:space="preserve">-- 급여가 같으면 입사일이 빠른 사원으로 </w:t>
-      </w:r>
-      <w:proofErr w:type="spellStart"/>
-      <w:r>
-        <w:t>정렬하시오</w:t>
-      </w:r>
-      <w:proofErr w:type="spellEnd"/>
-      <w:r>
-        <w:t>.</w:t>
-      </w:r>
-    </w:p>
-    <w:p>
-      <w:pPr>
-        <w:spacing w:after="0"/>
-      </w:pPr>
-    </w:p>
-    <w:p>
-      <w:pPr>
-        <w:spacing w:after="0"/>
-        <w:ind w:firstLine="800"/>
-      </w:pPr>
-      <w:r>
-        <w:t>--15.</w:t>
-      </w:r>
-      <w:r>
-        <w:tab/>
-        <w:t xml:space="preserve">사원명의 세 번째 알파벳이 'N'인 사원의 </w:t>
-      </w:r>
-      <w:proofErr w:type="spellStart"/>
-      <w:r>
-        <w:t>사번</w:t>
-      </w:r>
-      <w:proofErr w:type="spellEnd"/>
-      <w:r>
-        <w:t xml:space="preserve">, 사원명을 </w:t>
-      </w:r>
-      <w:proofErr w:type="spellStart"/>
-      <w:r>
-        <w:t>검색하시오</w:t>
-      </w:r>
-      <w:proofErr w:type="spellEnd"/>
+        <w:t>사원명의 세 번째 알파벳이 'N'인 사원의 사번, 사원명을 검색하시오</w:t>
+      </w:r>
     </w:p>
     <w:p>
       <w:pPr>
@@ -6235,15 +3412,7 @@
         <w:t>가 들어간</w:t>
       </w:r>
       <w:r>
-        <w:t xml:space="preserve"> 사원의 </w:t>
-      </w:r>
-      <w:proofErr w:type="spellStart"/>
-      <w:r>
-        <w:t>사번</w:t>
-      </w:r>
-      <w:proofErr w:type="spellEnd"/>
-      <w:r>
-        <w:t xml:space="preserve">, 사원명을 </w:t>
+        <w:t xml:space="preserve"> 사원의 사번, 사원명을 </w:t>
       </w:r>
       <w:r>
         <w:rPr>
@@ -6276,15 +3445,7 @@
       </w:r>
       <w:r>
         <w:tab/>
-        <w:t xml:space="preserve">연봉(SAL*12)이 35000 이상인 </w:t>
-      </w:r>
-      <w:proofErr w:type="spellStart"/>
-      <w:r>
-        <w:t>사번</w:t>
-      </w:r>
-      <w:proofErr w:type="spellEnd"/>
-      <w:r>
-        <w:t>, 사원명, 연봉을 검색 하시오.</w:t>
+        <w:t>연봉(SAL*12)이 35000 이상인 사번, 사원명, 연봉을 검색 하시오.</w:t>
       </w:r>
     </w:p>
     <w:p>
@@ -6309,7 +3470,7 @@
 </file>
 
 <file path=word/endnotes.xml><?xml version="1.0" encoding="utf-8"?>
-<w:endnotes xmlns:wpc="http://schemas.microsoft.com/office/word/2010/wordprocessingCanvas" xmlns:cx="http://schemas.microsoft.com/office/drawing/2014/chartex" xmlns:mc="http://schemas.openxmlformats.org/markup-compatibility/2006" xmlns:o="urn:schemas-microsoft-com:office:office" xmlns:r="http://schemas.openxmlformats.org/officeDocument/2006/relationships" xmlns:m="http://schemas.openxmlformats.org/officeDocument/2006/math" xmlns:v="urn:schemas-microsoft-com:vml" xmlns:wp14="http://schemas.microsoft.com/office/word/2010/wordprocessingDrawing" xmlns:wp="http://schemas.openxmlformats.org/drawingml/2006/wordprocessingDrawing" xmlns:w10="urn:schemas-microsoft-com:office:word" xmlns:w="http://schemas.openxmlformats.org/wordprocessingml/2006/main" xmlns:w14="http://schemas.microsoft.com/office/word/2010/wordml" xmlns:w15="http://schemas.microsoft.com/office/word/2012/wordml" xmlns:w16se="http://schemas.microsoft.com/office/word/2015/wordml/symex" xmlns:wpg="http://schemas.microsoft.com/office/word/2010/wordprocessingGroup" xmlns:wpi="http://schemas.microsoft.com/office/word/2010/wordprocessingInk" xmlns:wne="http://schemas.microsoft.com/office/word/2006/wordml" xmlns:wps="http://schemas.microsoft.com/office/word/2010/wordprocessingShape" mc:Ignorable="w14 w15 w16se wp14">
+<w:endnotes xmlns:wpc="http://schemas.microsoft.com/office/word/2010/wordprocessingCanvas" xmlns:cx="http://schemas.microsoft.com/office/drawing/2014/chartex" xmlns:cx1="http://schemas.microsoft.com/office/drawing/2015/9/8/chartex" xmlns:cx2="http://schemas.microsoft.com/office/drawing/2015/10/21/chartex" xmlns:cx3="http://schemas.microsoft.com/office/drawing/2016/5/9/chartex" xmlns:cx4="http://schemas.microsoft.com/office/drawing/2016/5/10/chartex" xmlns:cx5="http://schemas.microsoft.com/office/drawing/2016/5/11/chartex" xmlns:cx6="http://schemas.microsoft.com/office/drawing/2016/5/12/chartex" xmlns:cx7="http://schemas.microsoft.com/office/drawing/2016/5/13/chartex" xmlns:cx8="http://schemas.microsoft.com/office/drawing/2016/5/14/chartex" xmlns:mc="http://schemas.openxmlformats.org/markup-compatibility/2006" xmlns:aink="http://schemas.microsoft.com/office/drawing/2016/ink" xmlns:am3d="http://schemas.microsoft.com/office/drawing/2017/model3d" xmlns:o="urn:schemas-microsoft-com:office:office" xmlns:r="http://schemas.openxmlformats.org/officeDocument/2006/relationships" xmlns:m="http://schemas.openxmlformats.org/officeDocument/2006/math" xmlns:v="urn:schemas-microsoft-com:vml" xmlns:wp14="http://schemas.microsoft.com/office/word/2010/wordprocessingDrawing" xmlns:wp="http://schemas.openxmlformats.org/drawingml/2006/wordprocessingDrawing" xmlns:w10="urn:schemas-microsoft-com:office:word" xmlns:w="http://schemas.openxmlformats.org/wordprocessingml/2006/main" xmlns:w14="http://schemas.microsoft.com/office/word/2010/wordml" xmlns:w15="http://schemas.microsoft.com/office/word/2012/wordml" xmlns:w16cex="http://schemas.microsoft.com/office/word/2018/wordml/cex" xmlns:w16cid="http://schemas.microsoft.com/office/word/2016/wordml/cid" xmlns:w16="http://schemas.microsoft.com/office/word/2018/wordml" xmlns:w16sdtdh="http://schemas.microsoft.com/office/word/2020/wordml/sdtdatahash" xmlns:w16se="http://schemas.microsoft.com/office/word/2015/wordml/symex" xmlns:wpg="http://schemas.microsoft.com/office/word/2010/wordprocessingGroup" xmlns:wpi="http://schemas.microsoft.com/office/word/2010/wordprocessingInk" xmlns:wne="http://schemas.microsoft.com/office/word/2006/wordml" xmlns:wps="http://schemas.microsoft.com/office/word/2010/wordprocessingShape" mc:Ignorable="w14 w15 w16se w16cid w16 w16cex w16sdtdh wp14">
   <w:endnote w:type="separator" w:id="-1">
     <w:p>
       <w:pPr>
@@ -6334,7 +3495,7 @@
 </file>
 
 <file path=word/footer1.xml><?xml version="1.0" encoding="utf-8"?>
-<w:ftr xmlns:wpc="http://schemas.microsoft.com/office/word/2010/wordprocessingCanvas" xmlns:cx="http://schemas.microsoft.com/office/drawing/2014/chartex" xmlns:mc="http://schemas.openxmlformats.org/markup-compatibility/2006" xmlns:o="urn:schemas-microsoft-com:office:office" xmlns:r="http://schemas.openxmlformats.org/officeDocument/2006/relationships" xmlns:m="http://schemas.openxmlformats.org/officeDocument/2006/math" xmlns:v="urn:schemas-microsoft-com:vml" xmlns:wp14="http://schemas.microsoft.com/office/word/2010/wordprocessingDrawing" xmlns:wp="http://schemas.openxmlformats.org/drawingml/2006/wordprocessingDrawing" xmlns:w10="urn:schemas-microsoft-com:office:word" xmlns:w="http://schemas.openxmlformats.org/wordprocessingml/2006/main" xmlns:w14="http://schemas.microsoft.com/office/word/2010/wordml" xmlns:w15="http://schemas.microsoft.com/office/word/2012/wordml" xmlns:w16se="http://schemas.microsoft.com/office/word/2015/wordml/symex" xmlns:wpg="http://schemas.microsoft.com/office/word/2010/wordprocessingGroup" xmlns:wpi="http://schemas.microsoft.com/office/word/2010/wordprocessingInk" xmlns:wne="http://schemas.microsoft.com/office/word/2006/wordml" xmlns:wps="http://schemas.microsoft.com/office/word/2010/wordprocessingShape" mc:Ignorable="w14 w15 w16se wp14">
+<w:ftr xmlns:wpc="http://schemas.microsoft.com/office/word/2010/wordprocessingCanvas" xmlns:cx="http://schemas.microsoft.com/office/drawing/2014/chartex" xmlns:cx1="http://schemas.microsoft.com/office/drawing/2015/9/8/chartex" xmlns:cx2="http://schemas.microsoft.com/office/drawing/2015/10/21/chartex" xmlns:cx3="http://schemas.microsoft.com/office/drawing/2016/5/9/chartex" xmlns:cx4="http://schemas.microsoft.com/office/drawing/2016/5/10/chartex" xmlns:cx5="http://schemas.microsoft.com/office/drawing/2016/5/11/chartex" xmlns:cx6="http://schemas.microsoft.com/office/drawing/2016/5/12/chartex" xmlns:cx7="http://schemas.microsoft.com/office/drawing/2016/5/13/chartex" xmlns:cx8="http://schemas.microsoft.com/office/drawing/2016/5/14/chartex" xmlns:mc="http://schemas.openxmlformats.org/markup-compatibility/2006" xmlns:aink="http://schemas.microsoft.com/office/drawing/2016/ink" xmlns:am3d="http://schemas.microsoft.com/office/drawing/2017/model3d" xmlns:o="urn:schemas-microsoft-com:office:office" xmlns:r="http://schemas.openxmlformats.org/officeDocument/2006/relationships" xmlns:m="http://schemas.openxmlformats.org/officeDocument/2006/math" xmlns:v="urn:schemas-microsoft-com:vml" xmlns:wp14="http://schemas.microsoft.com/office/word/2010/wordprocessingDrawing" xmlns:wp="http://schemas.openxmlformats.org/drawingml/2006/wordprocessingDrawing" xmlns:w10="urn:schemas-microsoft-com:office:word" xmlns:w="http://schemas.openxmlformats.org/wordprocessingml/2006/main" xmlns:w14="http://schemas.microsoft.com/office/word/2010/wordml" xmlns:w15="http://schemas.microsoft.com/office/word/2012/wordml" xmlns:w16cex="http://schemas.microsoft.com/office/word/2018/wordml/cex" xmlns:w16cid="http://schemas.microsoft.com/office/word/2016/wordml/cid" xmlns:w16="http://schemas.microsoft.com/office/word/2018/wordml" xmlns:w16sdtdh="http://schemas.microsoft.com/office/word/2020/wordml/sdtdatahash" xmlns:w16se="http://schemas.microsoft.com/office/word/2015/wordml/symex" xmlns:wpg="http://schemas.microsoft.com/office/word/2010/wordprocessingGroup" xmlns:wpi="http://schemas.microsoft.com/office/word/2010/wordprocessingInk" xmlns:wne="http://schemas.microsoft.com/office/word/2006/wordml" xmlns:wps="http://schemas.microsoft.com/office/word/2010/wordprocessingShape" mc:Ignorable="w14 w15 w16se w16cid w16 w16cex w16sdtdh wp14">
   <w:sdt>
     <w:sdtPr>
       <w:id w:val="-903909021"/>
@@ -6381,7 +3542,7 @@
 </file>
 
 <file path=word/footnotes.xml><?xml version="1.0" encoding="utf-8"?>
-<w:footnotes xmlns:wpc="http://schemas.microsoft.com/office/word/2010/wordprocessingCanvas" xmlns:cx="http://schemas.microsoft.com/office/drawing/2014/chartex" xmlns:mc="http://schemas.openxmlformats.org/markup-compatibility/2006" xmlns:o="urn:schemas-microsoft-com:office:office" xmlns:r="http://schemas.openxmlformats.org/officeDocument/2006/relationships" xmlns:m="http://schemas.openxmlformats.org/officeDocument/2006/math" xmlns:v="urn:schemas-microsoft-com:vml" xmlns:wp14="http://schemas.microsoft.com/office/word/2010/wordprocessingDrawing" xmlns:wp="http://schemas.openxmlformats.org/drawingml/2006/wordprocessingDrawing" xmlns:w10="urn:schemas-microsoft-com:office:word" xmlns:w="http://schemas.openxmlformats.org/wordprocessingml/2006/main" xmlns:w14="http://schemas.microsoft.com/office/word/2010/wordml" xmlns:w15="http://schemas.microsoft.com/office/word/2012/wordml" xmlns:w16se="http://schemas.microsoft.com/office/word/2015/wordml/symex" xmlns:wpg="http://schemas.microsoft.com/office/word/2010/wordprocessingGroup" xmlns:wpi="http://schemas.microsoft.com/office/word/2010/wordprocessingInk" xmlns:wne="http://schemas.microsoft.com/office/word/2006/wordml" xmlns:wps="http://schemas.microsoft.com/office/word/2010/wordprocessingShape" mc:Ignorable="w14 w15 w16se wp14">
+<w:footnotes xmlns:wpc="http://schemas.microsoft.com/office/word/2010/wordprocessingCanvas" xmlns:cx="http://schemas.microsoft.com/office/drawing/2014/chartex" xmlns:cx1="http://schemas.microsoft.com/office/drawing/2015/9/8/chartex" xmlns:cx2="http://schemas.microsoft.com/office/drawing/2015/10/21/chartex" xmlns:cx3="http://schemas.microsoft.com/office/drawing/2016/5/9/chartex" xmlns:cx4="http://schemas.microsoft.com/office/drawing/2016/5/10/chartex" xmlns:cx5="http://schemas.microsoft.com/office/drawing/2016/5/11/chartex" xmlns:cx6="http://schemas.microsoft.com/office/drawing/2016/5/12/chartex" xmlns:cx7="http://schemas.microsoft.com/office/drawing/2016/5/13/chartex" xmlns:cx8="http://schemas.microsoft.com/office/drawing/2016/5/14/chartex" xmlns:mc="http://schemas.openxmlformats.org/markup-compatibility/2006" xmlns:aink="http://schemas.microsoft.com/office/drawing/2016/ink" xmlns:am3d="http://schemas.microsoft.com/office/drawing/2017/model3d" xmlns:o="urn:schemas-microsoft-com:office:office" xmlns:r="http://schemas.openxmlformats.org/officeDocument/2006/relationships" xmlns:m="http://schemas.openxmlformats.org/officeDocument/2006/math" xmlns:v="urn:schemas-microsoft-com:vml" xmlns:wp14="http://schemas.microsoft.com/office/word/2010/wordprocessingDrawing" xmlns:wp="http://schemas.openxmlformats.org/drawingml/2006/wordprocessingDrawing" xmlns:w10="urn:schemas-microsoft-com:office:word" xmlns:w="http://schemas.openxmlformats.org/wordprocessingml/2006/main" xmlns:w14="http://schemas.microsoft.com/office/word/2010/wordml" xmlns:w15="http://schemas.microsoft.com/office/word/2012/wordml" xmlns:w16cex="http://schemas.microsoft.com/office/word/2018/wordml/cex" xmlns:w16cid="http://schemas.microsoft.com/office/word/2016/wordml/cid" xmlns:w16="http://schemas.microsoft.com/office/word/2018/wordml" xmlns:w16sdtdh="http://schemas.microsoft.com/office/word/2020/wordml/sdtdatahash" xmlns:w16se="http://schemas.microsoft.com/office/word/2015/wordml/symex" xmlns:wpg="http://schemas.microsoft.com/office/word/2010/wordprocessingGroup" xmlns:wpi="http://schemas.microsoft.com/office/word/2010/wordprocessingInk" xmlns:wne="http://schemas.microsoft.com/office/word/2006/wordml" xmlns:wps="http://schemas.microsoft.com/office/word/2010/wordprocessingShape" mc:Ignorable="w14 w15 w16se w16cid w16 w16cex w16sdtdh wp14">
   <w:footnote w:type="separator" w:id="-1">
     <w:p>
       <w:pPr>
@@ -6406,7 +3567,7 @@
 </file>
 
 <file path=word/numbering.xml><?xml version="1.0" encoding="utf-8"?>
-<w:numbering xmlns:wpc="http://schemas.microsoft.com/office/word/2010/wordprocessingCanvas" xmlns:cx="http://schemas.microsoft.com/office/drawing/2014/chartex" xmlns:mc="http://schemas.openxmlformats.org/markup-compatibility/2006" xmlns:o="urn:schemas-microsoft-com:office:office" xmlns:r="http://schemas.openxmlformats.org/officeDocument/2006/relationships" xmlns:m="http://schemas.openxmlformats.org/officeDocument/2006/math" xmlns:v="urn:schemas-microsoft-com:vml" xmlns:wp14="http://schemas.microsoft.com/office/word/2010/wordprocessingDrawing" xmlns:wp="http://schemas.openxmlformats.org/drawingml/2006/wordprocessingDrawing" xmlns:w10="urn:schemas-microsoft-com:office:word" xmlns:w="http://schemas.openxmlformats.org/wordprocessingml/2006/main" xmlns:w14="http://schemas.microsoft.com/office/word/2010/wordml" xmlns:w15="http://schemas.microsoft.com/office/word/2012/wordml" xmlns:w16se="http://schemas.microsoft.com/office/word/2015/wordml/symex" xmlns:wpg="http://schemas.microsoft.com/office/word/2010/wordprocessingGroup" xmlns:wpi="http://schemas.microsoft.com/office/word/2010/wordprocessingInk" xmlns:wne="http://schemas.microsoft.com/office/word/2006/wordml" xmlns:wps="http://schemas.microsoft.com/office/word/2010/wordprocessingShape" mc:Ignorable="w14 w15 w16se wp14">
+<w:numbering xmlns:wpc="http://schemas.microsoft.com/office/word/2010/wordprocessingCanvas" xmlns:cx="http://schemas.microsoft.com/office/drawing/2014/chartex" xmlns:cx1="http://schemas.microsoft.com/office/drawing/2015/9/8/chartex" xmlns:cx2="http://schemas.microsoft.com/office/drawing/2015/10/21/chartex" xmlns:cx3="http://schemas.microsoft.com/office/drawing/2016/5/9/chartex" xmlns:cx4="http://schemas.microsoft.com/office/drawing/2016/5/10/chartex" xmlns:cx5="http://schemas.microsoft.com/office/drawing/2016/5/11/chartex" xmlns:cx6="http://schemas.microsoft.com/office/drawing/2016/5/12/chartex" xmlns:cx7="http://schemas.microsoft.com/office/drawing/2016/5/13/chartex" xmlns:cx8="http://schemas.microsoft.com/office/drawing/2016/5/14/chartex" xmlns:mc="http://schemas.openxmlformats.org/markup-compatibility/2006" xmlns:aink="http://schemas.microsoft.com/office/drawing/2016/ink" xmlns:am3d="http://schemas.microsoft.com/office/drawing/2017/model3d" xmlns:o="urn:schemas-microsoft-com:office:office" xmlns:r="http://schemas.openxmlformats.org/officeDocument/2006/relationships" xmlns:m="http://schemas.openxmlformats.org/officeDocument/2006/math" xmlns:v="urn:schemas-microsoft-com:vml" xmlns:wp14="http://schemas.microsoft.com/office/word/2010/wordprocessingDrawing" xmlns:wp="http://schemas.openxmlformats.org/drawingml/2006/wordprocessingDrawing" xmlns:w10="urn:schemas-microsoft-com:office:word" xmlns:w="http://schemas.openxmlformats.org/wordprocessingml/2006/main" xmlns:w14="http://schemas.microsoft.com/office/word/2010/wordml" xmlns:w15="http://schemas.microsoft.com/office/word/2012/wordml" xmlns:w16cex="http://schemas.microsoft.com/office/word/2018/wordml/cex" xmlns:w16cid="http://schemas.microsoft.com/office/word/2016/wordml/cid" xmlns:w16="http://schemas.microsoft.com/office/word/2018/wordml" xmlns:w16sdtdh="http://schemas.microsoft.com/office/word/2020/wordml/sdtdatahash" xmlns:w16se="http://schemas.microsoft.com/office/word/2015/wordml/symex" xmlns:wpg="http://schemas.microsoft.com/office/word/2010/wordprocessingGroup" xmlns:wpi="http://schemas.microsoft.com/office/word/2010/wordprocessingInk" xmlns:wne="http://schemas.microsoft.com/office/word/2006/wordml" xmlns:wps="http://schemas.microsoft.com/office/word/2010/wordprocessingShape" mc:Ignorable="w14 w15 w16se w16cid w16 w16cex w16sdtdh wp14">
   <w:abstractNum w:abstractNumId="0" w15:restartNumberingAfterBreak="0">
     <w:nsid w:val="09FE034A"/>
     <w:multiLevelType w:val="hybridMultilevel"/>
@@ -9071,7 +6232,7 @@
 </file>
 
 <file path=word/styles.xml><?xml version="1.0" encoding="utf-8"?>
-<w:styles xmlns:mc="http://schemas.openxmlformats.org/markup-compatibility/2006" xmlns:r="http://schemas.openxmlformats.org/officeDocument/2006/relationships" xmlns:w="http://schemas.openxmlformats.org/wordprocessingml/2006/main" xmlns:w14="http://schemas.microsoft.com/office/word/2010/wordml" xmlns:w15="http://schemas.microsoft.com/office/word/2012/wordml" xmlns:w16se="http://schemas.microsoft.com/office/word/2015/wordml/symex" mc:Ignorable="w14 w15 w16se">
+<w:styles xmlns:mc="http://schemas.openxmlformats.org/markup-compatibility/2006" xmlns:r="http://schemas.openxmlformats.org/officeDocument/2006/relationships" xmlns:w="http://schemas.openxmlformats.org/wordprocessingml/2006/main" xmlns:w14="http://schemas.microsoft.com/office/word/2010/wordml" xmlns:w15="http://schemas.microsoft.com/office/word/2012/wordml" xmlns:w16cex="http://schemas.microsoft.com/office/word/2018/wordml/cex" xmlns:w16cid="http://schemas.microsoft.com/office/word/2016/wordml/cid" xmlns:w16="http://schemas.microsoft.com/office/word/2018/wordml" xmlns:w16sdtdh="http://schemas.microsoft.com/office/word/2020/wordml/sdtdatahash" xmlns:w16se="http://schemas.microsoft.com/office/word/2015/wordml/symex" mc:Ignorable="w14 w15 w16se w16cid w16 w16cex w16sdtdh">
   <w:docDefaults>
     <w:rPrDefault>
       <w:rPr>
@@ -9088,7 +6249,7 @@
       </w:pPr>
     </w:pPrDefault>
   </w:docDefaults>
-  <w:latentStyles w:defLockedState="0" w:defUIPriority="99" w:defSemiHidden="0" w:defUnhideWhenUsed="0" w:defQFormat="0" w:count="371">
+  <w:latentStyles w:defLockedState="0" w:defUIPriority="99" w:defSemiHidden="0" w:defUnhideWhenUsed="0" w:defQFormat="0" w:count="376">
     <w:lsdException w:name="Normal" w:uiPriority="0" w:qFormat="1"/>
     <w:lsdException w:name="heading 1" w:uiPriority="9" w:qFormat="1"/>
     <w:lsdException w:name="heading 2" w:semiHidden="1" w:uiPriority="9" w:unhideWhenUsed="1" w:qFormat="1"/>
@@ -9194,7 +6355,6 @@
     <w:lsdException w:name="HTML Sample" w:semiHidden="1" w:unhideWhenUsed="1"/>
     <w:lsdException w:name="HTML Typewriter" w:semiHidden="1" w:unhideWhenUsed="1"/>
     <w:lsdException w:name="HTML Variable" w:semiHidden="1" w:unhideWhenUsed="1"/>
-    <w:lsdException w:name="Normal Table" w:semiHidden="1" w:unhideWhenUsed="1"/>
     <w:lsdException w:name="annotation subject" w:semiHidden="1" w:unhideWhenUsed="1"/>
     <w:lsdException w:name="No List" w:semiHidden="1" w:unhideWhenUsed="1"/>
     <w:lsdException w:name="Outline List 1" w:semiHidden="1" w:unhideWhenUsed="1"/>
@@ -9237,11 +6397,8 @@
     <w:lsdException w:name="Table Contemporary" w:semiHidden="1" w:unhideWhenUsed="1"/>
     <w:lsdException w:name="Table Elegant" w:semiHidden="1" w:unhideWhenUsed="1"/>
     <w:lsdException w:name="Table Professional" w:semiHidden="1" w:unhideWhenUsed="1"/>
-    <w:lsdException w:name="Table Subtle 1" w:semiHidden="1" w:unhideWhenUsed="1"/>
     <w:lsdException w:name="Table Subtle 2" w:semiHidden="1" w:unhideWhenUsed="1"/>
     <w:lsdException w:name="Table Web 1" w:semiHidden="1" w:unhideWhenUsed="1"/>
-    <w:lsdException w:name="Table Web 2" w:semiHidden="1" w:unhideWhenUsed="1"/>
-    <w:lsdException w:name="Table Web 3" w:semiHidden="1" w:unhideWhenUsed="1"/>
     <w:lsdException w:name="Balloon Text" w:semiHidden="1" w:unhideWhenUsed="1"/>
     <w:lsdException w:name="Table Grid" w:uiPriority="59"/>
     <w:lsdException w:name="Table Theme" w:semiHidden="1" w:unhideWhenUsed="1"/>
@@ -9460,6 +6617,11 @@
     <w:lsdException w:name="List Table 5 Dark Accent 6" w:uiPriority="50"/>
     <w:lsdException w:name="List Table 6 Colorful Accent 6" w:uiPriority="51"/>
     <w:lsdException w:name="List Table 7 Colorful Accent 6" w:uiPriority="52"/>
+    <w:lsdException w:name="Mention" w:semiHidden="1" w:unhideWhenUsed="1"/>
+    <w:lsdException w:name="Smart Hyperlink" w:semiHidden="1" w:unhideWhenUsed="1"/>
+    <w:lsdException w:name="Hashtag" w:semiHidden="1" w:unhideWhenUsed="1"/>
+    <w:lsdException w:name="Unresolved Mention" w:semiHidden="1" w:unhideWhenUsed="1"/>
+    <w:lsdException w:name="Smart Link" w:semiHidden="1" w:unhideWhenUsed="1"/>
   </w:latentStyles>
   <w:style w:type="paragraph" w:default="1" w:styleId="a">
     <w:name w:val="Normal"/>

--- a/lecNote/02_DBMS/0912.2_Select문.docx
+++ b/lecNote/02_DBMS/0912.2_Select문.docx
@@ -12,7 +12,6 @@
           <w:szCs w:val="36"/>
         </w:rPr>
       </w:pPr>
-      <w:proofErr w:type="gramStart"/>
       <w:r>
         <w:rPr>
           <w:rFonts w:ascii="HY헤드라인M" w:eastAsia="HY헤드라인M" w:hint="eastAsia"/>
@@ -29,9 +28,8 @@
           <w:sz w:val="36"/>
           <w:szCs w:val="36"/>
         </w:rPr>
-        <w:t>II</w:t>
-      </w:r>
-      <w:proofErr w:type="gramEnd"/>
+        <w:t xml:space="preserve">II </w:t>
+      </w:r>
       <w:r>
         <w:rPr>
           <w:rFonts w:ascii="HY헤드라인M" w:eastAsia="HY헤드라인M" w:hint="eastAsia"/>
@@ -39,7 +37,7 @@
           <w:sz w:val="36"/>
           <w:szCs w:val="36"/>
         </w:rPr>
-        <w:t xml:space="preserve"> </w:t>
+        <w:t>]</w:t>
       </w:r>
       <w:r>
         <w:rPr>
@@ -48,7 +46,7 @@
           <w:sz w:val="36"/>
           <w:szCs w:val="36"/>
         </w:rPr>
-        <w:t>]</w:t>
+        <w:t xml:space="preserve"> </w:t>
       </w:r>
       <w:r>
         <w:rPr>
@@ -57,7 +55,7 @@
           <w:sz w:val="36"/>
           <w:szCs w:val="36"/>
         </w:rPr>
-        <w:t xml:space="preserve"> </w:t>
+        <w:t xml:space="preserve">Select문 </w:t>
       </w:r>
       <w:r>
         <w:rPr>
@@ -66,28 +64,8 @@
           <w:sz w:val="36"/>
           <w:szCs w:val="36"/>
         </w:rPr>
-        <w:t xml:space="preserve">Select문 </w:t>
-      </w:r>
-      <w:r>
-        <w:rPr>
-          <w:rFonts w:ascii="HY헤드라인M" w:eastAsia="HY헤드라인M" w:hint="eastAsia"/>
-          <w:b/>
-          <w:sz w:val="36"/>
-          <w:szCs w:val="36"/>
-        </w:rPr>
-        <w:t xml:space="preserve">가장 많이 쓰이는 DML(데이터 조작 언어) </w:t>
-      </w:r>
-      <w:proofErr w:type="spellStart"/>
-      <w:r>
-        <w:rPr>
-          <w:rFonts w:ascii="HY헤드라인M" w:eastAsia="HY헤드라인M" w:hint="eastAsia"/>
-          <w:b/>
-          <w:sz w:val="36"/>
-          <w:szCs w:val="36"/>
-        </w:rPr>
-        <w:t>질의어</w:t>
-      </w:r>
-      <w:proofErr w:type="spellEnd"/>
+        <w:t>가장 많이 쓰이는 DML(데이터 조작 언어) 질의어</w:t>
+      </w:r>
     </w:p>
     <w:p>
       <w:pPr>
@@ -143,9 +121,21 @@
           <w:color w:val="984806" w:themeColor="accent6" w:themeShade="80"/>
           <w:sz w:val="28"/>
         </w:rPr>
-        <w:t xml:space="preserve">FROM </w:t>
-      </w:r>
-      <w:proofErr w:type="spellStart"/>
+        <w:t>FROM 데이블명</w:t>
+      </w:r>
+    </w:p>
+    <w:p>
+      <w:pPr>
+        <w:pStyle w:val="a8"/>
+        <w:spacing w:after="0"/>
+        <w:ind w:leftChars="600" w:left="1200"/>
+        <w:rPr>
+          <w:rFonts w:ascii="굴림체" w:eastAsia="굴림체" w:hAnsi="굴림체" w:cs="굴림체"/>
+          <w:b/>
+          <w:color w:val="984806" w:themeColor="accent6" w:themeShade="80"/>
+          <w:sz w:val="28"/>
+        </w:rPr>
+      </w:pPr>
       <w:r>
         <w:rPr>
           <w:rFonts w:ascii="굴림체" w:eastAsia="굴림체" w:hAnsi="굴림체" w:cs="굴림체" w:hint="eastAsia"/>
@@ -153,9 +143,8 @@
           <w:color w:val="984806" w:themeColor="accent6" w:themeShade="80"/>
           <w:sz w:val="28"/>
         </w:rPr>
-        <w:t>데이블명</w:t>
-      </w:r>
-      <w:proofErr w:type="spellEnd"/>
+        <w:t>[WHERE condition]</w:t>
+      </w:r>
     </w:p>
     <w:p>
       <w:pPr>
@@ -176,7 +165,7 @@
           <w:color w:val="984806" w:themeColor="accent6" w:themeShade="80"/>
           <w:sz w:val="28"/>
         </w:rPr>
-        <w:t>[WHERE condition]</w:t>
+        <w:t>[ORDER BY {column, expression} [ASC|DESC]] ;</w:t>
       </w:r>
     </w:p>
     <w:p>
@@ -191,39 +180,6 @@
           <w:sz w:val="28"/>
         </w:rPr>
       </w:pPr>
-      <w:r>
-        <w:rPr>
-          <w:rFonts w:ascii="굴림체" w:eastAsia="굴림체" w:hAnsi="굴림체" w:cs="굴림체" w:hint="eastAsia"/>
-          <w:b/>
-          <w:color w:val="984806" w:themeColor="accent6" w:themeShade="80"/>
-          <w:sz w:val="28"/>
-        </w:rPr>
-        <w:t>[ORDER BY {column, expression} [ASC|DESC]</w:t>
-      </w:r>
-      <w:proofErr w:type="gramStart"/>
-      <w:r>
-        <w:rPr>
-          <w:rFonts w:ascii="굴림체" w:eastAsia="굴림체" w:hAnsi="굴림체" w:cs="굴림체" w:hint="eastAsia"/>
-          <w:b/>
-          <w:color w:val="984806" w:themeColor="accent6" w:themeShade="80"/>
-          <w:sz w:val="28"/>
-        </w:rPr>
-        <w:t>] ;</w:t>
-      </w:r>
-      <w:proofErr w:type="gramEnd"/>
-    </w:p>
-    <w:p>
-      <w:pPr>
-        <w:pStyle w:val="a8"/>
-        <w:spacing w:after="0"/>
-        <w:ind w:leftChars="600" w:left="1200"/>
-        <w:rPr>
-          <w:rFonts w:ascii="굴림체" w:eastAsia="굴림체" w:hAnsi="굴림체" w:cs="굴림체"/>
-          <w:b/>
-          <w:color w:val="984806" w:themeColor="accent6" w:themeShade="80"/>
-          <w:sz w:val="28"/>
-        </w:rPr>
-      </w:pPr>
     </w:p>
     <w:p>
       <w:pPr>
@@ -236,23 +192,13 @@
           <w:sz w:val="22"/>
         </w:rPr>
       </w:pPr>
-      <w:proofErr w:type="gramStart"/>
       <w:r>
         <w:rPr>
           <w:rFonts w:ascii="굴림체" w:eastAsia="굴림체" w:hAnsi="굴림체" w:cs="굴림체" w:hint="eastAsia"/>
           <w:b/>
           <w:sz w:val="22"/>
         </w:rPr>
-        <w:t>SELECT :</w:t>
-      </w:r>
-      <w:proofErr w:type="gramEnd"/>
-      <w:r>
-        <w:rPr>
-          <w:rFonts w:ascii="굴림체" w:eastAsia="굴림체" w:hAnsi="굴림체" w:cs="굴림체" w:hint="eastAsia"/>
-          <w:b/>
-          <w:sz w:val="22"/>
-        </w:rPr>
-        <w:t xml:space="preserve"> 원하는 컬럼 선택</w:t>
+        <w:t>SELECT : 원하는 컬럼 선택</w:t>
       </w:r>
     </w:p>
     <w:p>
@@ -361,23 +307,33 @@
           <w:sz w:val="22"/>
         </w:rPr>
       </w:pPr>
-      <w:proofErr w:type="gramStart"/>
       <w:r>
         <w:rPr>
           <w:rFonts w:ascii="굴림체" w:eastAsia="굴림체" w:hAnsi="굴림체" w:cs="굴림체" w:hint="eastAsia"/>
           <w:b/>
           <w:sz w:val="22"/>
         </w:rPr>
-        <w:t>FROM  :</w:t>
-      </w:r>
-      <w:proofErr w:type="gramEnd"/>
+        <w:t>FROM  : 원하는 데이터가 저장된 테이블 명을 기술</w:t>
+      </w:r>
+    </w:p>
+    <w:p>
+      <w:pPr>
+        <w:pStyle w:val="a8"/>
+        <w:spacing w:after="0"/>
+        <w:ind w:leftChars="600" w:left="1200"/>
+        <w:rPr>
+          <w:rFonts w:ascii="굴림체" w:eastAsia="굴림체" w:hAnsi="굴림체" w:cs="굴림체"/>
+          <w:b/>
+          <w:sz w:val="22"/>
+        </w:rPr>
+      </w:pPr>
       <w:r>
         <w:rPr>
           <w:rFonts w:ascii="굴림체" w:eastAsia="굴림체" w:hAnsi="굴림체" w:cs="굴림체" w:hint="eastAsia"/>
           <w:b/>
           <w:sz w:val="22"/>
         </w:rPr>
-        <w:t xml:space="preserve"> 원하는 데이터가 저장된 테이블 명을 기술</w:t>
+        <w:t>WHERE : 조회되는 행을 제한하기 위한 조건 추가</w:t>
       </w:r>
     </w:p>
     <w:p>
@@ -391,91 +347,33 @@
           <w:sz w:val="22"/>
         </w:rPr>
       </w:pPr>
-      <w:proofErr w:type="gramStart"/>
       <w:r>
         <w:rPr>
           <w:rFonts w:ascii="굴림체" w:eastAsia="굴림체" w:hAnsi="굴림체" w:cs="굴림체" w:hint="eastAsia"/>
           <w:b/>
           <w:sz w:val="22"/>
         </w:rPr>
-        <w:t>WHERE :</w:t>
-      </w:r>
-      <w:proofErr w:type="gramEnd"/>
+        <w:t>condition : column, 표현식, 상수 및 비교연산자</w:t>
+      </w:r>
+    </w:p>
+    <w:p>
+      <w:pPr>
+        <w:pStyle w:val="a8"/>
+        <w:spacing w:after="0"/>
+        <w:ind w:leftChars="600" w:left="1200"/>
+        <w:rPr>
+          <w:rFonts w:ascii="굴림체" w:eastAsia="굴림체" w:hAnsi="굴림체" w:cs="굴림체"/>
+          <w:b/>
+          <w:sz w:val="22"/>
+        </w:rPr>
+      </w:pPr>
       <w:r>
         <w:rPr>
           <w:rFonts w:ascii="굴림체" w:eastAsia="굴림체" w:hAnsi="굴림체" w:cs="굴림체" w:hint="eastAsia"/>
           <w:b/>
           <w:sz w:val="22"/>
         </w:rPr>
-        <w:t xml:space="preserve"> 조회되는 행을 제한하기 위한 조건 추가</w:t>
-      </w:r>
-    </w:p>
-    <w:p>
-      <w:pPr>
-        <w:pStyle w:val="a8"/>
-        <w:spacing w:after="0"/>
-        <w:ind w:leftChars="600" w:left="1200"/>
-        <w:rPr>
-          <w:rFonts w:ascii="굴림체" w:eastAsia="굴림체" w:hAnsi="굴림체" w:cs="굴림체"/>
-          <w:b/>
-          <w:sz w:val="22"/>
-        </w:rPr>
-      </w:pPr>
-      <w:proofErr w:type="gramStart"/>
-      <w:r>
-        <w:rPr>
-          <w:rFonts w:ascii="굴림체" w:eastAsia="굴림체" w:hAnsi="굴림체" w:cs="굴림체" w:hint="eastAsia"/>
-          <w:b/>
-          <w:sz w:val="22"/>
-        </w:rPr>
-        <w:t>condition :</w:t>
-      </w:r>
-      <w:proofErr w:type="gramEnd"/>
-      <w:r>
-        <w:rPr>
-          <w:rFonts w:ascii="굴림체" w:eastAsia="굴림체" w:hAnsi="굴림체" w:cs="굴림체" w:hint="eastAsia"/>
-          <w:b/>
-          <w:sz w:val="22"/>
-        </w:rPr>
-        <w:t xml:space="preserve"> column, 표현식, 상수 및 비교연산자</w:t>
-      </w:r>
-    </w:p>
-    <w:p>
-      <w:pPr>
-        <w:pStyle w:val="a8"/>
-        <w:spacing w:after="0"/>
-        <w:ind w:leftChars="600" w:left="1200"/>
-        <w:rPr>
-          <w:rFonts w:ascii="굴림체" w:eastAsia="굴림체" w:hAnsi="굴림체" w:cs="굴림체"/>
-          <w:b/>
-          <w:sz w:val="22"/>
-        </w:rPr>
-      </w:pPr>
-      <w:r>
-        <w:rPr>
-          <w:rFonts w:ascii="굴림체" w:eastAsia="굴림체" w:hAnsi="굴림체" w:cs="굴림체" w:hint="eastAsia"/>
-          <w:b/>
-          <w:sz w:val="22"/>
-        </w:rPr>
-        <w:t xml:space="preserve">ORDER </w:t>
-      </w:r>
-      <w:proofErr w:type="gramStart"/>
-      <w:r>
-        <w:rPr>
-          <w:rFonts w:ascii="굴림체" w:eastAsia="굴림체" w:hAnsi="굴림체" w:cs="굴림체" w:hint="eastAsia"/>
-          <w:b/>
-          <w:sz w:val="22"/>
-        </w:rPr>
-        <w:t>BY:정렬을</w:t>
-      </w:r>
-      <w:proofErr w:type="gramEnd"/>
-      <w:r>
-        <w:rPr>
-          <w:rFonts w:ascii="굴림체" w:eastAsia="굴림체" w:hAnsi="굴림체" w:cs="굴림체" w:hint="eastAsia"/>
-          <w:b/>
-          <w:sz w:val="22"/>
-        </w:rPr>
-        <w:t xml:space="preserve"> 위한 옵션 (ASC :오름차순이며 default, DECS 내림차순)</w:t>
+        <w:t>ORDER BY:정렬을 위한 옵션 (ASC :오름차순이며 default, DECS 내림차순)</w:t>
       </w:r>
     </w:p>
     <w:p>
@@ -543,15 +441,7 @@
         <w:ind w:leftChars="0"/>
       </w:pPr>
       <w:r>
-        <w:t xml:space="preserve">절은 보통 읽고 편집하기 쉽게 줄을 나누도록 </w:t>
-      </w:r>
-      <w:proofErr w:type="gramStart"/>
-      <w:r>
-        <w:t>합니다.(</w:t>
-      </w:r>
-      <w:proofErr w:type="gramEnd"/>
-      <w:r>
-        <w:t>권장)</w:t>
+        <w:t>절은 보통 읽고 편집하기 쉽게 줄을 나누도록 합니다.(권장)</w:t>
       </w:r>
     </w:p>
     <w:p>
@@ -565,15 +455,7 @@
         <w:ind w:leftChars="0"/>
       </w:pPr>
       <w:r>
-        <w:t xml:space="preserve">탭과 줄 넣기(들여쓰기)는 코드를 보다 읽기 쉽게 하기 위해 </w:t>
-      </w:r>
-      <w:proofErr w:type="gramStart"/>
-      <w:r>
-        <w:t>사용됩니다.(</w:t>
-      </w:r>
-      <w:proofErr w:type="gramEnd"/>
-      <w:r>
-        <w:t>권장)</w:t>
+        <w:t>탭과 줄 넣기(들여쓰기)는 코드를 보다 읽기 쉽게 하기 위해 사용됩니다.(권장)</w:t>
       </w:r>
     </w:p>
     <w:p>
@@ -604,16 +486,8 @@
         <w:rPr>
           <w:rFonts w:hint="eastAsia"/>
         </w:rPr>
-        <w:t xml:space="preserve">명령어의 </w:t>
-      </w:r>
-      <w:proofErr w:type="gramStart"/>
-      <w:r>
-        <w:rPr>
-          <w:rFonts w:hint="eastAsia"/>
-        </w:rPr>
-        <w:t>끝은 ;</w:t>
-      </w:r>
-      <w:proofErr w:type="gramEnd"/>
+        <w:t>명령어의 끝은 ;</w:t>
+      </w:r>
     </w:p>
     <w:p>
       <w:pPr>
@@ -663,15 +537,7 @@
         <w:ind w:leftChars="0"/>
       </w:pPr>
       <w:r>
-        <w:t>SELECT * FROM TAB; --</w:t>
-      </w:r>
-      <w:proofErr w:type="spellStart"/>
-      <w:r>
-        <w:t>scott</w:t>
-      </w:r>
-      <w:proofErr w:type="spellEnd"/>
-      <w:r>
-        <w:t>이 소유하고 있는 table을 전부 보여줌</w:t>
+        <w:t>SELECT * FROM TAB; --scott이 소유하고 있는 table을 전부 보여줌</w:t>
       </w:r>
     </w:p>
     <w:p>
@@ -684,19 +550,11 @@
         <w:spacing w:after="0" w:line="240" w:lineRule="auto"/>
         <w:ind w:leftChars="0"/>
       </w:pPr>
-      <w:proofErr w:type="spellStart"/>
-      <w:r>
-        <w:rPr>
-          <w:rFonts w:hint="eastAsia"/>
-        </w:rPr>
-        <w:t>scott</w:t>
-      </w:r>
-      <w:proofErr w:type="spellEnd"/>
-      <w:r>
-        <w:rPr>
-          <w:rFonts w:hint="eastAsia"/>
-        </w:rPr>
-        <w:t>(사용자)가 소유한 테이블</w:t>
+      <w:r>
+        <w:rPr>
+          <w:rFonts w:hint="eastAsia"/>
+        </w:rPr>
+        <w:t>scott(사용자)가 소유한 테이블</w:t>
       </w:r>
     </w:p>
     <w:p>
@@ -762,21 +620,7 @@
         <w:rPr>
           <w:rFonts w:hint="eastAsia"/>
         </w:rPr>
-        <w:t xml:space="preserve">not </w:t>
-      </w:r>
-      <w:proofErr w:type="gramStart"/>
-      <w:r>
-        <w:rPr>
-          <w:rFonts w:hint="eastAsia"/>
-        </w:rPr>
-        <w:t>null :</w:t>
-      </w:r>
-      <w:proofErr w:type="gramEnd"/>
-      <w:r>
-        <w:rPr>
-          <w:rFonts w:hint="eastAsia"/>
-        </w:rPr>
-        <w:t xml:space="preserve"> null값이 있으면 안 된다.</w:t>
+        <w:t>not null : null값이 있으면 안 된다.</w:t>
       </w:r>
     </w:p>
     <w:p>
@@ -793,21 +637,7 @@
         <w:rPr>
           <w:rFonts w:hint="eastAsia"/>
         </w:rPr>
-        <w:t>number(4</w:t>
-      </w:r>
-      <w:proofErr w:type="gramStart"/>
-      <w:r>
-        <w:rPr>
-          <w:rFonts w:hint="eastAsia"/>
-        </w:rPr>
-        <w:t>) :</w:t>
-      </w:r>
-      <w:proofErr w:type="gramEnd"/>
-      <w:r>
-        <w:rPr>
-          <w:rFonts w:hint="eastAsia"/>
-        </w:rPr>
-        <w:t xml:space="preserve"> 부서코드는 정수 4자리</w:t>
+        <w:t>number(4) : 부서코드는 정수 4자리</w:t>
       </w:r>
     </w:p>
     <w:p>
@@ -824,35 +654,7 @@
         <w:rPr>
           <w:rFonts w:hint="eastAsia"/>
         </w:rPr>
-        <w:t>number(7,2</w:t>
-      </w:r>
-      <w:proofErr w:type="gramStart"/>
-      <w:r>
-        <w:rPr>
-          <w:rFonts w:hint="eastAsia"/>
-        </w:rPr>
-        <w:t>) ;</w:t>
-      </w:r>
-      <w:proofErr w:type="gramEnd"/>
-      <w:r>
-        <w:rPr>
-          <w:rFonts w:hint="eastAsia"/>
-        </w:rPr>
-        <w:t xml:space="preserve"> </w:t>
-      </w:r>
-      <w:proofErr w:type="spellStart"/>
-      <w:r>
-        <w:rPr>
-          <w:rFonts w:hint="eastAsia"/>
-        </w:rPr>
-        <w:t>총자리수</w:t>
-      </w:r>
-      <w:proofErr w:type="spellEnd"/>
-      <w:r>
-        <w:rPr>
-          <w:rFonts w:hint="eastAsia"/>
-        </w:rPr>
-        <w:t xml:space="preserve"> 7자리 중 소수점 이하는 2자리</w:t>
+        <w:t>number(7,2) ; 총자리수 7자리 중 소수점 이하는 2자리</w:t>
       </w:r>
     </w:p>
     <w:p>
@@ -880,31 +682,7 @@
         <w:ind w:leftChars="0"/>
       </w:pPr>
       <w:r>
-        <w:t xml:space="preserve">SELECT </w:t>
-      </w:r>
-      <w:proofErr w:type="spellStart"/>
-      <w:r>
-        <w:t>empno</w:t>
-      </w:r>
-      <w:proofErr w:type="spellEnd"/>
-      <w:r>
-        <w:t xml:space="preserve">, </w:t>
-      </w:r>
-      <w:proofErr w:type="spellStart"/>
-      <w:r>
-        <w:t>ename</w:t>
-      </w:r>
-      <w:proofErr w:type="spellEnd"/>
-      <w:r>
-        <w:t xml:space="preserve">, </w:t>
-      </w:r>
-      <w:proofErr w:type="spellStart"/>
-      <w:r>
-        <w:t>sal</w:t>
-      </w:r>
-      <w:proofErr w:type="spellEnd"/>
-      <w:r>
-        <w:t>, job FROM emp;</w:t>
+        <w:t>SELECT empno, ename, sal, job FROM emp;</w:t>
       </w:r>
     </w:p>
     <w:p>
@@ -918,23 +696,7 @@
         <w:ind w:leftChars="0"/>
       </w:pPr>
       <w:r>
-        <w:t xml:space="preserve">SELECT </w:t>
-      </w:r>
-      <w:proofErr w:type="spellStart"/>
-      <w:r>
-        <w:t>empno</w:t>
-      </w:r>
-      <w:proofErr w:type="spellEnd"/>
-      <w:r>
-        <w:t xml:space="preserve"> AS "사번", </w:t>
-      </w:r>
-      <w:proofErr w:type="spellStart"/>
-      <w:r>
-        <w:t>ename</w:t>
-      </w:r>
-      <w:proofErr w:type="spellEnd"/>
-      <w:r>
-        <w:t xml:space="preserve"> AS "</w:t>
+        <w:t>SELECT empno AS "사번", ename AS "</w:t>
       </w:r>
       <w:r>
         <w:rPr>
@@ -963,23 +725,7 @@
         <w:ind w:leftChars="0"/>
       </w:pPr>
       <w:r>
-        <w:t xml:space="preserve">SELECT </w:t>
-      </w:r>
-      <w:proofErr w:type="spellStart"/>
-      <w:r>
-        <w:t>empno</w:t>
-      </w:r>
-      <w:proofErr w:type="spellEnd"/>
-      <w:r>
-        <w:t xml:space="preserve"> 사번, </w:t>
-      </w:r>
-      <w:proofErr w:type="spellStart"/>
-      <w:r>
-        <w:t>ename</w:t>
-      </w:r>
-      <w:proofErr w:type="spellEnd"/>
-      <w:r>
-        <w:t xml:space="preserve"> 이름, job 직업 FROM emp;</w:t>
+        <w:t>SELECT empno 사번, ename 이름, job 직업 FROM emp;</w:t>
       </w:r>
     </w:p>
     <w:p>
@@ -993,23 +739,7 @@
         <w:ind w:leftChars="0"/>
       </w:pPr>
       <w:r>
-        <w:t xml:space="preserve">SELECT </w:t>
-      </w:r>
-      <w:proofErr w:type="spellStart"/>
-      <w:r>
-        <w:t>empno</w:t>
-      </w:r>
-      <w:proofErr w:type="spellEnd"/>
-      <w:r>
-        <w:t xml:space="preserve"> AS NO, </w:t>
-      </w:r>
-      <w:proofErr w:type="spellStart"/>
-      <w:r>
-        <w:t>ename</w:t>
-      </w:r>
-      <w:proofErr w:type="spellEnd"/>
-      <w:r>
-        <w:t xml:space="preserve"> AS NAME, job FROM emp;</w:t>
+        <w:t>SELECT empno AS NO, ename AS NAME, job FROM emp;</w:t>
       </w:r>
     </w:p>
     <w:p>
@@ -1023,23 +753,7 @@
         <w:ind w:leftChars="0"/>
       </w:pPr>
       <w:r>
-        <w:t xml:space="preserve">SELECT </w:t>
-      </w:r>
-      <w:proofErr w:type="spellStart"/>
-      <w:r>
-        <w:t>empno</w:t>
-      </w:r>
-      <w:proofErr w:type="spellEnd"/>
-      <w:r>
-        <w:t xml:space="preserve">, </w:t>
-      </w:r>
-      <w:proofErr w:type="spellStart"/>
-      <w:r>
-        <w:t>ename</w:t>
-      </w:r>
-      <w:proofErr w:type="spellEnd"/>
-      <w:r>
-        <w:t>, job FROM emp;</w:t>
+        <w:t>SELECT empno, ename, job FROM emp;</w:t>
       </w:r>
     </w:p>
     <w:p>
@@ -1056,55 +770,13 @@
         <w:rPr>
           <w:rFonts w:hint="eastAsia"/>
         </w:rPr>
-        <w:t xml:space="preserve">WHERE 조건과 </w:t>
-      </w:r>
-      <w:proofErr w:type="gramStart"/>
-      <w:r>
-        <w:rPr>
-          <w:rFonts w:hint="eastAsia"/>
-        </w:rPr>
-        <w:t>비교연산자</w:t>
-      </w:r>
-      <w:r>
-        <w:rPr>
-          <w:rFonts w:hint="eastAsia"/>
-        </w:rPr>
-        <w:t xml:space="preserve"> :</w:t>
-      </w:r>
-      <w:proofErr w:type="gramEnd"/>
-      <w:r>
-        <w:rPr>
-          <w:rFonts w:hint="eastAsia"/>
-        </w:rPr>
-        <w:t xml:space="preserve"> 같다(=), </w:t>
-      </w:r>
-      <w:proofErr w:type="spellStart"/>
-      <w:r>
-        <w:rPr>
-          <w:rFonts w:hint="eastAsia"/>
-        </w:rPr>
-        <w:t>크거나같다</w:t>
-      </w:r>
-      <w:proofErr w:type="spellEnd"/>
-      <w:r>
-        <w:rPr>
-          <w:rFonts w:hint="eastAsia"/>
-        </w:rPr>
-        <w:t xml:space="preserve">(&gt;=) </w:t>
-      </w:r>
-      <w:proofErr w:type="spellStart"/>
-      <w:r>
-        <w:rPr>
-          <w:rFonts w:hint="eastAsia"/>
-        </w:rPr>
-        <w:t>작거나같다</w:t>
-      </w:r>
-      <w:proofErr w:type="spellEnd"/>
-      <w:r>
-        <w:rPr>
-          <w:rFonts w:hint="eastAsia"/>
-        </w:rPr>
-        <w:t>(&lt;=) 다르다(&lt;&gt; ^= !=)</w:t>
+        <w:t>WHERE 조건과 비교연산자</w:t>
+      </w:r>
+      <w:r>
+        <w:rPr>
+          <w:rFonts w:hint="eastAsia"/>
+        </w:rPr>
+        <w:t xml:space="preserve"> : 같다(=), 크거나같다(&gt;=) 작거나같다(&lt;=) 다르다(&lt;&gt; ^= !=)</w:t>
       </w:r>
     </w:p>
     <w:p>
@@ -1138,39 +810,7 @@
         <w:ind w:leftChars="0"/>
       </w:pPr>
       <w:r>
-        <w:t xml:space="preserve">SELECT </w:t>
-      </w:r>
-      <w:proofErr w:type="spellStart"/>
-      <w:r>
-        <w:t>empno</w:t>
-      </w:r>
-      <w:proofErr w:type="spellEnd"/>
-      <w:r>
-        <w:t xml:space="preserve">, </w:t>
-      </w:r>
-      <w:proofErr w:type="spellStart"/>
-      <w:r>
-        <w:t>ename</w:t>
-      </w:r>
-      <w:proofErr w:type="spellEnd"/>
-      <w:r>
-        <w:t xml:space="preserve">, </w:t>
-      </w:r>
-      <w:proofErr w:type="spellStart"/>
-      <w:r>
-        <w:t>sal</w:t>
-      </w:r>
-      <w:proofErr w:type="spellEnd"/>
-      <w:r>
-        <w:t xml:space="preserve"> FROM emp WHERE </w:t>
-      </w:r>
-      <w:proofErr w:type="spellStart"/>
-      <w:r>
-        <w:t>sal</w:t>
-      </w:r>
-      <w:proofErr w:type="spellEnd"/>
-      <w:r>
-        <w:t xml:space="preserve"> &lt;&gt; 3000;</w:t>
+        <w:t>SELECT empno, ename, sal FROM emp WHERE sal &lt;&gt; 3000;</w:t>
       </w:r>
     </w:p>
     <w:p>
@@ -1185,44 +825,7 @@
       </w:pPr>
       <w:r>
         <w:lastRenderedPageBreak/>
-        <w:t xml:space="preserve">SELECT </w:t>
-      </w:r>
-      <w:proofErr w:type="spellStart"/>
-      <w:r>
-        <w:t>empno</w:t>
-      </w:r>
-      <w:proofErr w:type="spellEnd"/>
-      <w:r>
-        <w:t xml:space="preserve">, </w:t>
-      </w:r>
-      <w:proofErr w:type="spellStart"/>
-      <w:r>
-        <w:t>ename</w:t>
-      </w:r>
-      <w:proofErr w:type="spellEnd"/>
-      <w:r>
-        <w:t xml:space="preserve">, </w:t>
-      </w:r>
-      <w:proofErr w:type="spellStart"/>
-      <w:r>
-        <w:t>sal</w:t>
-      </w:r>
-      <w:proofErr w:type="spellEnd"/>
-      <w:r>
-        <w:t xml:space="preserve"> FROM emp WHERE </w:t>
-      </w:r>
-      <w:proofErr w:type="spellStart"/>
-      <w:proofErr w:type="gramStart"/>
-      <w:r>
-        <w:t>sal</w:t>
-      </w:r>
-      <w:proofErr w:type="spellEnd"/>
-      <w:r>
-        <w:t xml:space="preserve"> !</w:t>
-      </w:r>
-      <w:proofErr w:type="gramEnd"/>
-      <w:r>
-        <w:t>= 3000;</w:t>
+        <w:t>SELECT empno, ename, sal FROM emp WHERE sal != 3000;</w:t>
       </w:r>
     </w:p>
     <w:p>
@@ -1236,39 +839,7 @@
         <w:ind w:leftChars="0"/>
       </w:pPr>
       <w:r>
-        <w:t xml:space="preserve">SELECT </w:t>
-      </w:r>
-      <w:proofErr w:type="spellStart"/>
-      <w:r>
-        <w:t>empno</w:t>
-      </w:r>
-      <w:proofErr w:type="spellEnd"/>
-      <w:r>
-        <w:t xml:space="preserve">, </w:t>
-      </w:r>
-      <w:proofErr w:type="spellStart"/>
-      <w:r>
-        <w:t>ename</w:t>
-      </w:r>
-      <w:proofErr w:type="spellEnd"/>
-      <w:r>
-        <w:t xml:space="preserve">, </w:t>
-      </w:r>
-      <w:proofErr w:type="spellStart"/>
-      <w:r>
-        <w:t>sal</w:t>
-      </w:r>
-      <w:proofErr w:type="spellEnd"/>
-      <w:r>
-        <w:t xml:space="preserve"> FROM emp WHERE </w:t>
-      </w:r>
-      <w:proofErr w:type="spellStart"/>
-      <w:r>
-        <w:t>sal</w:t>
-      </w:r>
-      <w:proofErr w:type="spellEnd"/>
-      <w:r>
-        <w:t xml:space="preserve"> ^= 3000;</w:t>
+        <w:t>SELECT empno, ename, sal FROM emp WHERE sal ^= 3000;</w:t>
       </w:r>
     </w:p>
     <w:p>
@@ -1282,23 +853,7 @@
         <w:ind w:leftChars="0"/>
       </w:pPr>
       <w:r>
-        <w:t>&lt;&gt;</w:t>
-      </w:r>
-      <w:proofErr w:type="gramStart"/>
-      <w:r>
-        <w:t>, !</w:t>
-      </w:r>
-      <w:proofErr w:type="gramEnd"/>
-      <w:r>
-        <w:t xml:space="preserve">=, ^= 모두 </w:t>
-      </w:r>
-      <w:proofErr w:type="spellStart"/>
-      <w:r>
-        <w:t>다르다를</w:t>
-      </w:r>
-      <w:proofErr w:type="spellEnd"/>
-      <w:r>
-        <w:t xml:space="preserve"> 의미</w:t>
+        <w:t>&lt;&gt;, !=, ^= 모두 다르다를 의미</w:t>
       </w:r>
     </w:p>
     <w:p>
@@ -1312,15 +867,7 @@
         <w:ind w:leftChars="0"/>
       </w:pPr>
       <w:r>
-        <w:t xml:space="preserve">SELECT * FROM emp WHERE </w:t>
-      </w:r>
-      <w:proofErr w:type="spellStart"/>
-      <w:r>
-        <w:t>deptno</w:t>
-      </w:r>
-      <w:proofErr w:type="spellEnd"/>
-      <w:r>
-        <w:t>=10;</w:t>
+        <w:t>SELECT * FROM emp WHERE deptno=10;</w:t>
       </w:r>
     </w:p>
     <w:p>
@@ -1334,15 +881,7 @@
         <w:ind w:leftChars="0"/>
       </w:pPr>
       <w:r>
-        <w:t xml:space="preserve">SELECT EMPNO, ENAME, SAL FORM emp WHERE </w:t>
-      </w:r>
-      <w:proofErr w:type="spellStart"/>
-      <w:r>
-        <w:t>ename</w:t>
-      </w:r>
-      <w:proofErr w:type="spellEnd"/>
-      <w:r>
-        <w:t>=’FORD’;</w:t>
+        <w:t>SELECT EMPNO, ENAME, SAL FORM emp WHERE ename=’FORD’;</w:t>
       </w:r>
     </w:p>
     <w:p>
@@ -1384,21 +923,8 @@
         <w:ind w:leftChars="0"/>
       </w:pPr>
       <w:r>
-        <w:t xml:space="preserve">SELECT * FROM emp WHERE </w:t>
-      </w:r>
-      <w:proofErr w:type="spellStart"/>
-      <w:r>
-        <w:t>sal</w:t>
-      </w:r>
-      <w:proofErr w:type="spellEnd"/>
-      <w:r>
-        <w:t xml:space="preserve">&gt;=2000 AND SAL&lt;3000; -- 2000대 </w:t>
-      </w:r>
-      <w:proofErr w:type="spellStart"/>
-      <w:r>
-        <w:t>sal</w:t>
-      </w:r>
-      <w:proofErr w:type="spellEnd"/>
+        <w:t>SELECT * FROM emp WHERE sal&gt;=2000 AND SAL&lt;3000; -- 2000대 sal</w:t>
+      </w:r>
     </w:p>
     <w:p>
       <w:pPr>
@@ -1411,15 +937,7 @@
         <w:ind w:leftChars="0"/>
       </w:pPr>
       <w:r>
-        <w:t xml:space="preserve">SELECT * FROM emp WHERE </w:t>
-      </w:r>
-      <w:proofErr w:type="spellStart"/>
-      <w:r>
-        <w:t>hiredate</w:t>
-      </w:r>
-      <w:proofErr w:type="spellEnd"/>
-      <w:r>
-        <w:t xml:space="preserve"> &lt;= ‘82/01/01’;</w:t>
+        <w:t>SELECT * FROM emp WHERE hiredate &lt;= ‘82/01/01’;</w:t>
       </w:r>
     </w:p>
     <w:p>
@@ -1472,19 +990,11 @@
         <w:spacing w:after="0" w:line="240" w:lineRule="auto"/>
         <w:ind w:leftChars="0"/>
       </w:pPr>
-      <w:proofErr w:type="spellStart"/>
-      <w:r>
-        <w:rPr>
-          <w:rFonts w:hint="eastAsia"/>
-        </w:rPr>
-        <w:t>날짜포맷은</w:t>
-      </w:r>
-      <w:proofErr w:type="spellEnd"/>
-      <w:r>
-        <w:rPr>
-          <w:rFonts w:hint="eastAsia"/>
-        </w:rPr>
-        <w:t xml:space="preserve"> 반드시 다음과 같다는 전제를 한다</w:t>
+      <w:r>
+        <w:rPr>
+          <w:rFonts w:hint="eastAsia"/>
+        </w:rPr>
+        <w:t>날짜포맷은 반드시 다음과 같다는 전제를 한다</w:t>
       </w:r>
     </w:p>
     <w:p>
@@ -1550,15 +1060,7 @@
         <w:ind w:leftChars="0"/>
       </w:pPr>
       <w:r>
-        <w:t xml:space="preserve">SELECT * FROM emp WHERE </w:t>
-      </w:r>
-      <w:proofErr w:type="spellStart"/>
-      <w:r>
-        <w:t>deptno</w:t>
-      </w:r>
-      <w:proofErr w:type="spellEnd"/>
-      <w:r>
-        <w:t xml:space="preserve">=10 </w:t>
+        <w:t xml:space="preserve">SELECT * FROM emp WHERE deptno=10 </w:t>
       </w:r>
       <w:r>
         <w:rPr>
@@ -1581,15 +1083,7 @@
         <w:ind w:leftChars="0"/>
       </w:pPr>
       <w:r>
-        <w:t xml:space="preserve">SELECT * FROM WHERE </w:t>
-      </w:r>
-      <w:proofErr w:type="spellStart"/>
-      <w:r>
-        <w:t>deptno</w:t>
-      </w:r>
-      <w:proofErr w:type="spellEnd"/>
-      <w:r>
-        <w:t xml:space="preserve">=10 </w:t>
+        <w:t xml:space="preserve">SELECT * FROM WHERE deptno=10 </w:t>
       </w:r>
       <w:r>
         <w:rPr>
@@ -1621,15 +1115,7 @@
         <w:t>NOT</w:t>
       </w:r>
       <w:r>
-        <w:t xml:space="preserve"> </w:t>
-      </w:r>
-      <w:proofErr w:type="spellStart"/>
-      <w:r>
-        <w:t>deptno</w:t>
-      </w:r>
-      <w:proofErr w:type="spellEnd"/>
-      <w:r>
-        <w:t xml:space="preserve"> = 10; </w:t>
+        <w:t xml:space="preserve"> deptno = 10; </w:t>
       </w:r>
     </w:p>
     <w:p>
@@ -1643,15 +1129,7 @@
         <w:ind w:leftChars="0"/>
       </w:pPr>
       <w:r>
-        <w:t xml:space="preserve">SELECT * FROM emp WHERE </w:t>
-      </w:r>
-      <w:proofErr w:type="spellStart"/>
-      <w:r>
-        <w:t>sal</w:t>
-      </w:r>
-      <w:proofErr w:type="spellEnd"/>
-      <w:r>
-        <w:t xml:space="preserve">&gt;=2000 </w:t>
+        <w:t xml:space="preserve">SELECT * FROM emp WHERE sal&gt;=2000 </w:t>
       </w:r>
       <w:r>
         <w:rPr>
@@ -1660,15 +1138,7 @@
         <w:t>AND</w:t>
       </w:r>
       <w:r>
-        <w:t xml:space="preserve"> </w:t>
-      </w:r>
-      <w:proofErr w:type="spellStart"/>
-      <w:r>
-        <w:t>sal</w:t>
-      </w:r>
-      <w:proofErr w:type="spellEnd"/>
-      <w:r>
-        <w:t>&lt;=3000;</w:t>
+        <w:t xml:space="preserve"> sal&lt;=3000;</w:t>
       </w:r>
     </w:p>
     <w:p>
@@ -1713,23 +1183,7 @@
         <w:ind w:leftChars="0"/>
       </w:pPr>
       <w:r>
-        <w:t xml:space="preserve">SELECT </w:t>
-      </w:r>
-      <w:proofErr w:type="spellStart"/>
-      <w:r>
-        <w:t>ename</w:t>
-      </w:r>
-      <w:proofErr w:type="spellEnd"/>
-      <w:r>
-        <w:t xml:space="preserve">, </w:t>
-      </w:r>
-      <w:proofErr w:type="spellStart"/>
-      <w:r>
-        <w:t>sal</w:t>
-      </w:r>
-      <w:proofErr w:type="spellEnd"/>
-      <w:r>
-        <w:t>, sal+300</w:t>
+        <w:t>SELECT ename, sal, sal+300</w:t>
       </w:r>
       <w:r>
         <w:rPr>
@@ -1740,14 +1194,12 @@
       <w:r>
         <w:t>“</w:t>
       </w:r>
-      <w:proofErr w:type="spellStart"/>
       <w:r>
         <w:rPr>
           <w:rFonts w:hint="eastAsia"/>
         </w:rPr>
         <w:t>올릴월급</w:t>
       </w:r>
-      <w:proofErr w:type="spellEnd"/>
       <w:r>
         <w:t>”</w:t>
       </w:r>
@@ -1766,15 +1218,7 @@
         <w:ind w:leftChars="0"/>
       </w:pPr>
       <w:r>
-        <w:t xml:space="preserve">emp 테이블의 </w:t>
-      </w:r>
-      <w:proofErr w:type="spellStart"/>
-      <w:r>
-        <w:t>sal</w:t>
-      </w:r>
-      <w:proofErr w:type="spellEnd"/>
-      <w:r>
-        <w:t>을 300 증가 시키기 위해 덧셈연산자를 사용하여 sal+300을 출력. 계산된 결과인 열[SAL+300]은 emp 테이블의 새로운 열이 아니고 단지 디스플레이를 위한 것.</w:t>
+        <w:t>emp 테이블의 sal을 300 증가 시키기 위해 덧셈연산자를 사용하여 sal+300을 출력. 계산된 결과인 열[SAL+300]은 emp 테이블의 새로운 열이 아니고 단지 디스플레이를 위한 것.</w:t>
       </w:r>
     </w:p>
     <w:p>
@@ -1788,23 +1232,7 @@
         <w:ind w:leftChars="0"/>
       </w:pPr>
       <w:r>
-        <w:t xml:space="preserve">SELECT </w:t>
-      </w:r>
-      <w:proofErr w:type="spellStart"/>
-      <w:r>
-        <w:t>ename</w:t>
-      </w:r>
-      <w:proofErr w:type="spellEnd"/>
-      <w:r>
-        <w:t xml:space="preserve">, </w:t>
-      </w:r>
-      <w:proofErr w:type="spellStart"/>
-      <w:r>
-        <w:t>sal</w:t>
-      </w:r>
-      <w:proofErr w:type="spellEnd"/>
-      <w:r>
-        <w:t>, com</w:t>
+        <w:t>SELECT ename, sal, com</w:t>
       </w:r>
       <w:r>
         <w:rPr>
@@ -1813,40 +1241,16 @@
         <w:t>m</w:t>
       </w:r>
       <w:r>
-        <w:t xml:space="preserve">, </w:t>
-      </w:r>
-      <w:proofErr w:type="spellStart"/>
-      <w:r>
-        <w:t>sal</w:t>
-      </w:r>
-      <w:proofErr w:type="spellEnd"/>
-      <w:r>
-        <w:t>*12</w:t>
-      </w:r>
-      <w:r>
-        <w:rPr>
-          <w:rFonts w:hint="eastAsia"/>
-        </w:rPr>
-        <w:t xml:space="preserve"> </w:t>
-      </w:r>
-      <w:proofErr w:type="spellStart"/>
-      <w:r>
-        <w:rPr>
-          <w:rFonts w:hint="eastAsia"/>
-        </w:rPr>
-        <w:t>월급합</w:t>
-      </w:r>
-      <w:proofErr w:type="spellEnd"/>
-      <w:r>
-        <w:t xml:space="preserve">, </w:t>
-      </w:r>
-      <w:proofErr w:type="spellStart"/>
-      <w:r>
-        <w:t>sal</w:t>
-      </w:r>
-      <w:proofErr w:type="spellEnd"/>
-      <w:r>
-        <w:t xml:space="preserve">*12+comm </w:t>
+        <w:t>, sal*12</w:t>
+      </w:r>
+      <w:r>
+        <w:rPr>
+          <w:rFonts w:hint="eastAsia"/>
+        </w:rPr>
+        <w:t xml:space="preserve"> 월급합</w:t>
+      </w:r>
+      <w:r>
+        <w:t xml:space="preserve">, sal*12+comm </w:t>
       </w:r>
       <w:r>
         <w:rPr>
@@ -1869,23 +1273,7 @@
         <w:ind w:leftChars="0"/>
       </w:pPr>
       <w:r>
-        <w:t xml:space="preserve">null값의 처리. 행이 특정열에 대한 </w:t>
-      </w:r>
-      <w:proofErr w:type="spellStart"/>
-      <w:r>
-        <w:t>데이터값이</w:t>
-      </w:r>
-      <w:proofErr w:type="spellEnd"/>
-      <w:r>
-        <w:t xml:space="preserve"> 없다면 그 값은 null이 됩니다. null값은 이용할 수 없거나 지정되지 않았거나 알 수 없거나 적용할 수 없는 값. Null은 1이나 공백과는 다르다. 0은 숫자이며 공백은 문자로 볼 수 있다. 어떠한 datatype도 null값을 포함할 수 있으나 </w:t>
-      </w:r>
-      <w:proofErr w:type="spellStart"/>
-      <w:r>
-        <w:t>주키는</w:t>
-      </w:r>
-      <w:proofErr w:type="spellEnd"/>
-      <w:r>
-        <w:t xml:space="preserve"> null값이 허용되지 않는다</w:t>
+        <w:t>null값의 처리. 행이 특정열에 대한 데이터값이 없다면 그 값은 null이 됩니다. null값은 이용할 수 없거나 지정되지 않았거나 알 수 없거나 적용할 수 없는 값. Null은 1이나 공백과는 다르다. 0은 숫자이며 공백은 문자로 볼 수 있다. 어떠한 datatype도 null값을 포함할 수 있으나 주키는 null값이 허용되지 않는다</w:t>
       </w:r>
       <w:r>
         <w:t xml:space="preserve">. </w:t>
@@ -1902,20 +1290,7 @@
         <w:ind w:leftChars="0"/>
       </w:pPr>
       <w:r>
-        <w:t xml:space="preserve">null값을 포함한 산술표현식 결과는 NULL이 된다. 그래서 다음과 같이 </w:t>
-      </w:r>
-      <w:proofErr w:type="gramStart"/>
-      <w:r>
-        <w:t xml:space="preserve">NVL함수 </w:t>
-      </w:r>
-      <w:proofErr w:type="spellStart"/>
-      <w:r>
-        <w:t>를</w:t>
-      </w:r>
-      <w:proofErr w:type="spellEnd"/>
-      <w:proofErr w:type="gramEnd"/>
-      <w:r>
-        <w:t xml:space="preserve"> 이용한다. </w:t>
+        <w:t xml:space="preserve">null값을 포함한 산술표현식 결과는 NULL이 된다. 그래서 다음과 같이 NVL함수 를 이용한다. </w:t>
       </w:r>
     </w:p>
     <w:p>
@@ -1929,37 +1304,20 @@
         <w:ind w:leftChars="0"/>
       </w:pPr>
       <w:r>
-        <w:t xml:space="preserve">SELECT </w:t>
-      </w:r>
-      <w:proofErr w:type="spellStart"/>
-      <w:r>
-        <w:t>ename</w:t>
-      </w:r>
-      <w:proofErr w:type="spellEnd"/>
+        <w:t>SELECT ename, sal, com</w:t>
+      </w:r>
+      <w:r>
+        <w:rPr>
+          <w:rFonts w:hint="eastAsia"/>
+        </w:rPr>
+        <w:t>m</w:t>
+      </w:r>
       <w:r>
         <w:t xml:space="preserve">, </w:t>
       </w:r>
-      <w:proofErr w:type="spellStart"/>
       <w:r>
         <w:t>sal</w:t>
       </w:r>
-      <w:proofErr w:type="spellEnd"/>
-      <w:r>
-        <w:t>, com</w:t>
-      </w:r>
-      <w:r>
-        <w:rPr>
-          <w:rFonts w:hint="eastAsia"/>
-        </w:rPr>
-        <w:t>m</w:t>
-      </w:r>
-      <w:r>
-        <w:t xml:space="preserve">, </w:t>
-      </w:r>
-      <w:proofErr w:type="spellStart"/>
-      <w:r>
-        <w:t>sal</w:t>
-      </w:r>
       <w:r>
         <w:rPr>
           <w:rFonts w:hint="eastAsia"/>
@@ -1969,7 +1327,6 @@
       <w:r>
         <w:t>comm</w:t>
       </w:r>
-      <w:proofErr w:type="spellEnd"/>
       <w:r>
         <w:rPr>
           <w:rFonts w:hint="eastAsia"/>
@@ -1991,39 +1348,7 @@
         <w:ind w:leftChars="0"/>
       </w:pPr>
       <w:r>
-        <w:t xml:space="preserve">SELECT </w:t>
-      </w:r>
-      <w:proofErr w:type="spellStart"/>
-      <w:r>
-        <w:t>ename</w:t>
-      </w:r>
-      <w:proofErr w:type="spellEnd"/>
-      <w:r>
-        <w:t xml:space="preserve">, </w:t>
-      </w:r>
-      <w:proofErr w:type="spellStart"/>
-      <w:r>
-        <w:t>sal</w:t>
-      </w:r>
-      <w:proofErr w:type="spellEnd"/>
-      <w:r>
-        <w:t xml:space="preserve">, com, </w:t>
-      </w:r>
-      <w:proofErr w:type="spellStart"/>
-      <w:r>
-        <w:t>sal</w:t>
-      </w:r>
-      <w:proofErr w:type="spellEnd"/>
-      <w:r>
-        <w:t xml:space="preserve">*12, </w:t>
-      </w:r>
-      <w:proofErr w:type="spellStart"/>
-      <w:r>
-        <w:t>sal</w:t>
-      </w:r>
-      <w:proofErr w:type="spellEnd"/>
-      <w:r>
-        <w:t xml:space="preserve">*12+NVL(comm,0) FROM emp; </w:t>
+        <w:t xml:space="preserve">SELECT ename, sal, com, sal*12, sal*12+NVL(comm,0) FROM emp; </w:t>
       </w:r>
     </w:p>
     <w:p>
@@ -2037,15 +1362,7 @@
         <w:ind w:leftChars="0"/>
       </w:pPr>
       <w:r>
-        <w:t>NVL(expr1, expr2</w:t>
-      </w:r>
-      <w:proofErr w:type="gramStart"/>
-      <w:r>
-        <w:t>)  expr</w:t>
-      </w:r>
-      <w:proofErr w:type="gramEnd"/>
-      <w:r>
-        <w:t xml:space="preserve">1은 null값을 포함하고 있는 column이나 표현식                       </w:t>
+        <w:t xml:space="preserve">NVL(expr1, expr2)  expr1은 null값을 포함하고 있는 column이나 표현식                       </w:t>
       </w:r>
     </w:p>
     <w:p>
@@ -2054,13 +1371,8 @@
         <w:ind w:left="3200" w:firstLineChars="100" w:firstLine="200"/>
       </w:pPr>
       <w:r>
-        <w:t xml:space="preserve">expr2는 null변환을 위한 </w:t>
-      </w:r>
-      <w:proofErr w:type="spellStart"/>
-      <w:r>
-        <w:t>목표값</w:t>
-      </w:r>
-      <w:proofErr w:type="spellEnd"/>
+        <w:t>expr2는 null변환을 위한 목표값</w:t>
+      </w:r>
     </w:p>
     <w:p>
       <w:pPr>
@@ -2085,20 +1397,7 @@
         <w:ind w:leftChars="0"/>
       </w:pPr>
       <w:r>
-        <w:t>NVL(</w:t>
-      </w:r>
-      <w:proofErr w:type="spellStart"/>
-      <w:proofErr w:type="gramStart"/>
-      <w:r>
-        <w:t>hiredate</w:t>
-      </w:r>
-      <w:proofErr w:type="spellEnd"/>
-      <w:r>
-        <w:t xml:space="preserve"> ,</w:t>
-      </w:r>
-      <w:proofErr w:type="gramEnd"/>
-      <w:r>
-        <w:t xml:space="preserve"> ‘99/01/01’) DATA형에서의 예</w:t>
+        <w:t>NVL(hiredate , ‘99/01/01’) DATA형에서의 예</w:t>
       </w:r>
     </w:p>
     <w:p>
@@ -2112,15 +1411,7 @@
         <w:ind w:leftChars="0"/>
       </w:pPr>
       <w:r>
-        <w:t>NVL(job, ‘</w:t>
-      </w:r>
-      <w:proofErr w:type="spellStart"/>
-      <w:r>
-        <w:t>업무없음</w:t>
-      </w:r>
-      <w:proofErr w:type="spellEnd"/>
-      <w:r>
-        <w:t>’)      char형에서의 예</w:t>
+        <w:t>NVL(job, ‘업무없음’)      char형에서의 예</w:t>
       </w:r>
     </w:p>
     <w:p>
@@ -2134,31 +1425,7 @@
         <w:ind w:leftChars="0"/>
       </w:pPr>
       <w:r>
-        <w:t xml:space="preserve">SELECT </w:t>
-      </w:r>
-      <w:proofErr w:type="spellStart"/>
-      <w:r>
-        <w:t>ename</w:t>
-      </w:r>
-      <w:proofErr w:type="spellEnd"/>
-      <w:r>
-        <w:t xml:space="preserve">, </w:t>
-      </w:r>
-      <w:proofErr w:type="spellStart"/>
-      <w:r>
-        <w:t>sal</w:t>
-      </w:r>
-      <w:proofErr w:type="spellEnd"/>
-      <w:r>
-        <w:t xml:space="preserve">, </w:t>
-      </w:r>
-      <w:proofErr w:type="gramStart"/>
-      <w:r>
-        <w:t>NVL(</w:t>
-      </w:r>
-      <w:proofErr w:type="gramEnd"/>
-      <w:r>
-        <w:t>comm, 0) FROM emp;</w:t>
+        <w:t>SELECT ename, sal, NVL(comm, 0) FROM emp;</w:t>
       </w:r>
     </w:p>
     <w:p>
@@ -2178,15 +1445,7 @@
         <w:t>연결연산자</w:t>
       </w:r>
       <w:r>
-        <w:t xml:space="preserve"> (||</w:t>
-      </w:r>
-      <w:proofErr w:type="gramStart"/>
-      <w:r>
-        <w:t>) ;</w:t>
-      </w:r>
-      <w:proofErr w:type="gramEnd"/>
-      <w:r>
-        <w:t xml:space="preserve"> 열이나 문자를 다른 열에 연결하는 연산</w:t>
+        <w:t xml:space="preserve"> (||) ; 열이나 문자를 다른 열에 연결하는 연산</w:t>
       </w:r>
     </w:p>
     <w:p>
@@ -2200,23 +1459,7 @@
         <w:ind w:leftChars="0"/>
       </w:pPr>
       <w:r>
-        <w:t xml:space="preserve">SELECT </w:t>
-      </w:r>
-      <w:proofErr w:type="spellStart"/>
-      <w:r>
-        <w:t>ename</w:t>
-      </w:r>
-      <w:proofErr w:type="spellEnd"/>
-      <w:r>
-        <w:t xml:space="preserve"> || </w:t>
-      </w:r>
-      <w:proofErr w:type="gramStart"/>
-      <w:r>
-        <w:t>‘  ‘</w:t>
-      </w:r>
-      <w:proofErr w:type="gramEnd"/>
-      <w:r>
-        <w:t xml:space="preserve"> ||</w:t>
+        <w:t>SELECT ename || ‘  ‘ ||</w:t>
       </w:r>
       <w:r>
         <w:t xml:space="preserve"> job as “employees” FROM emp;</w:t>
@@ -2233,23 +1476,7 @@
         <w:ind w:leftChars="0"/>
       </w:pPr>
       <w:r>
-        <w:t xml:space="preserve">SELECT </w:t>
-      </w:r>
-      <w:proofErr w:type="spellStart"/>
-      <w:r>
-        <w:t>ename</w:t>
-      </w:r>
-      <w:proofErr w:type="spellEnd"/>
-      <w:r>
-        <w:t xml:space="preserve"> || </w:t>
-      </w:r>
-      <w:proofErr w:type="gramStart"/>
-      <w:r>
-        <w:t>‘ is</w:t>
-      </w:r>
-      <w:proofErr w:type="gramEnd"/>
-      <w:r>
-        <w:t xml:space="preserve"> a ‘ || job as “employees Details” FROM emp; </w:t>
+        <w:t xml:space="preserve">SELECT ename || ‘ is a ‘ || job as “employees Details” FROM emp; </w:t>
       </w:r>
     </w:p>
     <w:p>
@@ -2263,31 +1490,7 @@
         <w:ind w:leftChars="0"/>
       </w:pPr>
       <w:r>
-        <w:t xml:space="preserve">SELECT </w:t>
-      </w:r>
-      <w:proofErr w:type="spellStart"/>
-      <w:r>
-        <w:t>ename</w:t>
-      </w:r>
-      <w:proofErr w:type="spellEnd"/>
-      <w:r>
-        <w:t xml:space="preserve"> || </w:t>
-      </w:r>
-      <w:proofErr w:type="gramStart"/>
-      <w:r>
-        <w:t>‘ :</w:t>
-      </w:r>
-      <w:proofErr w:type="gramEnd"/>
-      <w:r>
-        <w:t xml:space="preserve"> 1 year salary = ‘ || </w:t>
-      </w:r>
-      <w:proofErr w:type="spellStart"/>
-      <w:r>
-        <w:t>sal</w:t>
-      </w:r>
-      <w:proofErr w:type="spellEnd"/>
-      <w:r>
-        <w:t>*12 FROM emp;</w:t>
+        <w:t>SELECT ename || ‘ : 1 year salary = ‘ || sal*12 FROM emp;</w:t>
       </w:r>
     </w:p>
     <w:p>
@@ -2316,8 +1519,6 @@
         </w:rPr>
         <w:t xml:space="preserve">x. </w:t>
       </w:r>
-      <w:proofErr w:type="spellStart"/>
-      <w:proofErr w:type="gramStart"/>
       <w:r>
         <w:t>rs.</w:t>
       </w:r>
@@ -2325,15 +1526,7 @@
         <w:rPr>
           <w:rFonts w:hint="eastAsia"/>
         </w:rPr>
-        <w:t>getString</w:t>
-      </w:r>
-      <w:proofErr w:type="spellEnd"/>
-      <w:proofErr w:type="gramEnd"/>
-      <w:r>
-        <w:rPr>
-          <w:rFonts w:hint="eastAsia"/>
-        </w:rPr>
-        <w:t>(</w:t>
+        <w:t>getString(</w:t>
       </w:r>
       <w:r>
         <w:t>“</w:t>
@@ -2342,16 +1535,8 @@
         <w:rPr>
           <w:rFonts w:hint="eastAsia"/>
         </w:rPr>
-        <w:t>별칭/</w:t>
-      </w:r>
-      <w:proofErr w:type="spellStart"/>
-      <w:r>
-        <w:rPr>
-          <w:rFonts w:hint="eastAsia"/>
-        </w:rPr>
-        <w:t>컬럼명</w:t>
-      </w:r>
-      <w:proofErr w:type="spellEnd"/>
+        <w:t>별칭/컬럼명</w:t>
+      </w:r>
       <w:r>
         <w:t>”</w:t>
       </w:r>
@@ -2394,21 +1579,7 @@
         <w:rPr>
           <w:rFonts w:hint="eastAsia"/>
         </w:rPr>
-        <w:t xml:space="preserve"> || </w:t>
-      </w:r>
-      <w:proofErr w:type="spellStart"/>
-      <w:r>
-        <w:rPr>
-          <w:rFonts w:hint="eastAsia"/>
-        </w:rPr>
-        <w:t>empno</w:t>
-      </w:r>
-      <w:proofErr w:type="spellEnd"/>
-      <w:r>
-        <w:rPr>
-          <w:rFonts w:hint="eastAsia"/>
-        </w:rPr>
-        <w:t xml:space="preserve"> || </w:t>
+        <w:t xml:space="preserve"> || empno || </w:t>
       </w:r>
       <w:r>
         <w:t>‘</w:t>
@@ -2443,21 +1614,7 @@
         <w:rPr>
           <w:rFonts w:hint="eastAsia"/>
         </w:rPr>
-        <w:t xml:space="preserve">실제 어플리케이션에서는 </w:t>
-      </w:r>
-      <w:proofErr w:type="spellStart"/>
-      <w:r>
-        <w:rPr>
-          <w:rFonts w:hint="eastAsia"/>
-        </w:rPr>
-        <w:t>rs.getString</w:t>
-      </w:r>
-      <w:proofErr w:type="spellEnd"/>
-      <w:r>
-        <w:rPr>
-          <w:rFonts w:hint="eastAsia"/>
-        </w:rPr>
-        <w:t>(</w:t>
+        <w:t>실제 어플리케이션에서는 rs.getString(</w:t>
       </w:r>
       <w:r>
         <w:t>“</w:t>
@@ -2489,15 +1646,7 @@
         <w:ind w:leftChars="0"/>
       </w:pPr>
       <w:r>
-        <w:t xml:space="preserve">SELECT </w:t>
-      </w:r>
-      <w:proofErr w:type="spellStart"/>
-      <w:r>
-        <w:t>ename</w:t>
-      </w:r>
-      <w:proofErr w:type="spellEnd"/>
-      <w:r>
-        <w:t xml:space="preserve"> ||'은 ' || job </w:t>
+        <w:t xml:space="preserve">SELECT ename ||'은 ' || job </w:t>
       </w:r>
     </w:p>
     <w:p>
@@ -2517,15 +1666,7 @@
         <w:ind w:leftChars="0" w:left="1200"/>
       </w:pPr>
       <w:r>
-        <w:t xml:space="preserve">WHERE </w:t>
-      </w:r>
-      <w:proofErr w:type="spellStart"/>
-      <w:r>
-        <w:t>sal</w:t>
-      </w:r>
-      <w:proofErr w:type="spellEnd"/>
-      <w:r>
-        <w:t>&gt;=2000 AND SAL&lt;3000;</w:t>
+        <w:t>WHERE sal&gt;=2000 AND SAL&lt;3000;</w:t>
       </w:r>
     </w:p>
     <w:p>
@@ -2545,15 +1686,7 @@
         <w:t>중복제거</w:t>
       </w:r>
       <w:r>
-        <w:t xml:space="preserve"> </w:t>
-      </w:r>
-      <w:proofErr w:type="gramStart"/>
-      <w:r>
-        <w:t>DISTINCT ;</w:t>
-      </w:r>
-      <w:proofErr w:type="gramEnd"/>
-      <w:r>
-        <w:t xml:space="preserve"> DISTINCT를 사용하여 나타나는 결과는 기본적으로 오름차순 정렬</w:t>
+        <w:t xml:space="preserve"> DISTINCT ; DISTINCT를 사용하여 나타나는 결과는 기본적으로 오름차순 정렬</w:t>
       </w:r>
     </w:p>
     <w:p>
@@ -2612,15 +1745,7 @@
         <w:ind w:leftChars="0"/>
       </w:pPr>
       <w:r>
-        <w:t xml:space="preserve">emp테이블에서 </w:t>
-      </w:r>
-      <w:proofErr w:type="spellStart"/>
-      <w:r>
-        <w:t>deptno</w:t>
-      </w:r>
-      <w:proofErr w:type="spellEnd"/>
-      <w:r>
-        <w:t xml:space="preserve">별로 job를 한번씩 출력 </w:t>
+        <w:t xml:space="preserve">emp테이블에서 deptno별로 job를 한번씩 출력 </w:t>
       </w:r>
       <w:r>
         <w:t xml:space="preserve"> </w:t>
@@ -2691,21 +1816,7 @@
         <w:rPr>
           <w:rFonts w:hint="eastAsia"/>
         </w:rPr>
-        <w:t xml:space="preserve"> </w:t>
-      </w:r>
-      <w:proofErr w:type="spellStart"/>
-      <w:r>
-        <w:rPr>
-          <w:rFonts w:hint="eastAsia"/>
-        </w:rPr>
-        <w:t>scott</w:t>
-      </w:r>
-      <w:proofErr w:type="spellEnd"/>
-      <w:r>
-        <w:rPr>
-          <w:rFonts w:hint="eastAsia"/>
-        </w:rPr>
-        <w:t xml:space="preserve"> </w:t>
+        <w:t xml:space="preserve"> scott </w:t>
       </w:r>
       <w:r>
         <w:t>계정에서 사용가능한 테이블 출력</w:t>
@@ -2947,23 +2058,7 @@
         <w:ind w:leftChars="0"/>
       </w:pPr>
       <w:r>
-        <w:t xml:space="preserve">BETWEEN a AND </w:t>
-      </w:r>
-      <w:proofErr w:type="gramStart"/>
-      <w:r>
-        <w:t>b :</w:t>
-      </w:r>
-      <w:proofErr w:type="gramEnd"/>
-      <w:r>
-        <w:t xml:space="preserve"> a부터 b (</w:t>
-      </w:r>
-      <w:proofErr w:type="spellStart"/>
-      <w:r>
-        <w:t>a,b</w:t>
-      </w:r>
-      <w:proofErr w:type="spellEnd"/>
-      <w:r>
-        <w:t xml:space="preserve">값 포함. a가 작은 값) </w:t>
+        <w:t xml:space="preserve">BETWEEN a AND b : a부터 b (a,b값 포함. a가 작은 값) </w:t>
       </w:r>
     </w:p>
     <w:p>
@@ -2977,15 +2072,7 @@
         <w:ind w:leftChars="0"/>
       </w:pPr>
       <w:r>
-        <w:t xml:space="preserve">IN(list)          </w:t>
-      </w:r>
-      <w:proofErr w:type="gramStart"/>
-      <w:r>
-        <w:t xml:space="preserve">  :</w:t>
-      </w:r>
-      <w:proofErr w:type="gramEnd"/>
-      <w:r>
-        <w:t xml:space="preserve"> list의 값 중 어느 하나와 일치한</w:t>
+        <w:t>IN(list)            : list의 값 중 어느 하나와 일치한</w:t>
       </w:r>
       <w:r>
         <w:rPr>
@@ -3015,15 +2102,7 @@
         <w:t>pattern</w:t>
       </w:r>
       <w:r>
-        <w:t xml:space="preserve">     </w:t>
-      </w:r>
-      <w:proofErr w:type="gramStart"/>
-      <w:r>
-        <w:t xml:space="preserve">  :</w:t>
-      </w:r>
-      <w:proofErr w:type="gramEnd"/>
-      <w:r>
-        <w:t xml:space="preserve"> </w:t>
+        <w:t xml:space="preserve">       : </w:t>
       </w:r>
       <w:r>
         <w:rPr>
@@ -3054,19 +2133,11 @@
         <w:spacing w:after="0"/>
         <w:ind w:leftChars="0"/>
       </w:pPr>
-      <w:proofErr w:type="gramStart"/>
-      <w:r>
-        <w:rPr>
-          <w:rFonts w:hint="eastAsia"/>
-        </w:rPr>
-        <w:t>% :</w:t>
-      </w:r>
-      <w:proofErr w:type="gramEnd"/>
-      <w:r>
-        <w:rPr>
-          <w:rFonts w:hint="eastAsia"/>
-        </w:rPr>
-        <w:t xml:space="preserve"> </w:t>
+      <w:r>
+        <w:rPr>
+          <w:rFonts w:hint="eastAsia"/>
+        </w:rPr>
+        <w:t xml:space="preserve">% : </w:t>
       </w:r>
       <w:r>
         <w:rPr>
@@ -3092,19 +2163,11 @@
         <w:spacing w:after="0"/>
         <w:ind w:leftChars="0"/>
       </w:pPr>
-      <w:proofErr w:type="gramStart"/>
-      <w:r>
-        <w:rPr>
-          <w:rFonts w:hint="eastAsia"/>
-        </w:rPr>
-        <w:t>_ :</w:t>
-      </w:r>
-      <w:proofErr w:type="gramEnd"/>
-      <w:r>
-        <w:rPr>
-          <w:rFonts w:hint="eastAsia"/>
-        </w:rPr>
-        <w:t xml:space="preserve"> </w:t>
+      <w:r>
+        <w:rPr>
+          <w:rFonts w:hint="eastAsia"/>
+        </w:rPr>
+        <w:t xml:space="preserve">_ : </w:t>
       </w:r>
       <w:r>
         <w:rPr>
@@ -3131,15 +2194,7 @@
         <w:ind w:leftChars="0"/>
       </w:pPr>
       <w:r>
-        <w:t xml:space="preserve">IS NULL              </w:t>
-      </w:r>
-      <w:proofErr w:type="gramStart"/>
-      <w:r>
-        <w:t xml:space="preserve">  :</w:t>
-      </w:r>
-      <w:proofErr w:type="gramEnd"/>
-      <w:r>
-        <w:t xml:space="preserve"> null값을 가졌다</w:t>
+        <w:t>IS NULL                : null값을 가졌다</w:t>
       </w:r>
     </w:p>
     <w:p>
@@ -3153,23 +2208,7 @@
         <w:ind w:leftChars="0"/>
       </w:pPr>
       <w:r>
-        <w:t xml:space="preserve">NOT BETWEEN a AND </w:t>
-      </w:r>
-      <w:proofErr w:type="gramStart"/>
-      <w:r>
-        <w:t>b :</w:t>
-      </w:r>
-      <w:proofErr w:type="gramEnd"/>
-      <w:r>
-        <w:t xml:space="preserve"> a와 b 사이에 있지 않다(</w:t>
-      </w:r>
-      <w:proofErr w:type="spellStart"/>
-      <w:r>
-        <w:t>a,b</w:t>
-      </w:r>
-      <w:proofErr w:type="spellEnd"/>
-      <w:r>
-        <w:t>값 포함되지 않음)</w:t>
+        <w:t>NOT BETWEEN a AND b : a와 b 사이에 있지 않다(a,b값 포함되지 않음)</w:t>
       </w:r>
     </w:p>
     <w:p>
@@ -3183,15 +2222,7 @@
         <w:ind w:leftChars="0"/>
       </w:pPr>
       <w:r>
-        <w:t xml:space="preserve">NOT IN (list)          </w:t>
-      </w:r>
-      <w:proofErr w:type="gramStart"/>
-      <w:r>
-        <w:t xml:space="preserve">  :</w:t>
-      </w:r>
-      <w:proofErr w:type="gramEnd"/>
-      <w:r>
-        <w:t xml:space="preserve"> list의 값과 일치하지 않는다.</w:t>
+        <w:t>NOT IN (list)            : list의 값과 일치하지 않는다.</w:t>
       </w:r>
     </w:p>
     <w:p>
@@ -3219,22 +2250,10 @@
           <w:rFonts w:hint="eastAsia"/>
           <w:i/>
         </w:rPr>
-        <w:t xml:space="preserve">     </w:t>
-      </w:r>
-      <w:proofErr w:type="gramStart"/>
-      <w:r>
-        <w:rPr>
-          <w:rFonts w:hint="eastAsia"/>
-          <w:i/>
-        </w:rPr>
-        <w:t xml:space="preserve"> </w:t>
-      </w:r>
-      <w:r>
-        <w:t xml:space="preserve"> :</w:t>
-      </w:r>
-      <w:proofErr w:type="gramEnd"/>
-      <w:r>
-        <w:t xml:space="preserve"> 문자형태</w:t>
+        <w:t xml:space="preserve">      </w:t>
+      </w:r>
+      <w:r>
+        <w:t xml:space="preserve"> : 문자형태</w:t>
       </w:r>
       <w:r>
         <w:t>가</w:t>
@@ -3260,15 +2279,7 @@
         <w:ind w:leftChars="0"/>
       </w:pPr>
       <w:r>
-        <w:t xml:space="preserve">NOT IS NULL         </w:t>
-      </w:r>
-      <w:proofErr w:type="gramStart"/>
-      <w:r>
-        <w:t xml:space="preserve">  :</w:t>
-      </w:r>
-      <w:proofErr w:type="gramEnd"/>
-      <w:r>
-        <w:t xml:space="preserve"> null값을 갖지 않다</w:t>
+        <w:t>NOT IS NULL           : null값을 갖지 않다</w:t>
       </w:r>
     </w:p>
     <w:p>
@@ -3282,15 +2293,7 @@
         <w:ind w:leftChars="0"/>
       </w:pPr>
       <w:r>
-        <w:t xml:space="preserve">SELECT DISTINCT </w:t>
-      </w:r>
-      <w:proofErr w:type="spellStart"/>
-      <w:r>
-        <w:t>deptno</w:t>
-      </w:r>
-      <w:proofErr w:type="spellEnd"/>
-      <w:r>
-        <w:t xml:space="preserve"> FROM emp; -- 부서코드들 중복제거해서 출력</w:t>
+        <w:t>SELECT DISTINCT deptno FROM emp; -- 부서코드들 중복제거해서 출력</w:t>
       </w:r>
     </w:p>
     <w:p>
@@ -3318,15 +2321,7 @@
         <w:ind w:leftChars="0"/>
       </w:pPr>
       <w:r>
-        <w:t xml:space="preserve">SELECT DISTINCT </w:t>
-      </w:r>
-      <w:proofErr w:type="spellStart"/>
-      <w:r>
-        <w:t>deptno</w:t>
-      </w:r>
-      <w:proofErr w:type="spellEnd"/>
-      <w:r>
-        <w:t>, job FROM emp;</w:t>
+        <w:t>SELECT DISTINCT deptno, job FROM emp;</w:t>
       </w:r>
     </w:p>
     <w:p>
@@ -3340,31 +2335,7 @@
         <w:ind w:leftChars="0"/>
       </w:pPr>
       <w:r>
-        <w:t xml:space="preserve">SELECT </w:t>
-      </w:r>
-      <w:proofErr w:type="spellStart"/>
-      <w:r>
-        <w:t>ename</w:t>
-      </w:r>
-      <w:proofErr w:type="spellEnd"/>
-      <w:r>
-        <w:t xml:space="preserve">, </w:t>
-      </w:r>
-      <w:proofErr w:type="spellStart"/>
-      <w:r>
-        <w:t>sal</w:t>
-      </w:r>
-      <w:proofErr w:type="spellEnd"/>
-      <w:r>
-        <w:t xml:space="preserve"> FROM emp WHERE </w:t>
-      </w:r>
-      <w:proofErr w:type="spellStart"/>
-      <w:r>
-        <w:t>sal</w:t>
-      </w:r>
-      <w:proofErr w:type="spellEnd"/>
-      <w:r>
-        <w:t xml:space="preserve"> between 100 and 1500; </w:t>
+        <w:t xml:space="preserve">SELECT ename, sal FROM emp WHERE sal between 100 and 1500; </w:t>
       </w:r>
     </w:p>
     <w:p>
@@ -3378,47 +2349,7 @@
         <w:ind w:leftChars="0"/>
       </w:pPr>
       <w:r>
-        <w:t xml:space="preserve">SELECT </w:t>
-      </w:r>
-      <w:proofErr w:type="spellStart"/>
-      <w:r>
-        <w:t>empno</w:t>
-      </w:r>
-      <w:proofErr w:type="spellEnd"/>
-      <w:r>
-        <w:t xml:space="preserve">, </w:t>
-      </w:r>
-      <w:proofErr w:type="spellStart"/>
-      <w:r>
-        <w:t>ename</w:t>
-      </w:r>
-      <w:proofErr w:type="spellEnd"/>
-      <w:r>
-        <w:t xml:space="preserve">, job, </w:t>
-      </w:r>
-      <w:proofErr w:type="spellStart"/>
-      <w:r>
-        <w:t>sal</w:t>
-      </w:r>
-      <w:proofErr w:type="spellEnd"/>
-      <w:r>
-        <w:t xml:space="preserve">, </w:t>
-      </w:r>
-      <w:proofErr w:type="spellStart"/>
-      <w:r>
-        <w:t>hiredate</w:t>
-      </w:r>
-      <w:proofErr w:type="spellEnd"/>
-      <w:r>
-        <w:t xml:space="preserve"> FROM emp WHERE </w:t>
-      </w:r>
-      <w:proofErr w:type="spellStart"/>
-      <w:r>
-        <w:t>empno</w:t>
-      </w:r>
-      <w:proofErr w:type="spellEnd"/>
-      <w:r>
-        <w:t xml:space="preserve"> IN (7902,7788,7566); </w:t>
+        <w:t xml:space="preserve">SELECT empno, ename, job, sal, hiredate FROM emp WHERE empno IN (7902,7788,7566); </w:t>
       </w:r>
     </w:p>
     <w:p>
@@ -3446,39 +2377,7 @@
         <w:ind w:leftChars="0"/>
       </w:pPr>
       <w:r>
-        <w:t xml:space="preserve">SELECT </w:t>
-      </w:r>
-      <w:proofErr w:type="spellStart"/>
-      <w:r>
-        <w:t>ename</w:t>
-      </w:r>
-      <w:proofErr w:type="spellEnd"/>
-      <w:r>
-        <w:t xml:space="preserve">, </w:t>
-      </w:r>
-      <w:proofErr w:type="spellStart"/>
-      <w:r>
-        <w:t>mgr</w:t>
-      </w:r>
-      <w:proofErr w:type="spellEnd"/>
-      <w:r>
-        <w:t xml:space="preserve">, </w:t>
-      </w:r>
-      <w:proofErr w:type="spellStart"/>
-      <w:r>
-        <w:t>sal</w:t>
-      </w:r>
-      <w:proofErr w:type="spellEnd"/>
-      <w:r>
-        <w:t xml:space="preserve"> FROM emp WHERE </w:t>
-      </w:r>
-      <w:proofErr w:type="spellStart"/>
-      <w:r>
-        <w:t>ename</w:t>
-      </w:r>
-      <w:proofErr w:type="spellEnd"/>
-      <w:r>
-        <w:t xml:space="preserve"> LIKE 'M%';</w:t>
+        <w:t>SELECT ename, mgr, sal FROM emp WHERE ename LIKE 'M%';</w:t>
       </w:r>
     </w:p>
     <w:p>
@@ -3492,39 +2391,7 @@
         <w:ind w:leftChars="0"/>
       </w:pPr>
       <w:r>
-        <w:t xml:space="preserve">SELECT </w:t>
-      </w:r>
-      <w:proofErr w:type="spellStart"/>
-      <w:r>
-        <w:t>ename</w:t>
-      </w:r>
-      <w:proofErr w:type="spellEnd"/>
-      <w:r>
-        <w:t xml:space="preserve">, </w:t>
-      </w:r>
-      <w:proofErr w:type="spellStart"/>
-      <w:r>
-        <w:t>mgr</w:t>
-      </w:r>
-      <w:proofErr w:type="spellEnd"/>
-      <w:r>
-        <w:t xml:space="preserve">, </w:t>
-      </w:r>
-      <w:proofErr w:type="spellStart"/>
-      <w:r>
-        <w:t>sal</w:t>
-      </w:r>
-      <w:proofErr w:type="spellEnd"/>
-      <w:r>
-        <w:t xml:space="preserve"> FROM emp WHERE </w:t>
-      </w:r>
-      <w:proofErr w:type="spellStart"/>
-      <w:r>
-        <w:t>ename</w:t>
-      </w:r>
-      <w:proofErr w:type="spellEnd"/>
-      <w:r>
-        <w:t xml:space="preserve"> LIKE '%N%'; -- %0글자이상</w:t>
+        <w:t>SELECT ename, mgr, sal FROM emp WHERE ename LIKE '%N%'; -- %0글자이상</w:t>
       </w:r>
     </w:p>
     <w:p>
@@ -3538,45 +2405,8 @@
         <w:ind w:leftChars="0"/>
       </w:pPr>
       <w:r>
-        <w:t xml:space="preserve">SELECT </w:t>
-      </w:r>
-      <w:proofErr w:type="spellStart"/>
-      <w:r>
-        <w:t>ename</w:t>
-      </w:r>
-      <w:proofErr w:type="spellEnd"/>
-      <w:r>
-        <w:t xml:space="preserve">, </w:t>
-      </w:r>
-      <w:proofErr w:type="spellStart"/>
-      <w:r>
-        <w:t>mgr</w:t>
-      </w:r>
-      <w:proofErr w:type="spellEnd"/>
-      <w:r>
-        <w:t xml:space="preserve">, </w:t>
-      </w:r>
-      <w:proofErr w:type="spellStart"/>
-      <w:r>
-        <w:t>sal</w:t>
-      </w:r>
-      <w:proofErr w:type="spellEnd"/>
-      <w:r>
-        <w:t xml:space="preserve"> FROM emp WHERE </w:t>
-      </w:r>
-      <w:proofErr w:type="spellStart"/>
-      <w:r>
-        <w:t>ename</w:t>
-      </w:r>
-      <w:proofErr w:type="spellEnd"/>
-      <w:r>
-        <w:t xml:space="preserve"> LIKE '_A%'; -- _</w:t>
-      </w:r>
-      <w:proofErr w:type="spellStart"/>
-      <w:r>
-        <w:t>한글자</w:t>
-      </w:r>
-      <w:proofErr w:type="spellEnd"/>
+        <w:t>SELECT ename, mgr, sal FROM emp WHERE ename LIKE '_A%'; -- _한글자</w:t>
+      </w:r>
     </w:p>
     <w:p>
       <w:pPr>
@@ -3595,35 +2425,7 @@
         <w:rPr>
           <w:rFonts w:hint="eastAsia"/>
         </w:rPr>
-        <w:t xml:space="preserve">ELECT </w:t>
-      </w:r>
-      <w:proofErr w:type="spellStart"/>
-      <w:r>
-        <w:rPr>
-          <w:rFonts w:hint="eastAsia"/>
-        </w:rPr>
-        <w:t>ename</w:t>
-      </w:r>
-      <w:proofErr w:type="spellEnd"/>
-      <w:r>
-        <w:rPr>
-          <w:rFonts w:hint="eastAsia"/>
-        </w:rPr>
-        <w:t xml:space="preserve"> from emp where </w:t>
-      </w:r>
-      <w:proofErr w:type="spellStart"/>
-      <w:r>
-        <w:rPr>
-          <w:rFonts w:hint="eastAsia"/>
-        </w:rPr>
-        <w:t>ename</w:t>
-      </w:r>
-      <w:proofErr w:type="spellEnd"/>
-      <w:r>
-        <w:rPr>
-          <w:rFonts w:hint="eastAsia"/>
-        </w:rPr>
-        <w:t xml:space="preserve"> like </w:t>
+        <w:t xml:space="preserve">ELECT ename from emp where ename like </w:t>
       </w:r>
       <w:r>
         <w:t>‘</w:t>
@@ -3663,39 +2465,17 @@
         </w:rPr>
         <w:t xml:space="preserve">ELECT </w:t>
       </w:r>
-      <w:proofErr w:type="spellStart"/>
-      <w:r>
-        <w:rPr>
-          <w:rFonts w:hint="eastAsia"/>
-        </w:rPr>
-        <w:t>ename</w:t>
-      </w:r>
-      <w:proofErr w:type="spellEnd"/>
-      <w:r>
-        <w:rPr>
-          <w:rFonts w:hint="eastAsia"/>
-        </w:rPr>
-        <w:t xml:space="preserve"> from</w:t>
-      </w:r>
-      <w:r>
-        <w:rPr>
-          <w:rFonts w:hint="eastAsia"/>
-        </w:rPr>
-        <w:t xml:space="preserve"> emp WHERE </w:t>
-      </w:r>
-      <w:proofErr w:type="spellStart"/>
-      <w:r>
-        <w:rPr>
-          <w:rFonts w:hint="eastAsia"/>
-        </w:rPr>
-        <w:t>ename</w:t>
-      </w:r>
-      <w:proofErr w:type="spellEnd"/>
-      <w:r>
-        <w:rPr>
-          <w:rFonts w:hint="eastAsia"/>
-        </w:rPr>
-        <w:t xml:space="preserve"> LIKE </w:t>
+      <w:r>
+        <w:rPr>
+          <w:rFonts w:hint="eastAsia"/>
+        </w:rPr>
+        <w:t>ename from</w:t>
+      </w:r>
+      <w:r>
+        <w:rPr>
+          <w:rFonts w:hint="eastAsia"/>
+        </w:rPr>
+        <w:t xml:space="preserve"> emp WHERE ename LIKE </w:t>
       </w:r>
       <w:r>
         <w:t>‘</w:t>
@@ -3747,35 +2527,7 @@
         <w:rPr>
           <w:rFonts w:hint="eastAsia"/>
         </w:rPr>
-        <w:t xml:space="preserve">SELECT </w:t>
-      </w:r>
-      <w:proofErr w:type="spellStart"/>
-      <w:r>
-        <w:rPr>
-          <w:rFonts w:hint="eastAsia"/>
-        </w:rPr>
-        <w:t>ename</w:t>
-      </w:r>
-      <w:proofErr w:type="spellEnd"/>
-      <w:r>
-        <w:rPr>
-          <w:rFonts w:hint="eastAsia"/>
-        </w:rPr>
-        <w:t xml:space="preserve"> FORM emp WHERE </w:t>
-      </w:r>
-      <w:proofErr w:type="spellStart"/>
-      <w:r>
-        <w:rPr>
-          <w:rFonts w:hint="eastAsia"/>
-        </w:rPr>
-        <w:t>ename</w:t>
-      </w:r>
-      <w:proofErr w:type="spellEnd"/>
-      <w:r>
-        <w:rPr>
-          <w:rFonts w:hint="eastAsia"/>
-        </w:rPr>
-        <w:t xml:space="preserve"> LIKE </w:t>
+        <w:t xml:space="preserve">SELECT ename FORM emp WHERE ename LIKE </w:t>
       </w:r>
       <w:r>
         <w:t>‘</w:t>
@@ -3825,34 +2577,8 @@
         <w:ind w:leftChars="0"/>
       </w:pPr>
       <w:r>
-        <w:t xml:space="preserve">EMP 테이블에서 </w:t>
-      </w:r>
-      <w:proofErr w:type="spellStart"/>
-      <w:r>
-        <w:t>hiredate</w:t>
-      </w:r>
-      <w:proofErr w:type="spellEnd"/>
-      <w:r>
-        <w:t xml:space="preserve">가 1982년인 사원의 </w:t>
-      </w:r>
-      <w:proofErr w:type="spellStart"/>
-      <w:proofErr w:type="gramStart"/>
-      <w:r>
-        <w:t>empno,ename</w:t>
-      </w:r>
-      <w:proofErr w:type="gramEnd"/>
-      <w:r>
-        <w:t>,job,sal,hiredate,deptno</w:t>
-      </w:r>
-      <w:proofErr w:type="spellEnd"/>
-      <w:r>
-        <w:t xml:space="preserve"> 를 </w:t>
-      </w:r>
-      <w:proofErr w:type="spellStart"/>
-      <w:r>
-        <w:t>출력하시오</w:t>
-      </w:r>
-      <w:proofErr w:type="spellEnd"/>
+        <w:t>EMP 테이블에서 hiredate가 1982년인 사원의 empno,ename,job,sal,hiredate,deptno 를 출력하시오</w:t>
+      </w:r>
     </w:p>
     <w:p>
       <w:pPr>
@@ -3865,31 +2591,7 @@
         <w:ind w:leftChars="0"/>
       </w:pPr>
       <w:r>
-        <w:t xml:space="preserve">SELECT </w:t>
-      </w:r>
-      <w:proofErr w:type="spellStart"/>
-      <w:r>
-        <w:t>ename</w:t>
-      </w:r>
-      <w:proofErr w:type="spellEnd"/>
-      <w:r>
-        <w:t xml:space="preserve"> FROM emp WHERE </w:t>
-      </w:r>
-      <w:proofErr w:type="spellStart"/>
-      <w:r>
-        <w:t>hiredate</w:t>
-      </w:r>
-      <w:proofErr w:type="spellEnd"/>
-      <w:r>
-        <w:t xml:space="preserve"> &gt;= '82/01/01' AND </w:t>
-      </w:r>
-      <w:proofErr w:type="spellStart"/>
-      <w:r>
-        <w:t>hiredate</w:t>
-      </w:r>
-      <w:proofErr w:type="spellEnd"/>
-      <w:r>
-        <w:t xml:space="preserve"> &lt;= '82/12/31';</w:t>
+        <w:t>SELECT ename FROM emp WHERE hiredate &gt;= '82/01/01' AND hiredate &lt;= '82/12/31';</w:t>
       </w:r>
     </w:p>
     <w:p>
@@ -3903,68 +2605,7 @@
         <w:ind w:leftChars="0"/>
       </w:pPr>
       <w:r>
-        <w:t xml:space="preserve">SELECT </w:t>
-      </w:r>
-      <w:proofErr w:type="spellStart"/>
-      <w:proofErr w:type="gramStart"/>
-      <w:r>
-        <w:t>empno,ename</w:t>
-      </w:r>
-      <w:proofErr w:type="gramEnd"/>
-      <w:r>
-        <w:t>,job,sal,hiredate,deptno</w:t>
-      </w:r>
-      <w:proofErr w:type="spellEnd"/>
-      <w:r>
-        <w:t xml:space="preserve"> FROM emp where </w:t>
-      </w:r>
-      <w:proofErr w:type="spellStart"/>
-      <w:r>
-        <w:t>hiredate</w:t>
-      </w:r>
-      <w:proofErr w:type="spellEnd"/>
-      <w:r>
-        <w:t>&gt;=</w:t>
-      </w:r>
-      <w:proofErr w:type="spellStart"/>
-      <w:r>
-        <w:t>to_date</w:t>
-      </w:r>
-      <w:proofErr w:type="spellEnd"/>
-      <w:r>
-        <w:t>('1982/01/01', '</w:t>
-      </w:r>
-      <w:proofErr w:type="spellStart"/>
-      <w:r>
-        <w:t>yyyy</w:t>
-      </w:r>
-      <w:proofErr w:type="spellEnd"/>
-      <w:r>
-        <w:t xml:space="preserve">/mm/dd') and </w:t>
-      </w:r>
-      <w:proofErr w:type="spellStart"/>
-      <w:r>
-        <w:t>hiredate</w:t>
-      </w:r>
-      <w:proofErr w:type="spellEnd"/>
-      <w:r>
-        <w:t xml:space="preserve"> &lt;= </w:t>
-      </w:r>
-      <w:proofErr w:type="spellStart"/>
-      <w:r>
-        <w:t>to_date</w:t>
-      </w:r>
-      <w:proofErr w:type="spellEnd"/>
-      <w:r>
-        <w:t>('1982/12/31', '</w:t>
-      </w:r>
-      <w:proofErr w:type="spellStart"/>
-      <w:r>
-        <w:t>yyyy</w:t>
-      </w:r>
-      <w:proofErr w:type="spellEnd"/>
-      <w:r>
-        <w:t>/mm/dd');</w:t>
+        <w:t>SELECT empno,ename,job,sal,hiredate,deptno FROM emp where hiredate&gt;=to_date('1982/01/01', 'yyyy/mm/dd') and hiredate &lt;= to_date('1982/12/31', 'yyyy/mm/dd');</w:t>
       </w:r>
     </w:p>
     <w:p>
@@ -3978,60 +2619,7 @@
         <w:ind w:leftChars="0"/>
       </w:pPr>
       <w:r>
-        <w:t xml:space="preserve">SELECT </w:t>
-      </w:r>
-      <w:proofErr w:type="spellStart"/>
-      <w:proofErr w:type="gramStart"/>
-      <w:r>
-        <w:t>empno,ename</w:t>
-      </w:r>
-      <w:proofErr w:type="gramEnd"/>
-      <w:r>
-        <w:t>,job,sal,hiredate,deptno</w:t>
-      </w:r>
-      <w:proofErr w:type="spellEnd"/>
-      <w:r>
-        <w:t xml:space="preserve"> FROM emp where </w:t>
-      </w:r>
-      <w:proofErr w:type="spellStart"/>
-      <w:r>
-        <w:t>hiredate</w:t>
-      </w:r>
-      <w:proofErr w:type="spellEnd"/>
-      <w:r>
-        <w:t xml:space="preserve"> between </w:t>
-      </w:r>
-      <w:proofErr w:type="spellStart"/>
-      <w:r>
-        <w:t>to_date</w:t>
-      </w:r>
-      <w:proofErr w:type="spellEnd"/>
-      <w:r>
-        <w:t>('1982/01/01', '</w:t>
-      </w:r>
-      <w:proofErr w:type="spellStart"/>
-      <w:r>
-        <w:t>yyyy</w:t>
-      </w:r>
-      <w:proofErr w:type="spellEnd"/>
-      <w:r>
-        <w:t xml:space="preserve">/mm/dd') and  </w:t>
-      </w:r>
-      <w:proofErr w:type="spellStart"/>
-      <w:r>
-        <w:t>to_date</w:t>
-      </w:r>
-      <w:proofErr w:type="spellEnd"/>
-      <w:r>
-        <w:t>('1982/12/31', '</w:t>
-      </w:r>
-      <w:proofErr w:type="spellStart"/>
-      <w:r>
-        <w:t>yyyy</w:t>
-      </w:r>
-      <w:proofErr w:type="spellEnd"/>
-      <w:r>
-        <w:t>/mm/dd');</w:t>
+        <w:t>SELECT empno,ename,job,sal,hiredate,deptno FROM emp where hiredate between to_date('1982/01/01', 'yyyy/mm/dd') and  to_date('1982/12/31', 'yyyy/mm/dd');</w:t>
       </w:r>
     </w:p>
     <w:p>
@@ -4045,28 +2633,7 @@
         <w:ind w:leftChars="0"/>
       </w:pPr>
       <w:r>
-        <w:t xml:space="preserve">SELECT </w:t>
-      </w:r>
-      <w:proofErr w:type="spellStart"/>
-      <w:proofErr w:type="gramStart"/>
-      <w:r>
-        <w:t>empno,ename</w:t>
-      </w:r>
-      <w:proofErr w:type="gramEnd"/>
-      <w:r>
-        <w:t>,job,sal,hiredate,deptno</w:t>
-      </w:r>
-      <w:proofErr w:type="spellEnd"/>
-      <w:r>
-        <w:t xml:space="preserve"> FROM emp where </w:t>
-      </w:r>
-      <w:proofErr w:type="spellStart"/>
-      <w:r>
-        <w:t>hiredate</w:t>
-      </w:r>
-      <w:proofErr w:type="spellEnd"/>
-      <w:r>
-        <w:t xml:space="preserve"> LIKE ‘82%’; </w:t>
+        <w:t xml:space="preserve">SELECT empno,ename,job,sal,hiredate,deptno FROM emp where hiredate LIKE ‘82%’; </w:t>
       </w:r>
     </w:p>
     <w:p>
@@ -4083,16 +2650,8 @@
         <w:rPr>
           <w:rFonts w:hint="eastAsia"/>
         </w:rPr>
-        <w:t xml:space="preserve">EMP 테이블에서 입사일이 1월인 사원의 EMPNO, ENAME, JOB, SAL, HIREDATE을 </w:t>
-      </w:r>
-      <w:proofErr w:type="spellStart"/>
-      <w:r>
-        <w:rPr>
-          <w:rFonts w:hint="eastAsia"/>
-        </w:rPr>
-        <w:t>출력하시오</w:t>
-      </w:r>
-      <w:proofErr w:type="spellEnd"/>
+        <w:t>EMP 테이블에서 입사일이 1월인 사원의 EMPNO, ENAME, JOB, SAL, HIREDATE을 출력하시오</w:t>
+      </w:r>
     </w:p>
     <w:p>
       <w:pPr>
@@ -4120,20 +2679,7 @@
         <w:ind w:leftChars="0"/>
       </w:pPr>
       <w:r>
-        <w:t xml:space="preserve">SELECT </w:t>
-      </w:r>
-      <w:proofErr w:type="spellStart"/>
-      <w:proofErr w:type="gramStart"/>
-      <w:r>
-        <w:t>empno,ename</w:t>
-      </w:r>
-      <w:proofErr w:type="gramEnd"/>
-      <w:r>
-        <w:t>,job,sal,comm,deptno</w:t>
-      </w:r>
-      <w:proofErr w:type="spellEnd"/>
-      <w:r>
-        <w:t xml:space="preserve"> FROM emp WHERE comm IS NULL;</w:t>
+        <w:t>SELECT empno,ename,job,sal,comm,deptno FROM emp WHERE comm IS NULL;</w:t>
       </w:r>
     </w:p>
     <w:p>
@@ -4147,31 +2693,7 @@
         <w:ind w:leftChars="0"/>
       </w:pPr>
       <w:r>
-        <w:t xml:space="preserve">SELECT </w:t>
-      </w:r>
-      <w:proofErr w:type="spellStart"/>
-      <w:r>
-        <w:t>ename</w:t>
-      </w:r>
-      <w:proofErr w:type="spellEnd"/>
-      <w:r>
-        <w:t xml:space="preserve">, </w:t>
-      </w:r>
-      <w:proofErr w:type="spellStart"/>
-      <w:r>
-        <w:t>deptno</w:t>
-      </w:r>
-      <w:proofErr w:type="spellEnd"/>
-      <w:r>
-        <w:t xml:space="preserve"> FROM emp WHERE </w:t>
-      </w:r>
-      <w:proofErr w:type="spellStart"/>
-      <w:r>
-        <w:t>deptno</w:t>
-      </w:r>
-      <w:proofErr w:type="spellEnd"/>
-      <w:r>
-        <w:t xml:space="preserve"> IN (10, 30);</w:t>
+        <w:t>SELECT ename, deptno FROM emp WHERE deptno IN (10, 30);</w:t>
       </w:r>
     </w:p>
     <w:p>
@@ -4185,31 +2707,7 @@
         <w:ind w:leftChars="0"/>
       </w:pPr>
       <w:r>
-        <w:t xml:space="preserve">SELECT </w:t>
-      </w:r>
-      <w:proofErr w:type="spellStart"/>
-      <w:r>
-        <w:t>ename</w:t>
-      </w:r>
-      <w:proofErr w:type="spellEnd"/>
-      <w:r>
-        <w:t xml:space="preserve">, </w:t>
-      </w:r>
-      <w:proofErr w:type="spellStart"/>
-      <w:r>
-        <w:t>deptno</w:t>
-      </w:r>
-      <w:proofErr w:type="spellEnd"/>
-      <w:r>
-        <w:t xml:space="preserve"> FROM emp WHERE </w:t>
-      </w:r>
-      <w:proofErr w:type="spellStart"/>
-      <w:r>
-        <w:t>deptno</w:t>
-      </w:r>
-      <w:proofErr w:type="spellEnd"/>
-      <w:r>
-        <w:t xml:space="preserve"> NOT IN (10, 30);</w:t>
+        <w:t>SELECT ename, deptno FROM emp WHERE deptno NOT IN (10, 30);</w:t>
       </w:r>
     </w:p>
     <w:p>
@@ -4223,20 +2721,7 @@
         <w:ind w:leftChars="0"/>
       </w:pPr>
       <w:r>
-        <w:t xml:space="preserve">SELECT </w:t>
-      </w:r>
-      <w:proofErr w:type="spellStart"/>
-      <w:proofErr w:type="gramStart"/>
-      <w:r>
-        <w:t>empno,ename</w:t>
-      </w:r>
-      <w:proofErr w:type="gramEnd"/>
-      <w:r>
-        <w:t>,job,sal,deptno</w:t>
-      </w:r>
-      <w:proofErr w:type="spellEnd"/>
-      <w:r>
-        <w:t xml:space="preserve"> FROM emp WHERE job NOT IN ('MANAGER','CLERK','ANALYST'); </w:t>
+        <w:t xml:space="preserve">SELECT empno,ename,job,sal,deptno FROM emp WHERE job NOT IN ('MANAGER','CLERK','ANALYST'); </w:t>
       </w:r>
     </w:p>
     <w:p>
@@ -4250,28 +2735,7 @@
         <w:ind w:leftChars="0"/>
       </w:pPr>
       <w:r>
-        <w:t xml:space="preserve">SELECT </w:t>
-      </w:r>
-      <w:proofErr w:type="spellStart"/>
-      <w:proofErr w:type="gramStart"/>
-      <w:r>
-        <w:t>hiredate,empno</w:t>
-      </w:r>
-      <w:proofErr w:type="gramEnd"/>
-      <w:r>
-        <w:t>,ename,job,sal,deptno</w:t>
-      </w:r>
-      <w:proofErr w:type="spellEnd"/>
-      <w:r>
-        <w:t xml:space="preserve">  FROM emp  ORDER BY </w:t>
-      </w:r>
-      <w:proofErr w:type="spellStart"/>
-      <w:r>
-        <w:t>hiredate</w:t>
-      </w:r>
-      <w:proofErr w:type="spellEnd"/>
-      <w:r>
-        <w:t>;</w:t>
+        <w:t>SELECT hiredate,empno,ename,job,sal,deptno  FROM emp  ORDER BY hiredate;</w:t>
       </w:r>
     </w:p>
     <w:p>
@@ -4288,49 +2752,7 @@
         <w:rPr>
           <w:rFonts w:hint="eastAsia"/>
         </w:rPr>
-        <w:t xml:space="preserve">SELECT </w:t>
-      </w:r>
-      <w:proofErr w:type="spellStart"/>
-      <w:r>
-        <w:rPr>
-          <w:rFonts w:hint="eastAsia"/>
-        </w:rPr>
-        <w:t>empno</w:t>
-      </w:r>
-      <w:proofErr w:type="spellEnd"/>
-      <w:r>
-        <w:rPr>
-          <w:rFonts w:hint="eastAsia"/>
-        </w:rPr>
-        <w:t xml:space="preserve">, </w:t>
-      </w:r>
-      <w:proofErr w:type="spellStart"/>
-      <w:r>
-        <w:rPr>
-          <w:rFonts w:hint="eastAsia"/>
-        </w:rPr>
-        <w:t>ename</w:t>
-      </w:r>
-      <w:proofErr w:type="spellEnd"/>
-      <w:r>
-        <w:rPr>
-          <w:rFonts w:hint="eastAsia"/>
-        </w:rPr>
-        <w:t xml:space="preserve">, FROM emp WHERE </w:t>
-      </w:r>
-      <w:proofErr w:type="spellStart"/>
-      <w:r>
-        <w:rPr>
-          <w:rFonts w:hint="eastAsia"/>
-        </w:rPr>
-        <w:t>ename</w:t>
-      </w:r>
-      <w:proofErr w:type="spellEnd"/>
-      <w:r>
-        <w:rPr>
-          <w:rFonts w:hint="eastAsia"/>
-        </w:rPr>
-        <w:t xml:space="preserve"> LIKE </w:t>
+        <w:t xml:space="preserve">SELECT empno, ename, FROM emp WHERE ename LIKE </w:t>
       </w:r>
       <w:r>
         <w:t>‘</w:t>
@@ -4428,21 +2850,10 @@
         <w:rPr>
           <w:rFonts w:hint="eastAsia"/>
         </w:rPr>
-        <w:t xml:space="preserve">SELECT </w:t>
-      </w:r>
-      <w:proofErr w:type="gramStart"/>
-      <w:r>
-        <w:rPr>
-          <w:rFonts w:hint="eastAsia"/>
-        </w:rPr>
-        <w:t>*</w:t>
-      </w:r>
-      <w:r>
-        <w:t xml:space="preserve">  FROM</w:t>
-      </w:r>
-      <w:proofErr w:type="gramEnd"/>
-      <w:r>
-        <w:t xml:space="preserve"> emp ORDER BY SAL;</w:t>
+        <w:t>SELECT *</w:t>
+      </w:r>
+      <w:r>
+        <w:t xml:space="preserve">  FROM emp ORDER BY SAL;</w:t>
       </w:r>
       <w:r>
         <w:rPr>
@@ -4465,15 +2876,7 @@
         <w:ind w:leftChars="0"/>
       </w:pPr>
       <w:r>
-        <w:t xml:space="preserve">SELECT * FROM emp ORDER BY </w:t>
-      </w:r>
-      <w:proofErr w:type="spellStart"/>
-      <w:r>
-        <w:t>sal</w:t>
-      </w:r>
-      <w:proofErr w:type="spellEnd"/>
-      <w:r>
-        <w:t xml:space="preserve"> ASC; --</w:t>
+        <w:t>SELECT * FROM emp ORDER BY sal ASC; --</w:t>
       </w:r>
       <w:r>
         <w:rPr>
@@ -4502,15 +2905,7 @@
         <w:ind w:leftChars="0"/>
       </w:pPr>
       <w:r>
-        <w:t xml:space="preserve">SELECT * FROM emp ORDER BY </w:t>
-      </w:r>
-      <w:proofErr w:type="spellStart"/>
-      <w:r>
-        <w:t>sal</w:t>
-      </w:r>
-      <w:proofErr w:type="spellEnd"/>
-      <w:r>
-        <w:t xml:space="preserve"> DESC; -- 내림차순 정렬</w:t>
+        <w:t>SELECT * FROM emp ORDER BY sal DESC; -- 내림차순 정렬</w:t>
       </w:r>
     </w:p>
     <w:p>
@@ -4524,31 +2919,7 @@
         <w:ind w:leftChars="0"/>
       </w:pPr>
       <w:r>
-        <w:t xml:space="preserve">SELECT </w:t>
-      </w:r>
-      <w:proofErr w:type="spellStart"/>
-      <w:r>
-        <w:t>ename</w:t>
-      </w:r>
-      <w:proofErr w:type="spellEnd"/>
-      <w:r>
-        <w:t xml:space="preserve">, </w:t>
-      </w:r>
-      <w:proofErr w:type="spellStart"/>
-      <w:r>
-        <w:t>hiredate</w:t>
-      </w:r>
-      <w:proofErr w:type="spellEnd"/>
-      <w:r>
-        <w:t xml:space="preserve"> FROM emp ORDER BY </w:t>
-      </w:r>
-      <w:proofErr w:type="spellStart"/>
-      <w:r>
-        <w:t>hiredate</w:t>
-      </w:r>
-      <w:proofErr w:type="spellEnd"/>
-      <w:r>
-        <w:t xml:space="preserve"> DESC;</w:t>
+        <w:t>SELECT ename, hiredate FROM emp ORDER BY hiredate DESC;</w:t>
       </w:r>
       <w:r>
         <w:t xml:space="preserve"> </w:t>
@@ -4568,31 +2939,7 @@
         <w:ind w:leftChars="0"/>
       </w:pPr>
       <w:r>
-        <w:t xml:space="preserve">SELECT </w:t>
-      </w:r>
-      <w:proofErr w:type="spellStart"/>
-      <w:r>
-        <w:t>ename</w:t>
-      </w:r>
-      <w:proofErr w:type="spellEnd"/>
-      <w:r>
-        <w:t xml:space="preserve">, </w:t>
-      </w:r>
-      <w:proofErr w:type="spellStart"/>
-      <w:r>
-        <w:t>hiredate</w:t>
-      </w:r>
-      <w:proofErr w:type="spellEnd"/>
-      <w:r>
-        <w:t xml:space="preserve"> FROM emp ORDER BY </w:t>
-      </w:r>
-      <w:proofErr w:type="spellStart"/>
-      <w:r>
-        <w:t>hiredate</w:t>
-      </w:r>
-      <w:proofErr w:type="spellEnd"/>
-      <w:r>
-        <w:t>;</w:t>
+        <w:t>SELECT ename, hiredate FROM emp ORDER BY hiredate;</w:t>
       </w:r>
       <w:r>
         <w:t xml:space="preserve"> </w:t>
@@ -4629,31 +2976,7 @@
         <w:ind w:leftChars="0"/>
       </w:pPr>
       <w:r>
-        <w:t xml:space="preserve">SELECT </w:t>
-      </w:r>
-      <w:proofErr w:type="spellStart"/>
-      <w:r>
-        <w:t>ename</w:t>
-      </w:r>
-      <w:proofErr w:type="spellEnd"/>
-      <w:r>
-        <w:t xml:space="preserve">, </w:t>
-      </w:r>
-      <w:proofErr w:type="spellStart"/>
-      <w:r>
-        <w:t>sal</w:t>
-      </w:r>
-      <w:proofErr w:type="spellEnd"/>
-      <w:r>
-        <w:t xml:space="preserve">*12+NVL(comm, 0) 연봉 FROM emp ORDER BY 연봉, </w:t>
-      </w:r>
-      <w:proofErr w:type="spellStart"/>
-      <w:r>
-        <w:t>hiredate</w:t>
-      </w:r>
-      <w:proofErr w:type="spellEnd"/>
-      <w:r>
-        <w:t xml:space="preserve"> DESC;</w:t>
+        <w:t>SELECT ename, sal*12+NVL(comm, 0) 연봉 FROM emp ORDER BY 연봉, hiredate DESC;</w:t>
       </w:r>
     </w:p>
     <w:p>
@@ -4694,39 +3017,7 @@
       </w:r>
       <w:r>
         <w:tab/>
-        <w:t xml:space="preserve">EMP 테이블에서 </w:t>
-      </w:r>
-      <w:proofErr w:type="spellStart"/>
-      <w:r>
-        <w:t>sal</w:t>
-      </w:r>
-      <w:proofErr w:type="spellEnd"/>
-      <w:r>
-        <w:t xml:space="preserve">이 3000이상인 사원의 </w:t>
-      </w:r>
-      <w:proofErr w:type="spellStart"/>
-      <w:r>
-        <w:t>empno</w:t>
-      </w:r>
-      <w:proofErr w:type="spellEnd"/>
-      <w:r>
-        <w:t xml:space="preserve">, </w:t>
-      </w:r>
-      <w:proofErr w:type="spellStart"/>
-      <w:r>
-        <w:t>ename</w:t>
-      </w:r>
-      <w:proofErr w:type="spellEnd"/>
-      <w:r>
-        <w:t xml:space="preserve">, job, </w:t>
-      </w:r>
-      <w:proofErr w:type="spellStart"/>
-      <w:r>
-        <w:t>sal</w:t>
-      </w:r>
-      <w:proofErr w:type="spellEnd"/>
-      <w:r>
-        <w:t>을 출력</w:t>
+        <w:t>EMP 테이블에서 sal이 3000이상인 사원의 empno, ename, job, sal을 출력</w:t>
       </w:r>
     </w:p>
     <w:p>
@@ -4747,31 +3038,7 @@
       </w:r>
       <w:r>
         <w:tab/>
-        <w:t xml:space="preserve">EMP 테이블에서 </w:t>
-      </w:r>
-      <w:proofErr w:type="spellStart"/>
-      <w:r>
-        <w:t>empno</w:t>
-      </w:r>
-      <w:proofErr w:type="spellEnd"/>
-      <w:r>
-        <w:t xml:space="preserve">가 7788인 사원의 </w:t>
-      </w:r>
-      <w:proofErr w:type="spellStart"/>
-      <w:r>
-        <w:t>ename</w:t>
-      </w:r>
-      <w:proofErr w:type="spellEnd"/>
-      <w:r>
-        <w:t xml:space="preserve">과 </w:t>
-      </w:r>
-      <w:proofErr w:type="spellStart"/>
-      <w:r>
-        <w:t>deptno</w:t>
-      </w:r>
-      <w:proofErr w:type="spellEnd"/>
-      <w:r>
-        <w:t>를 출력</w:t>
+        <w:t>EMP 테이블에서 empno가 7788인 사원의 ename과 deptno를 출력</w:t>
       </w:r>
     </w:p>
     <w:p>
@@ -4801,15 +3068,7 @@
         <w:t>AL*12+COMM)</w:t>
       </w:r>
       <w:r>
-        <w:t>이 24000이상인 사번, 이름, 급여 출력 (</w:t>
-      </w:r>
-      <w:proofErr w:type="spellStart"/>
-      <w:r>
-        <w:t>급여순정렬</w:t>
-      </w:r>
-      <w:proofErr w:type="spellEnd"/>
-      <w:r>
-        <w:t>)</w:t>
+        <w:t>이 24000이상인 사번, 이름, 급여 출력 (급여순정렬)</w:t>
       </w:r>
     </w:p>
     <w:p>
@@ -4868,15 +3127,7 @@
         <w:t>입사일을</w:t>
       </w:r>
       <w:r>
-        <w:t xml:space="preserve"> 출력 (단 </w:t>
-      </w:r>
-      <w:proofErr w:type="spellStart"/>
-      <w:r>
-        <w:t>hiredate</w:t>
-      </w:r>
-      <w:proofErr w:type="spellEnd"/>
-      <w:r>
-        <w:t xml:space="preserve"> 순으로 출력)</w:t>
+        <w:t xml:space="preserve"> 출력 (단 hiredate 순으로 출력)</w:t>
       </w:r>
     </w:p>
     <w:p>
@@ -4894,22 +3145,7 @@
       </w:r>
       <w:r>
         <w:tab/>
-      </w:r>
-      <w:proofErr w:type="spellStart"/>
-      <w:r>
-        <w:t>deptno</w:t>
-      </w:r>
-      <w:proofErr w:type="spellEnd"/>
-      <w:r>
-        <w:t xml:space="preserve">가 10,20인 사원의 모든 정보를 출력 (단 </w:t>
-      </w:r>
-      <w:proofErr w:type="spellStart"/>
-      <w:r>
-        <w:t>ename</w:t>
-      </w:r>
-      <w:proofErr w:type="spellEnd"/>
-      <w:r>
-        <w:t>순으로 정렬)</w:t>
+        <w:t>deptno가 10,20인 사원의 모든 정보를 출력 (단 ename순으로 정렬)</w:t>
       </w:r>
     </w:p>
     <w:p>
@@ -4927,38 +3163,7 @@
       </w:r>
       <w:r>
         <w:tab/>
-      </w:r>
-      <w:proofErr w:type="spellStart"/>
-      <w:r>
-        <w:t>sal</w:t>
-      </w:r>
-      <w:proofErr w:type="spellEnd"/>
-      <w:r>
-        <w:t xml:space="preserve">이 1500이상이고 </w:t>
-      </w:r>
-      <w:proofErr w:type="spellStart"/>
-      <w:r>
-        <w:t>deptno</w:t>
-      </w:r>
-      <w:proofErr w:type="spellEnd"/>
-      <w:r>
-        <w:t xml:space="preserve">가 10,30인 사원의 </w:t>
-      </w:r>
-      <w:proofErr w:type="spellStart"/>
-      <w:r>
-        <w:t>ename</w:t>
-      </w:r>
-      <w:proofErr w:type="spellEnd"/>
-      <w:r>
-        <w:t xml:space="preserve">과 </w:t>
-      </w:r>
-      <w:proofErr w:type="spellStart"/>
-      <w:r>
-        <w:t>sal</w:t>
-      </w:r>
-      <w:proofErr w:type="spellEnd"/>
-      <w:r>
-        <w:t>를 출력</w:t>
+        <w:t>sal이 1500이상이고 deptno가 10,30인 사원의 ename과 sal를 출력</w:t>
       </w:r>
     </w:p>
     <w:p>
@@ -4994,14 +3199,7 @@
       </w:r>
       <w:r>
         <w:tab/>
-      </w:r>
-      <w:proofErr w:type="spellStart"/>
-      <w:r>
-        <w:t>hiredate</w:t>
-      </w:r>
-      <w:proofErr w:type="spellEnd"/>
-      <w:r>
-        <w:t>가 1982년인 사원의 모든 정보를 출력</w:t>
+        <w:t>hiredate가 1982년인 사원의 모든 정보를 출력</w:t>
       </w:r>
     </w:p>
     <w:p>
@@ -5019,23 +3217,7 @@
       </w:r>
       <w:r>
         <w:tab/>
-        <w:t xml:space="preserve">이름의 </w:t>
-      </w:r>
-      <w:proofErr w:type="spellStart"/>
-      <w:r>
-        <w:t>첫자가</w:t>
-      </w:r>
-      <w:proofErr w:type="spellEnd"/>
-      <w:r>
-        <w:t xml:space="preserve"> C</w:t>
-      </w:r>
-      <w:proofErr w:type="gramStart"/>
-      <w:r>
-        <w:t>부터  P</w:t>
-      </w:r>
-      <w:proofErr w:type="gramEnd"/>
-      <w:r>
-        <w:t>로 시작하는 사람의 이름, 급여 이름순 정렬</w:t>
+        <w:t>이름의 첫자가 C부터  P로 시작하는 사람의 이름, 급여 이름순 정렬</w:t>
       </w:r>
     </w:p>
     <w:p>
@@ -5053,15 +3235,7 @@
       </w:r>
       <w:r>
         <w:tab/>
-        <w:t xml:space="preserve">comm이 </w:t>
-      </w:r>
-      <w:proofErr w:type="spellStart"/>
-      <w:r>
-        <w:t>sal</w:t>
-      </w:r>
-      <w:proofErr w:type="spellEnd"/>
-      <w:r>
-        <w:t xml:space="preserve">보다 10%가 많은 모든 사원에 대하여 이름, 급여, 상여금을 </w:t>
+        <w:t xml:space="preserve">comm이 sal보다 10%가 많은 모든 사원에 대하여 이름, 급여, 상여금을 </w:t>
       </w:r>
     </w:p>
     <w:p>
@@ -5088,15 +3262,16 @@
       </w:r>
       <w:r>
         <w:tab/>
-        <w:t xml:space="preserve">job이 CLERK이거나 ANALYST이고 </w:t>
-      </w:r>
-      <w:proofErr w:type="spellStart"/>
-      <w:r>
-        <w:t>sal</w:t>
-      </w:r>
-      <w:proofErr w:type="spellEnd"/>
-      <w:r>
-        <w:t>이 1000,3000,5000이 아닌 모든 사원의 정보를 출력</w:t>
+        <w:t>job이 CLERK이거나 ANALYST이고 sal이 1000</w:t>
+      </w:r>
+      <w:r>
+        <w:rPr>
+          <w:rFonts w:hint="eastAsia"/>
+        </w:rPr>
+        <w:t>,</w:t>
+      </w:r>
+      <w:r>
+        <w:t>3000,5000이 아닌 모든 사원의 정보를 출력</w:t>
       </w:r>
     </w:p>
     <w:p>
@@ -5114,30 +3289,7 @@
       </w:r>
       <w:r>
         <w:tab/>
-      </w:r>
-      <w:proofErr w:type="spellStart"/>
-      <w:r>
-        <w:t>ename</w:t>
-      </w:r>
-      <w:proofErr w:type="spellEnd"/>
-      <w:r>
-        <w:t xml:space="preserve">에 L이 두 자가 있고 </w:t>
-      </w:r>
-      <w:proofErr w:type="spellStart"/>
-      <w:r>
-        <w:t>deptno</w:t>
-      </w:r>
-      <w:proofErr w:type="spellEnd"/>
-      <w:r>
-        <w:t xml:space="preserve">가 30이거나 또는 </w:t>
-      </w:r>
-      <w:proofErr w:type="spellStart"/>
-      <w:r>
-        <w:t>mgr</w:t>
-      </w:r>
-      <w:proofErr w:type="spellEnd"/>
-      <w:r>
-        <w:t xml:space="preserve">이 7782인 사원의 </w:t>
+        <w:t xml:space="preserve">ename에 L이 두 자가 있고 deptno가 30이거나 또는 mgr이 7782인 사원의 </w:t>
       </w:r>
     </w:p>
     <w:p>
@@ -5197,15 +3349,7 @@
         <w:ind w:firstLine="800"/>
       </w:pPr>
       <w:r>
-        <w:t xml:space="preserve">-- 업무, 급여를 </w:t>
-      </w:r>
-      <w:proofErr w:type="spellStart"/>
-      <w:r>
-        <w:t>검색하시오</w:t>
-      </w:r>
-      <w:proofErr w:type="spellEnd"/>
-      <w:r>
-        <w:t>.</w:t>
+        <w:t>-- 업무, 급여를 검색하시오.</w:t>
       </w:r>
     </w:p>
     <w:p>
@@ -5232,15 +3376,7 @@
         <w:ind w:firstLine="800"/>
       </w:pPr>
       <w:r>
-        <w:t xml:space="preserve">-- 급여가 같으면 입사일이 빠른 사원으로 </w:t>
-      </w:r>
-      <w:proofErr w:type="spellStart"/>
-      <w:r>
-        <w:t>정렬하시오</w:t>
-      </w:r>
-      <w:proofErr w:type="spellEnd"/>
-      <w:r>
-        <w:t>.</w:t>
+        <w:t>-- 급여가 같으면 입사일이 빠른 사원으로 정렬하시오.</w:t>
       </w:r>
     </w:p>
     <w:p>
@@ -5258,13 +3394,8 @@
       </w:r>
       <w:r>
         <w:tab/>
-        <w:t xml:space="preserve">사원명의 세 번째 알파벳이 'N'인 사원의 사번, 사원명을 </w:t>
-      </w:r>
-      <w:proofErr w:type="spellStart"/>
-      <w:r>
-        <w:t>검색하시오</w:t>
-      </w:r>
-      <w:proofErr w:type="spellEnd"/>
+        <w:t>사원명의 세 번째 알파벳이 'N'인 사원의 사번, 사원명을 검색하시오</w:t>
+      </w:r>
     </w:p>
     <w:p>
       <w:pPr>
@@ -8260,6 +6391,7 @@
     <w:lsdException w:name="HTML Sample" w:semiHidden="1" w:unhideWhenUsed="1"/>
     <w:lsdException w:name="HTML Typewriter" w:semiHidden="1" w:unhideWhenUsed="1"/>
     <w:lsdException w:name="HTML Variable" w:semiHidden="1" w:unhideWhenUsed="1"/>
+    <w:lsdException w:name="Normal Table" w:semiHidden="1" w:unhideWhenUsed="1"/>
     <w:lsdException w:name="annotation subject" w:semiHidden="1" w:unhideWhenUsed="1"/>
     <w:lsdException w:name="No List" w:semiHidden="1" w:unhideWhenUsed="1"/>
     <w:lsdException w:name="Outline List 1" w:semiHidden="1" w:unhideWhenUsed="1"/>
@@ -8302,8 +6434,11 @@
     <w:lsdException w:name="Table Contemporary" w:semiHidden="1" w:unhideWhenUsed="1"/>
     <w:lsdException w:name="Table Elegant" w:semiHidden="1" w:unhideWhenUsed="1"/>
     <w:lsdException w:name="Table Professional" w:semiHidden="1" w:unhideWhenUsed="1"/>
+    <w:lsdException w:name="Table Subtle 1" w:semiHidden="1" w:unhideWhenUsed="1"/>
     <w:lsdException w:name="Table Subtle 2" w:semiHidden="1" w:unhideWhenUsed="1"/>
     <w:lsdException w:name="Table Web 1" w:semiHidden="1" w:unhideWhenUsed="1"/>
+    <w:lsdException w:name="Table Web 2" w:semiHidden="1" w:unhideWhenUsed="1"/>
+    <w:lsdException w:name="Table Web 3" w:semiHidden="1" w:unhideWhenUsed="1"/>
     <w:lsdException w:name="Balloon Text" w:semiHidden="1" w:unhideWhenUsed="1"/>
     <w:lsdException w:name="Table Grid" w:uiPriority="59"/>
     <w:lsdException w:name="Table Theme" w:semiHidden="1" w:unhideWhenUsed="1"/>
